--- a/基础天文学标准.docx
+++ b/基础天文学标准.docx
@@ -6,12 +6,12 @@
       <w:pPr>
         <w:pStyle w:val="a3"/>
         <w:rPr>
-          <w:rFonts w:ascii="宋体" w:eastAsia="宋体" w:hAnsi="宋体" w:cs="Helvetica Neue"/>
-        </w:rPr>
-      </w:pPr>
-      <w:r>
-        <w:rPr>
-          <w:rFonts w:ascii="宋体" w:eastAsia="宋体" w:hAnsi="宋体" w:hint="eastAsia"/>
+          <w:rFonts w:ascii="PingFang SC" w:eastAsia="PingFang SC" w:hAnsi="PingFang SC" w:cs="Helvetica Neue"/>
+        </w:rPr>
+      </w:pPr>
+      <w:r>
+        <w:rPr>
+          <w:rFonts w:ascii="PingFang SC" w:eastAsia="PingFang SC" w:hAnsi="PingFang SC" w:hint="eastAsia"/>
         </w:rPr>
         <w:t>基础天文学标准</w:t>
       </w:r>
@@ -24,7 +24,7 @@
         <w:spacing w:line="360" w:lineRule="auto"/>
         <w:jc w:val="center"/>
         <w:rPr>
-          <w:rFonts w:ascii="Helvetica Neue" w:eastAsia="PingFang TC" w:hAnsi="Helvetica Neue" w:cs="Helvetica Neue"/>
+          <w:rFonts w:ascii="PingFang SC" w:eastAsia="PingFang SC" w:hAnsi="PingFang SC" w:cs="Helvetica Neue"/>
           <w:color w:val="000000"/>
           <w:kern w:val="0"/>
           <w:sz w:val="30"/>
@@ -33,7 +33,7 @@
       </w:pPr>
       <w:r>
         <w:rPr>
-          <w:rFonts w:ascii="Helvetica Neue" w:eastAsia="PingFang TC" w:hAnsi="Helvetica Neue" w:cs="Helvetica Neue"/>
+          <w:rFonts w:ascii="PingFang SC" w:eastAsia="PingFang SC" w:hAnsi="PingFang SC" w:cs="Helvetica Neue"/>
           <w:color w:val="000000"/>
           <w:kern w:val="0"/>
           <w:sz w:val="30"/>
@@ -47,21 +47,12 @@
         <w:pStyle w:val="1"/>
         <w:numPr>
           <w:ilvl w:val="0"/>
-          <w:numId w:val="6"/>
+          <w:numId w:val="8"/>
         </w:numPr>
-        <w:spacing w:before="120" w:after="120" w:line="360" w:lineRule="auto"/>
-        <w:ind w:left="0" w:firstLine="0"/>
-        <w:rPr>
-          <w:rFonts w:ascii="Helvetica Neue" w:cs="Helvetica Neue"/>
-          <w:sz w:val="30"/>
-          <w:szCs w:val="30"/>
-        </w:rPr>
       </w:pPr>
       <w:r>
         <w:rPr>
           <w:rFonts w:hint="eastAsia"/>
-          <w:sz w:val="30"/>
-          <w:szCs w:val="30"/>
         </w:rPr>
         <w:t>缩略词</w:t>
       </w:r>
@@ -84,12 +75,6 @@
         <w:gridCol w:w="3040"/>
       </w:tblGrid>
       <w:tr>
-        <w:tblPrEx>
-          <w:tblCellMar>
-            <w:top w:w="0" w:type="dxa"/>
-            <w:bottom w:w="0" w:type="dxa"/>
-          </w:tblCellMar>
-        </w:tblPrEx>
         <w:tc>
           <w:tcPr>
             <w:tcW w:w="1460" w:type="dxa"/>
@@ -115,14 +100,14 @@
               <w:adjustRightInd w:val="0"/>
               <w:jc w:val="center"/>
               <w:rPr>
-                <w:rFonts w:ascii="Helvetica" w:eastAsia="PingFang TC" w:hAnsi="Helvetica" w:cs="Helvetica"/>
+                <w:rFonts w:ascii="PingFang SC" w:eastAsia="PingFang SC" w:hAnsi="PingFang SC" w:cs="Helvetica"/>
                 <w:kern w:val="1"/>
                 <w:sz w:val="24"/>
               </w:rPr>
             </w:pPr>
             <w:r>
               <w:rPr>
-                <w:rFonts w:ascii="PingFang TC" w:eastAsia="PingFang TC" w:hAnsi="Helvetica Neue" w:cs="PingFang TC" w:hint="eastAsia"/>
+                <w:rFonts w:ascii="PingFang SC" w:eastAsia="PingFang SC" w:hAnsi="PingFang SC" w:cs="PingFang TC" w:hint="eastAsia"/>
                 <w:b/>
                 <w:bCs/>
                 <w:color w:val="000000"/>
@@ -159,14 +144,14 @@
               <w:adjustRightInd w:val="0"/>
               <w:jc w:val="center"/>
               <w:rPr>
-                <w:rFonts w:ascii="Helvetica" w:eastAsia="PingFang TC" w:hAnsi="Helvetica" w:cs="Helvetica"/>
+                <w:rFonts w:ascii="PingFang SC" w:eastAsia="PingFang SC" w:hAnsi="PingFang SC" w:cs="Helvetica"/>
                 <w:kern w:val="1"/>
                 <w:sz w:val="24"/>
               </w:rPr>
             </w:pPr>
             <w:r>
               <w:rPr>
-                <w:rFonts w:ascii="PingFang TC" w:eastAsia="PingFang TC" w:hAnsi="Helvetica" w:cs="PingFang TC" w:hint="eastAsia"/>
+                <w:rFonts w:ascii="PingFang SC" w:eastAsia="PingFang SC" w:hAnsi="PingFang SC" w:cs="PingFang TC" w:hint="eastAsia"/>
                 <w:b/>
                 <w:bCs/>
                 <w:color w:val="000000"/>
@@ -203,14 +188,14 @@
               <w:adjustRightInd w:val="0"/>
               <w:jc w:val="center"/>
               <w:rPr>
-                <w:rFonts w:ascii="Helvetica" w:eastAsia="PingFang TC" w:hAnsi="Helvetica" w:cs="Helvetica"/>
+                <w:rFonts w:ascii="PingFang SC" w:eastAsia="PingFang SC" w:hAnsi="PingFang SC" w:cs="Helvetica"/>
                 <w:kern w:val="1"/>
                 <w:sz w:val="24"/>
               </w:rPr>
             </w:pPr>
             <w:r>
               <w:rPr>
-                <w:rFonts w:ascii="PingFang TC" w:eastAsia="PingFang TC" w:hAnsi="Helvetica" w:cs="PingFang TC" w:hint="eastAsia"/>
+                <w:rFonts w:ascii="PingFang SC" w:eastAsia="PingFang SC" w:hAnsi="PingFang SC" w:cs="PingFang TC" w:hint="eastAsia"/>
                 <w:b/>
                 <w:bCs/>
                 <w:color w:val="000000"/>
@@ -228,10 +213,6 @@
           <w:tblBorders>
             <w:top w:val="none" w:sz="0" w:space="0" w:color="auto"/>
           </w:tblBorders>
-          <w:tblCellMar>
-            <w:top w:w="0" w:type="dxa"/>
-            <w:bottom w:w="0" w:type="dxa"/>
-          </w:tblCellMar>
         </w:tblPrEx>
         <w:tc>
           <w:tcPr>
@@ -257,14 +238,14 @@
               <w:adjustRightInd w:val="0"/>
               <w:jc w:val="left"/>
               <w:rPr>
-                <w:rFonts w:ascii="Helvetica" w:eastAsia="PingFang TC" w:hAnsi="Helvetica" w:cs="Helvetica"/>
+                <w:rFonts w:ascii="PingFang SC" w:eastAsia="PingFang SC" w:hAnsi="PingFang SC" w:cs="Helvetica"/>
                 <w:kern w:val="1"/>
                 <w:sz w:val="24"/>
               </w:rPr>
             </w:pPr>
             <w:r>
               <w:rPr>
-                <w:rFonts w:ascii="Helvetica Neue" w:eastAsia="PingFang TC" w:hAnsi="Helvetica Neue" w:cs="Helvetica Neue"/>
+                <w:rFonts w:ascii="PingFang SC" w:eastAsia="PingFang SC" w:hAnsi="PingFang SC" w:cs="Helvetica Neue"/>
                 <w:color w:val="000000"/>
                 <w:kern w:val="0"/>
                 <w:sz w:val="20"/>
@@ -298,14 +279,14 @@
               <w:adjustRightInd w:val="0"/>
               <w:jc w:val="left"/>
               <w:rPr>
-                <w:rFonts w:ascii="Helvetica" w:eastAsia="PingFang TC" w:hAnsi="Helvetica" w:cs="Helvetica"/>
+                <w:rFonts w:ascii="PingFang SC" w:eastAsia="PingFang SC" w:hAnsi="PingFang SC" w:cs="Helvetica"/>
                 <w:kern w:val="1"/>
                 <w:sz w:val="24"/>
               </w:rPr>
             </w:pPr>
             <w:r>
               <w:rPr>
-                <w:rFonts w:ascii="Helvetica" w:eastAsia="PingFang TC" w:hAnsi="Helvetica" w:cs="Helvetica"/>
+                <w:rFonts w:ascii="PingFang SC" w:eastAsia="PingFang SC" w:hAnsi="PingFang SC" w:cs="Helvetica"/>
                 <w:color w:val="000000"/>
                 <w:kern w:val="0"/>
                 <w:sz w:val="22"/>
@@ -339,14 +320,14 @@
               <w:adjustRightInd w:val="0"/>
               <w:jc w:val="left"/>
               <w:rPr>
-                <w:rFonts w:ascii="Helvetica" w:eastAsia="PingFang TC" w:hAnsi="Helvetica" w:cs="Helvetica"/>
+                <w:rFonts w:ascii="PingFang SC" w:eastAsia="PingFang SC" w:hAnsi="PingFang SC" w:cs="Helvetica"/>
                 <w:kern w:val="1"/>
                 <w:sz w:val="24"/>
               </w:rPr>
             </w:pPr>
             <w:r>
               <w:rPr>
-                <w:rFonts w:ascii="PingFang TC" w:eastAsia="PingFang TC" w:hAnsi="Helvetica" w:cs="PingFang TC" w:hint="eastAsia"/>
+                <w:rFonts w:ascii="PingFang SC" w:eastAsia="PingFang SC" w:hAnsi="PingFang SC" w:cs="PingFang TC" w:hint="eastAsia"/>
                 <w:color w:val="000000"/>
                 <w:kern w:val="0"/>
                 <w:sz w:val="20"/>
@@ -362,10 +343,6 @@
           <w:tblBorders>
             <w:top w:val="none" w:sz="0" w:space="0" w:color="auto"/>
           </w:tblBorders>
-          <w:tblCellMar>
-            <w:top w:w="0" w:type="dxa"/>
-            <w:bottom w:w="0" w:type="dxa"/>
-          </w:tblCellMar>
         </w:tblPrEx>
         <w:tc>
           <w:tcPr>
@@ -392,14 +369,14 @@
               <w:adjustRightInd w:val="0"/>
               <w:jc w:val="left"/>
               <w:rPr>
-                <w:rFonts w:ascii="Helvetica" w:eastAsia="PingFang TC" w:hAnsi="Helvetica" w:cs="Helvetica"/>
+                <w:rFonts w:ascii="PingFang SC" w:eastAsia="PingFang SC" w:hAnsi="PingFang SC" w:cs="Helvetica"/>
                 <w:kern w:val="1"/>
                 <w:sz w:val="24"/>
               </w:rPr>
             </w:pPr>
             <w:r>
               <w:rPr>
-                <w:rFonts w:ascii="Helvetica Neue" w:eastAsia="PingFang TC" w:hAnsi="Helvetica Neue" w:cs="Helvetica Neue"/>
+                <w:rFonts w:ascii="PingFang SC" w:eastAsia="PingFang SC" w:hAnsi="PingFang SC" w:cs="Helvetica Neue"/>
                 <w:color w:val="000000"/>
                 <w:kern w:val="0"/>
                 <w:sz w:val="20"/>
@@ -434,14 +411,14 @@
               <w:adjustRightInd w:val="0"/>
               <w:jc w:val="left"/>
               <w:rPr>
-                <w:rFonts w:ascii="Helvetica" w:eastAsia="PingFang TC" w:hAnsi="Helvetica" w:cs="Helvetica"/>
+                <w:rFonts w:ascii="PingFang SC" w:eastAsia="PingFang SC" w:hAnsi="PingFang SC" w:cs="Helvetica"/>
                 <w:kern w:val="1"/>
                 <w:sz w:val="24"/>
               </w:rPr>
             </w:pPr>
             <w:r>
               <w:rPr>
-                <w:rFonts w:ascii="Helvetica" w:eastAsia="PingFang TC" w:hAnsi="Helvetica" w:cs="Helvetica"/>
+                <w:rFonts w:ascii="PingFang SC" w:eastAsia="PingFang SC" w:hAnsi="PingFang SC" w:cs="Helvetica"/>
                 <w:color w:val="000000"/>
                 <w:kern w:val="0"/>
                 <w:sz w:val="22"/>
@@ -476,14 +453,14 @@
               <w:adjustRightInd w:val="0"/>
               <w:jc w:val="left"/>
               <w:rPr>
-                <w:rFonts w:ascii="Helvetica" w:eastAsia="PingFang TC" w:hAnsi="Helvetica" w:cs="Helvetica"/>
+                <w:rFonts w:ascii="PingFang SC" w:eastAsia="PingFang SC" w:hAnsi="PingFang SC" w:cs="Helvetica"/>
                 <w:kern w:val="1"/>
                 <w:sz w:val="24"/>
               </w:rPr>
             </w:pPr>
             <w:r>
               <w:rPr>
-                <w:rFonts w:ascii="PingFang TC" w:eastAsia="PingFang TC" w:hAnsi="Helvetica" w:cs="PingFang TC" w:hint="eastAsia"/>
+                <w:rFonts w:ascii="PingFang SC" w:eastAsia="PingFang SC" w:hAnsi="PingFang SC" w:cs="PingFang TC" w:hint="eastAsia"/>
                 <w:color w:val="000000"/>
                 <w:kern w:val="0"/>
                 <w:sz w:val="20"/>
@@ -499,10 +476,6 @@
           <w:tblBorders>
             <w:top w:val="none" w:sz="0" w:space="0" w:color="auto"/>
           </w:tblBorders>
-          <w:tblCellMar>
-            <w:top w:w="0" w:type="dxa"/>
-            <w:bottom w:w="0" w:type="dxa"/>
-          </w:tblCellMar>
         </w:tblPrEx>
         <w:tc>
           <w:tcPr>
@@ -528,14 +501,14 @@
               <w:adjustRightInd w:val="0"/>
               <w:jc w:val="left"/>
               <w:rPr>
-                <w:rFonts w:ascii="Helvetica" w:eastAsia="PingFang TC" w:hAnsi="Helvetica" w:cs="Helvetica"/>
+                <w:rFonts w:ascii="PingFang SC" w:eastAsia="PingFang SC" w:hAnsi="PingFang SC" w:cs="Helvetica"/>
                 <w:kern w:val="1"/>
                 <w:sz w:val="24"/>
               </w:rPr>
             </w:pPr>
             <w:r>
               <w:rPr>
-                <w:rFonts w:ascii="Helvetica Neue" w:eastAsia="PingFang TC" w:hAnsi="Helvetica Neue" w:cs="Helvetica Neue"/>
+                <w:rFonts w:ascii="PingFang SC" w:eastAsia="PingFang SC" w:hAnsi="PingFang SC" w:cs="Helvetica Neue"/>
                 <w:color w:val="000000"/>
                 <w:kern w:val="0"/>
                 <w:sz w:val="20"/>
@@ -569,14 +542,14 @@
               <w:adjustRightInd w:val="0"/>
               <w:jc w:val="left"/>
               <w:rPr>
-                <w:rFonts w:ascii="Helvetica" w:eastAsia="PingFang TC" w:hAnsi="Helvetica" w:cs="Helvetica"/>
+                <w:rFonts w:ascii="PingFang SC" w:eastAsia="PingFang SC" w:hAnsi="PingFang SC" w:cs="Helvetica"/>
                 <w:kern w:val="1"/>
                 <w:sz w:val="24"/>
               </w:rPr>
             </w:pPr>
             <w:r>
               <w:rPr>
-                <w:rFonts w:ascii="Helvetica" w:eastAsia="PingFang TC" w:hAnsi="Helvetica" w:cs="Helvetica"/>
+                <w:rFonts w:ascii="PingFang SC" w:eastAsia="PingFang SC" w:hAnsi="PingFang SC" w:cs="Helvetica"/>
                 <w:color w:val="000000"/>
                 <w:kern w:val="0"/>
                 <w:sz w:val="22"/>
@@ -610,14 +583,14 @@
               <w:adjustRightInd w:val="0"/>
               <w:jc w:val="left"/>
               <w:rPr>
-                <w:rFonts w:ascii="Helvetica" w:eastAsia="PingFang TC" w:hAnsi="Helvetica" w:cs="Helvetica"/>
+                <w:rFonts w:ascii="PingFang SC" w:eastAsia="PingFang SC" w:hAnsi="PingFang SC" w:cs="Helvetica"/>
                 <w:kern w:val="1"/>
                 <w:sz w:val="24"/>
               </w:rPr>
             </w:pPr>
             <w:r>
               <w:rPr>
-                <w:rFonts w:ascii="PingFang TC" w:eastAsia="PingFang TC" w:hAnsi="Helvetica" w:cs="PingFang TC" w:hint="eastAsia"/>
+                <w:rFonts w:ascii="PingFang SC" w:eastAsia="PingFang SC" w:hAnsi="PingFang SC" w:cs="PingFang TC" w:hint="eastAsia"/>
                 <w:color w:val="000000"/>
                 <w:kern w:val="0"/>
                 <w:sz w:val="20"/>
@@ -633,10 +606,6 @@
           <w:tblBorders>
             <w:top w:val="none" w:sz="0" w:space="0" w:color="auto"/>
           </w:tblBorders>
-          <w:tblCellMar>
-            <w:top w:w="0" w:type="dxa"/>
-            <w:bottom w:w="0" w:type="dxa"/>
-          </w:tblCellMar>
         </w:tblPrEx>
         <w:tc>
           <w:tcPr>
@@ -663,14 +632,14 @@
               <w:adjustRightInd w:val="0"/>
               <w:jc w:val="left"/>
               <w:rPr>
-                <w:rFonts w:ascii="Helvetica" w:eastAsia="PingFang TC" w:hAnsi="Helvetica" w:cs="Helvetica"/>
+                <w:rFonts w:ascii="PingFang SC" w:eastAsia="PingFang SC" w:hAnsi="PingFang SC" w:cs="Helvetica"/>
                 <w:kern w:val="1"/>
                 <w:sz w:val="24"/>
               </w:rPr>
             </w:pPr>
             <w:r>
               <w:rPr>
-                <w:rFonts w:ascii="Helvetica Neue" w:eastAsia="PingFang TC" w:hAnsi="Helvetica Neue" w:cs="Helvetica Neue"/>
+                <w:rFonts w:ascii="PingFang SC" w:eastAsia="PingFang SC" w:hAnsi="PingFang SC" w:cs="Helvetica Neue"/>
                 <w:color w:val="000000"/>
                 <w:kern w:val="0"/>
                 <w:sz w:val="20"/>
@@ -705,14 +674,14 @@
               <w:adjustRightInd w:val="0"/>
               <w:jc w:val="left"/>
               <w:rPr>
-                <w:rFonts w:ascii="Helvetica" w:eastAsia="PingFang TC" w:hAnsi="Helvetica" w:cs="Helvetica"/>
+                <w:rFonts w:ascii="PingFang SC" w:eastAsia="PingFang SC" w:hAnsi="PingFang SC" w:cs="Helvetica"/>
                 <w:kern w:val="1"/>
                 <w:sz w:val="24"/>
               </w:rPr>
             </w:pPr>
             <w:r>
               <w:rPr>
-                <w:rFonts w:ascii="Helvetica" w:eastAsia="PingFang TC" w:hAnsi="Helvetica" w:cs="Helvetica"/>
+                <w:rFonts w:ascii="PingFang SC" w:eastAsia="PingFang SC" w:hAnsi="PingFang SC" w:cs="Helvetica"/>
                 <w:color w:val="000000"/>
                 <w:kern w:val="0"/>
                 <w:sz w:val="22"/>
@@ -747,14 +716,14 @@
               <w:adjustRightInd w:val="0"/>
               <w:jc w:val="left"/>
               <w:rPr>
-                <w:rFonts w:ascii="Helvetica" w:eastAsia="PingFang TC" w:hAnsi="Helvetica" w:cs="Helvetica"/>
+                <w:rFonts w:ascii="PingFang SC" w:eastAsia="PingFang SC" w:hAnsi="PingFang SC" w:cs="Helvetica"/>
                 <w:kern w:val="1"/>
                 <w:sz w:val="24"/>
               </w:rPr>
             </w:pPr>
             <w:r>
               <w:rPr>
-                <w:rFonts w:ascii="PingFang TC" w:eastAsia="PingFang TC" w:hAnsi="Helvetica" w:cs="PingFang TC" w:hint="eastAsia"/>
+                <w:rFonts w:ascii="PingFang SC" w:eastAsia="PingFang SC" w:hAnsi="PingFang SC" w:cs="PingFang TC" w:hint="eastAsia"/>
                 <w:color w:val="000000"/>
                 <w:kern w:val="0"/>
                 <w:sz w:val="20"/>
@@ -770,10 +739,6 @@
           <w:tblBorders>
             <w:top w:val="none" w:sz="0" w:space="0" w:color="auto"/>
           </w:tblBorders>
-          <w:tblCellMar>
-            <w:top w:w="0" w:type="dxa"/>
-            <w:bottom w:w="0" w:type="dxa"/>
-          </w:tblCellMar>
         </w:tblPrEx>
         <w:tc>
           <w:tcPr>
@@ -799,14 +764,14 @@
               <w:adjustRightInd w:val="0"/>
               <w:jc w:val="left"/>
               <w:rPr>
-                <w:rFonts w:ascii="Helvetica" w:eastAsia="PingFang TC" w:hAnsi="Helvetica" w:cs="Helvetica"/>
+                <w:rFonts w:ascii="PingFang SC" w:eastAsia="PingFang SC" w:hAnsi="PingFang SC" w:cs="Helvetica"/>
                 <w:kern w:val="1"/>
                 <w:sz w:val="24"/>
               </w:rPr>
             </w:pPr>
             <w:r>
               <w:rPr>
-                <w:rFonts w:ascii="Helvetica Neue" w:eastAsia="PingFang TC" w:hAnsi="Helvetica Neue" w:cs="Helvetica Neue"/>
+                <w:rFonts w:ascii="PingFang SC" w:eastAsia="PingFang SC" w:hAnsi="PingFang SC" w:cs="Helvetica Neue"/>
                 <w:color w:val="000000"/>
                 <w:kern w:val="0"/>
                 <w:sz w:val="20"/>
@@ -840,14 +805,14 @@
               <w:adjustRightInd w:val="0"/>
               <w:jc w:val="left"/>
               <w:rPr>
-                <w:rFonts w:ascii="Helvetica" w:eastAsia="PingFang TC" w:hAnsi="Helvetica" w:cs="Helvetica"/>
+                <w:rFonts w:ascii="PingFang SC" w:eastAsia="PingFang SC" w:hAnsi="PingFang SC" w:cs="Helvetica"/>
                 <w:kern w:val="1"/>
                 <w:sz w:val="24"/>
               </w:rPr>
             </w:pPr>
             <w:r>
               <w:rPr>
-                <w:rFonts w:ascii="Helvetica" w:eastAsia="PingFang TC" w:hAnsi="Helvetica" w:cs="Helvetica"/>
+                <w:rFonts w:ascii="PingFang SC" w:eastAsia="PingFang SC" w:hAnsi="PingFang SC" w:cs="Helvetica"/>
                 <w:color w:val="000000"/>
                 <w:kern w:val="0"/>
                 <w:sz w:val="22"/>
@@ -881,14 +846,14 @@
               <w:adjustRightInd w:val="0"/>
               <w:jc w:val="left"/>
               <w:rPr>
-                <w:rFonts w:ascii="Helvetica" w:eastAsia="PingFang TC" w:hAnsi="Helvetica" w:cs="Helvetica"/>
+                <w:rFonts w:ascii="PingFang SC" w:eastAsia="PingFang SC" w:hAnsi="PingFang SC" w:cs="Helvetica"/>
                 <w:kern w:val="1"/>
                 <w:sz w:val="24"/>
               </w:rPr>
             </w:pPr>
             <w:r>
               <w:rPr>
-                <w:rFonts w:ascii="PingFang TC" w:eastAsia="PingFang TC" w:hAnsi="Helvetica" w:cs="PingFang TC" w:hint="eastAsia"/>
+                <w:rFonts w:ascii="PingFang SC" w:eastAsia="PingFang SC" w:hAnsi="PingFang SC" w:cs="PingFang TC" w:hint="eastAsia"/>
                 <w:color w:val="000000"/>
                 <w:kern w:val="0"/>
                 <w:sz w:val="20"/>
@@ -904,10 +869,6 @@
           <w:tblBorders>
             <w:top w:val="none" w:sz="0" w:space="0" w:color="auto"/>
           </w:tblBorders>
-          <w:tblCellMar>
-            <w:top w:w="0" w:type="dxa"/>
-            <w:bottom w:w="0" w:type="dxa"/>
-          </w:tblCellMar>
         </w:tblPrEx>
         <w:tc>
           <w:tcPr>
@@ -934,14 +895,14 @@
               <w:adjustRightInd w:val="0"/>
               <w:jc w:val="left"/>
               <w:rPr>
-                <w:rFonts w:ascii="Helvetica" w:eastAsia="PingFang TC" w:hAnsi="Helvetica" w:cs="Helvetica"/>
+                <w:rFonts w:ascii="PingFang SC" w:eastAsia="PingFang SC" w:hAnsi="PingFang SC" w:cs="Helvetica"/>
                 <w:kern w:val="1"/>
                 <w:sz w:val="24"/>
               </w:rPr>
             </w:pPr>
             <w:r>
               <w:rPr>
-                <w:rFonts w:ascii="Helvetica Neue" w:eastAsia="PingFang TC" w:hAnsi="Helvetica Neue" w:cs="Helvetica Neue"/>
+                <w:rFonts w:ascii="PingFang SC" w:eastAsia="PingFang SC" w:hAnsi="PingFang SC" w:cs="Helvetica Neue"/>
                 <w:color w:val="000000"/>
                 <w:kern w:val="0"/>
                 <w:sz w:val="20"/>
@@ -976,14 +937,14 @@
               <w:adjustRightInd w:val="0"/>
               <w:jc w:val="left"/>
               <w:rPr>
-                <w:rFonts w:ascii="Helvetica" w:eastAsia="PingFang TC" w:hAnsi="Helvetica" w:cs="Helvetica"/>
+                <w:rFonts w:ascii="PingFang SC" w:eastAsia="PingFang SC" w:hAnsi="PingFang SC" w:cs="Helvetica"/>
                 <w:kern w:val="1"/>
                 <w:sz w:val="24"/>
               </w:rPr>
             </w:pPr>
             <w:r>
               <w:rPr>
-                <w:rFonts w:ascii="Helvetica" w:eastAsia="PingFang TC" w:hAnsi="Helvetica" w:cs="Helvetica"/>
+                <w:rFonts w:ascii="PingFang SC" w:eastAsia="PingFang SC" w:hAnsi="PingFang SC" w:cs="Helvetica"/>
                 <w:color w:val="000000"/>
                 <w:kern w:val="0"/>
                 <w:sz w:val="22"/>
@@ -1018,14 +979,14 @@
               <w:adjustRightInd w:val="0"/>
               <w:jc w:val="left"/>
               <w:rPr>
-                <w:rFonts w:ascii="Helvetica" w:eastAsia="PingFang TC" w:hAnsi="Helvetica" w:cs="Helvetica"/>
+                <w:rFonts w:ascii="PingFang SC" w:eastAsia="PingFang SC" w:hAnsi="PingFang SC" w:cs="Helvetica"/>
                 <w:kern w:val="1"/>
                 <w:sz w:val="24"/>
               </w:rPr>
             </w:pPr>
             <w:r>
               <w:rPr>
-                <w:rFonts w:ascii="PingFang TC" w:eastAsia="PingFang TC" w:hAnsi="Helvetica" w:cs="PingFang TC" w:hint="eastAsia"/>
+                <w:rFonts w:ascii="PingFang SC" w:eastAsia="PingFang SC" w:hAnsi="PingFang SC" w:cs="PingFang TC" w:hint="eastAsia"/>
                 <w:color w:val="000000"/>
                 <w:kern w:val="0"/>
                 <w:sz w:val="20"/>
@@ -1041,10 +1002,6 @@
           <w:tblBorders>
             <w:top w:val="none" w:sz="0" w:space="0" w:color="auto"/>
           </w:tblBorders>
-          <w:tblCellMar>
-            <w:top w:w="0" w:type="dxa"/>
-            <w:bottom w:w="0" w:type="dxa"/>
-          </w:tblCellMar>
         </w:tblPrEx>
         <w:tc>
           <w:tcPr>
@@ -1070,14 +1027,14 @@
               <w:adjustRightInd w:val="0"/>
               <w:jc w:val="left"/>
               <w:rPr>
-                <w:rFonts w:ascii="Helvetica" w:eastAsia="PingFang TC" w:hAnsi="Helvetica" w:cs="Helvetica"/>
+                <w:rFonts w:ascii="PingFang SC" w:eastAsia="PingFang SC" w:hAnsi="PingFang SC" w:cs="Helvetica"/>
                 <w:kern w:val="1"/>
                 <w:sz w:val="24"/>
               </w:rPr>
             </w:pPr>
             <w:r>
               <w:rPr>
-                <w:rFonts w:ascii="Helvetica Neue" w:eastAsia="PingFang TC" w:hAnsi="Helvetica Neue" w:cs="Helvetica Neue"/>
+                <w:rFonts w:ascii="PingFang SC" w:eastAsia="PingFang SC" w:hAnsi="PingFang SC" w:cs="Helvetica Neue"/>
                 <w:color w:val="000000"/>
                 <w:kern w:val="0"/>
                 <w:sz w:val="20"/>
@@ -1111,14 +1068,14 @@
               <w:adjustRightInd w:val="0"/>
               <w:jc w:val="left"/>
               <w:rPr>
-                <w:rFonts w:ascii="Helvetica" w:eastAsia="PingFang TC" w:hAnsi="Helvetica" w:cs="Helvetica"/>
+                <w:rFonts w:ascii="PingFang SC" w:eastAsia="PingFang SC" w:hAnsi="PingFang SC" w:cs="Helvetica"/>
                 <w:kern w:val="1"/>
                 <w:sz w:val="24"/>
               </w:rPr>
             </w:pPr>
             <w:r>
               <w:rPr>
-                <w:rFonts w:ascii="Helvetica" w:eastAsia="PingFang TC" w:hAnsi="Helvetica" w:cs="Helvetica"/>
+                <w:rFonts w:ascii="PingFang SC" w:eastAsia="PingFang SC" w:hAnsi="PingFang SC" w:cs="Helvetica"/>
                 <w:color w:val="000000"/>
                 <w:kern w:val="0"/>
                 <w:sz w:val="22"/>
@@ -1152,14 +1109,14 @@
               <w:adjustRightInd w:val="0"/>
               <w:jc w:val="left"/>
               <w:rPr>
-                <w:rFonts w:ascii="Helvetica" w:eastAsia="PingFang TC" w:hAnsi="Helvetica" w:cs="Helvetica"/>
+                <w:rFonts w:ascii="PingFang SC" w:eastAsia="PingFang SC" w:hAnsi="PingFang SC" w:cs="Helvetica"/>
                 <w:kern w:val="1"/>
                 <w:sz w:val="24"/>
               </w:rPr>
             </w:pPr>
             <w:r>
               <w:rPr>
-                <w:rFonts w:ascii="PingFang TC" w:eastAsia="PingFang TC" w:hAnsi="Helvetica" w:cs="PingFang TC" w:hint="eastAsia"/>
+                <w:rFonts w:ascii="PingFang SC" w:eastAsia="PingFang SC" w:hAnsi="PingFang SC" w:cs="PingFang TC" w:hint="eastAsia"/>
                 <w:color w:val="000000"/>
                 <w:kern w:val="0"/>
                 <w:sz w:val="20"/>
@@ -1175,10 +1132,6 @@
           <w:tblBorders>
             <w:top w:val="none" w:sz="0" w:space="0" w:color="auto"/>
           </w:tblBorders>
-          <w:tblCellMar>
-            <w:top w:w="0" w:type="dxa"/>
-            <w:bottom w:w="0" w:type="dxa"/>
-          </w:tblCellMar>
         </w:tblPrEx>
         <w:tc>
           <w:tcPr>
@@ -1205,14 +1158,14 @@
               <w:adjustRightInd w:val="0"/>
               <w:jc w:val="left"/>
               <w:rPr>
-                <w:rFonts w:ascii="Helvetica" w:eastAsia="PingFang TC" w:hAnsi="Helvetica" w:cs="Helvetica"/>
+                <w:rFonts w:ascii="PingFang SC" w:eastAsia="PingFang SC" w:hAnsi="PingFang SC" w:cs="Helvetica"/>
                 <w:kern w:val="1"/>
                 <w:sz w:val="24"/>
               </w:rPr>
             </w:pPr>
             <w:r>
               <w:rPr>
-                <w:rFonts w:ascii="Helvetica Neue" w:eastAsia="PingFang TC" w:hAnsi="Helvetica Neue" w:cs="Helvetica Neue"/>
+                <w:rFonts w:ascii="PingFang SC" w:eastAsia="PingFang SC" w:hAnsi="PingFang SC" w:cs="Helvetica Neue"/>
                 <w:color w:val="000000"/>
                 <w:kern w:val="0"/>
                 <w:sz w:val="20"/>
@@ -1247,14 +1200,14 @@
               <w:adjustRightInd w:val="0"/>
               <w:jc w:val="left"/>
               <w:rPr>
-                <w:rFonts w:ascii="Helvetica" w:eastAsia="PingFang TC" w:hAnsi="Helvetica" w:cs="Helvetica"/>
+                <w:rFonts w:ascii="PingFang SC" w:eastAsia="PingFang SC" w:hAnsi="PingFang SC" w:cs="Helvetica"/>
                 <w:kern w:val="1"/>
                 <w:sz w:val="24"/>
               </w:rPr>
             </w:pPr>
             <w:r>
               <w:rPr>
-                <w:rFonts w:ascii="Helvetica" w:eastAsia="PingFang TC" w:hAnsi="Helvetica" w:cs="Helvetica"/>
+                <w:rFonts w:ascii="PingFang SC" w:eastAsia="PingFang SC" w:hAnsi="PingFang SC" w:cs="Helvetica"/>
                 <w:color w:val="000000"/>
                 <w:kern w:val="0"/>
                 <w:sz w:val="22"/>
@@ -1289,14 +1242,14 @@
               <w:adjustRightInd w:val="0"/>
               <w:jc w:val="left"/>
               <w:rPr>
-                <w:rFonts w:ascii="Helvetica" w:eastAsia="PingFang TC" w:hAnsi="Helvetica" w:cs="Helvetica"/>
+                <w:rFonts w:ascii="PingFang SC" w:eastAsia="PingFang SC" w:hAnsi="PingFang SC" w:cs="Helvetica"/>
                 <w:kern w:val="1"/>
                 <w:sz w:val="24"/>
               </w:rPr>
             </w:pPr>
             <w:r>
               <w:rPr>
-                <w:rFonts w:ascii="PingFang TC" w:eastAsia="PingFang TC" w:hAnsi="Helvetica" w:cs="PingFang TC" w:hint="eastAsia"/>
+                <w:rFonts w:ascii="PingFang SC" w:eastAsia="PingFang SC" w:hAnsi="PingFang SC" w:cs="PingFang TC" w:hint="eastAsia"/>
                 <w:color w:val="000000"/>
                 <w:kern w:val="0"/>
                 <w:sz w:val="20"/>
@@ -1312,10 +1265,6 @@
           <w:tblBorders>
             <w:top w:val="none" w:sz="0" w:space="0" w:color="auto"/>
           </w:tblBorders>
-          <w:tblCellMar>
-            <w:top w:w="0" w:type="dxa"/>
-            <w:bottom w:w="0" w:type="dxa"/>
-          </w:tblCellMar>
         </w:tblPrEx>
         <w:tc>
           <w:tcPr>
@@ -1341,14 +1290,14 @@
               <w:adjustRightInd w:val="0"/>
               <w:jc w:val="left"/>
               <w:rPr>
-                <w:rFonts w:ascii="Helvetica" w:eastAsia="PingFang TC" w:hAnsi="Helvetica" w:cs="Helvetica"/>
+                <w:rFonts w:ascii="PingFang SC" w:eastAsia="PingFang SC" w:hAnsi="PingFang SC" w:cs="Helvetica"/>
                 <w:kern w:val="1"/>
                 <w:sz w:val="24"/>
               </w:rPr>
             </w:pPr>
             <w:r>
               <w:rPr>
-                <w:rFonts w:ascii="Helvetica Neue" w:eastAsia="PingFang TC" w:hAnsi="Helvetica Neue" w:cs="Helvetica Neue"/>
+                <w:rFonts w:ascii="PingFang SC" w:eastAsia="PingFang SC" w:hAnsi="PingFang SC" w:cs="Helvetica Neue"/>
                 <w:color w:val="000000"/>
                 <w:kern w:val="0"/>
                 <w:sz w:val="20"/>
@@ -1382,14 +1331,14 @@
               <w:adjustRightInd w:val="0"/>
               <w:jc w:val="left"/>
               <w:rPr>
-                <w:rFonts w:ascii="Helvetica" w:eastAsia="PingFang TC" w:hAnsi="Helvetica" w:cs="Helvetica"/>
+                <w:rFonts w:ascii="PingFang SC" w:eastAsia="PingFang SC" w:hAnsi="PingFang SC" w:cs="Helvetica"/>
                 <w:kern w:val="1"/>
                 <w:sz w:val="24"/>
               </w:rPr>
             </w:pPr>
             <w:r>
               <w:rPr>
-                <w:rFonts w:ascii="Helvetica" w:eastAsia="PingFang TC" w:hAnsi="Helvetica" w:cs="Helvetica"/>
+                <w:rFonts w:ascii="PingFang SC" w:eastAsia="PingFang SC" w:hAnsi="PingFang SC" w:cs="Helvetica"/>
                 <w:color w:val="000000"/>
                 <w:kern w:val="0"/>
                 <w:sz w:val="22"/>
@@ -1423,14 +1372,14 @@
               <w:adjustRightInd w:val="0"/>
               <w:jc w:val="left"/>
               <w:rPr>
-                <w:rFonts w:ascii="Helvetica" w:eastAsia="PingFang TC" w:hAnsi="Helvetica" w:cs="Helvetica"/>
+                <w:rFonts w:ascii="PingFang SC" w:eastAsia="PingFang SC" w:hAnsi="PingFang SC" w:cs="Helvetica"/>
                 <w:kern w:val="1"/>
                 <w:sz w:val="24"/>
               </w:rPr>
             </w:pPr>
             <w:r>
               <w:rPr>
-                <w:rFonts w:ascii="PingFang TC" w:eastAsia="PingFang TC" w:hAnsi="Helvetica" w:cs="PingFang TC" w:hint="eastAsia"/>
+                <w:rFonts w:ascii="PingFang SC" w:eastAsia="PingFang SC" w:hAnsi="PingFang SC" w:cs="PingFang TC" w:hint="eastAsia"/>
                 <w:color w:val="000000"/>
                 <w:kern w:val="0"/>
                 <w:sz w:val="20"/>
@@ -1446,10 +1395,6 @@
           <w:tblBorders>
             <w:top w:val="none" w:sz="0" w:space="0" w:color="auto"/>
           </w:tblBorders>
-          <w:tblCellMar>
-            <w:top w:w="0" w:type="dxa"/>
-            <w:bottom w:w="0" w:type="dxa"/>
-          </w:tblCellMar>
         </w:tblPrEx>
         <w:tc>
           <w:tcPr>
@@ -1476,14 +1421,14 @@
               <w:adjustRightInd w:val="0"/>
               <w:jc w:val="left"/>
               <w:rPr>
-                <w:rFonts w:ascii="Helvetica" w:eastAsia="PingFang TC" w:hAnsi="Helvetica" w:cs="Helvetica"/>
+                <w:rFonts w:ascii="PingFang SC" w:eastAsia="PingFang SC" w:hAnsi="PingFang SC" w:cs="Helvetica"/>
                 <w:kern w:val="1"/>
                 <w:sz w:val="24"/>
               </w:rPr>
             </w:pPr>
             <w:r>
               <w:rPr>
-                <w:rFonts w:ascii="Helvetica Neue" w:eastAsia="PingFang TC" w:hAnsi="Helvetica Neue" w:cs="Helvetica Neue"/>
+                <w:rFonts w:ascii="PingFang SC" w:eastAsia="PingFang SC" w:hAnsi="PingFang SC" w:cs="Helvetica Neue"/>
                 <w:color w:val="000000"/>
                 <w:kern w:val="0"/>
                 <w:sz w:val="20"/>
@@ -1518,14 +1463,14 @@
               <w:adjustRightInd w:val="0"/>
               <w:jc w:val="left"/>
               <w:rPr>
-                <w:rFonts w:ascii="Helvetica" w:eastAsia="PingFang TC" w:hAnsi="Helvetica" w:cs="Helvetica"/>
+                <w:rFonts w:ascii="PingFang SC" w:eastAsia="PingFang SC" w:hAnsi="PingFang SC" w:cs="Helvetica"/>
                 <w:kern w:val="1"/>
                 <w:sz w:val="24"/>
               </w:rPr>
             </w:pPr>
             <w:r>
               <w:rPr>
-                <w:rFonts w:ascii="Helvetica" w:eastAsia="PingFang TC" w:hAnsi="Helvetica" w:cs="Helvetica"/>
+                <w:rFonts w:ascii="PingFang SC" w:eastAsia="PingFang SC" w:hAnsi="PingFang SC" w:cs="Helvetica"/>
                 <w:color w:val="000000"/>
                 <w:kern w:val="0"/>
                 <w:sz w:val="22"/>
@@ -1560,14 +1505,14 @@
               <w:adjustRightInd w:val="0"/>
               <w:jc w:val="left"/>
               <w:rPr>
-                <w:rFonts w:ascii="Helvetica" w:eastAsia="PingFang TC" w:hAnsi="Helvetica" w:cs="Helvetica"/>
+                <w:rFonts w:ascii="PingFang SC" w:eastAsia="PingFang SC" w:hAnsi="PingFang SC" w:cs="Helvetica"/>
                 <w:kern w:val="1"/>
                 <w:sz w:val="24"/>
               </w:rPr>
             </w:pPr>
             <w:r>
               <w:rPr>
-                <w:rFonts w:ascii="PingFang TC" w:eastAsia="PingFang TC" w:hAnsi="Helvetica" w:cs="PingFang TC" w:hint="eastAsia"/>
+                <w:rFonts w:ascii="PingFang SC" w:eastAsia="PingFang SC" w:hAnsi="PingFang SC" w:cs="PingFang TC" w:hint="eastAsia"/>
                 <w:color w:val="000000"/>
                 <w:kern w:val="0"/>
                 <w:sz w:val="20"/>
@@ -1583,10 +1528,6 @@
           <w:tblBorders>
             <w:top w:val="none" w:sz="0" w:space="0" w:color="auto"/>
           </w:tblBorders>
-          <w:tblCellMar>
-            <w:top w:w="0" w:type="dxa"/>
-            <w:bottom w:w="0" w:type="dxa"/>
-          </w:tblCellMar>
         </w:tblPrEx>
         <w:tc>
           <w:tcPr>
@@ -1612,14 +1553,14 @@
               <w:adjustRightInd w:val="0"/>
               <w:jc w:val="left"/>
               <w:rPr>
-                <w:rFonts w:ascii="Helvetica" w:eastAsia="PingFang TC" w:hAnsi="Helvetica" w:cs="Helvetica"/>
+                <w:rFonts w:ascii="PingFang SC" w:eastAsia="PingFang SC" w:hAnsi="PingFang SC" w:cs="Helvetica"/>
                 <w:kern w:val="1"/>
                 <w:sz w:val="24"/>
               </w:rPr>
             </w:pPr>
             <w:r>
               <w:rPr>
-                <w:rFonts w:ascii="Helvetica Neue" w:eastAsia="PingFang TC" w:hAnsi="Helvetica Neue" w:cs="Helvetica Neue"/>
+                <w:rFonts w:ascii="PingFang SC" w:eastAsia="PingFang SC" w:hAnsi="PingFang SC" w:cs="Helvetica Neue"/>
                 <w:color w:val="000000"/>
                 <w:kern w:val="0"/>
                 <w:sz w:val="20"/>
@@ -1653,14 +1594,14 @@
               <w:adjustRightInd w:val="0"/>
               <w:jc w:val="left"/>
               <w:rPr>
-                <w:rFonts w:ascii="Helvetica" w:eastAsia="PingFang TC" w:hAnsi="Helvetica" w:cs="Helvetica"/>
+                <w:rFonts w:ascii="PingFang SC" w:eastAsia="PingFang SC" w:hAnsi="PingFang SC" w:cs="Helvetica"/>
                 <w:kern w:val="1"/>
                 <w:sz w:val="24"/>
               </w:rPr>
             </w:pPr>
             <w:r>
               <w:rPr>
-                <w:rFonts w:ascii="Helvetica" w:eastAsia="PingFang TC" w:hAnsi="Helvetica" w:cs="Helvetica"/>
+                <w:rFonts w:ascii="PingFang SC" w:eastAsia="PingFang SC" w:hAnsi="PingFang SC" w:cs="Helvetica"/>
                 <w:color w:val="000000"/>
                 <w:kern w:val="0"/>
                 <w:sz w:val="22"/>
@@ -1694,14 +1635,14 @@
               <w:adjustRightInd w:val="0"/>
               <w:jc w:val="left"/>
               <w:rPr>
-                <w:rFonts w:ascii="Helvetica" w:eastAsia="PingFang TC" w:hAnsi="Helvetica" w:cs="Helvetica"/>
+                <w:rFonts w:ascii="PingFang SC" w:eastAsia="PingFang SC" w:hAnsi="PingFang SC" w:cs="Helvetica"/>
                 <w:kern w:val="1"/>
                 <w:sz w:val="24"/>
               </w:rPr>
             </w:pPr>
             <w:r>
               <w:rPr>
-                <w:rFonts w:ascii="PingFang TC" w:eastAsia="PingFang TC" w:hAnsi="Helvetica" w:cs="PingFang TC" w:hint="eastAsia"/>
+                <w:rFonts w:ascii="PingFang SC" w:eastAsia="PingFang SC" w:hAnsi="PingFang SC" w:cs="PingFang TC" w:hint="eastAsia"/>
                 <w:color w:val="000000"/>
                 <w:kern w:val="0"/>
                 <w:sz w:val="20"/>
@@ -1717,10 +1658,6 @@
           <w:tblBorders>
             <w:top w:val="none" w:sz="0" w:space="0" w:color="auto"/>
           </w:tblBorders>
-          <w:tblCellMar>
-            <w:top w:w="0" w:type="dxa"/>
-            <w:bottom w:w="0" w:type="dxa"/>
-          </w:tblCellMar>
         </w:tblPrEx>
         <w:tc>
           <w:tcPr>
@@ -1747,14 +1684,14 @@
               <w:adjustRightInd w:val="0"/>
               <w:jc w:val="left"/>
               <w:rPr>
-                <w:rFonts w:ascii="Helvetica" w:eastAsia="PingFang TC" w:hAnsi="Helvetica" w:cs="Helvetica"/>
+                <w:rFonts w:ascii="PingFang SC" w:eastAsia="PingFang SC" w:hAnsi="PingFang SC" w:cs="Helvetica"/>
                 <w:kern w:val="1"/>
                 <w:sz w:val="24"/>
               </w:rPr>
             </w:pPr>
             <w:r>
               <w:rPr>
-                <w:rFonts w:ascii="Helvetica Neue" w:eastAsia="PingFang TC" w:hAnsi="Helvetica Neue" w:cs="Helvetica Neue"/>
+                <w:rFonts w:ascii="PingFang SC" w:eastAsia="PingFang SC" w:hAnsi="PingFang SC" w:cs="Helvetica Neue"/>
                 <w:color w:val="000000"/>
                 <w:kern w:val="0"/>
                 <w:sz w:val="20"/>
@@ -1789,14 +1726,14 @@
               <w:adjustRightInd w:val="0"/>
               <w:jc w:val="left"/>
               <w:rPr>
-                <w:rFonts w:ascii="Helvetica" w:eastAsia="PingFang TC" w:hAnsi="Helvetica" w:cs="Helvetica"/>
+                <w:rFonts w:ascii="PingFang SC" w:eastAsia="PingFang SC" w:hAnsi="PingFang SC" w:cs="Helvetica"/>
                 <w:kern w:val="1"/>
                 <w:sz w:val="24"/>
               </w:rPr>
             </w:pPr>
             <w:r>
               <w:rPr>
-                <w:rFonts w:ascii="Helvetica" w:eastAsia="PingFang TC" w:hAnsi="Helvetica" w:cs="Helvetica"/>
+                <w:rFonts w:ascii="PingFang SC" w:eastAsia="PingFang SC" w:hAnsi="PingFang SC" w:cs="Helvetica"/>
                 <w:color w:val="000000"/>
                 <w:kern w:val="0"/>
                 <w:sz w:val="22"/>
@@ -1831,14 +1768,14 @@
               <w:adjustRightInd w:val="0"/>
               <w:jc w:val="left"/>
               <w:rPr>
-                <w:rFonts w:ascii="Helvetica" w:eastAsia="PingFang TC" w:hAnsi="Helvetica" w:cs="Helvetica"/>
+                <w:rFonts w:ascii="PingFang SC" w:eastAsia="PingFang SC" w:hAnsi="PingFang SC" w:cs="Helvetica"/>
                 <w:kern w:val="1"/>
                 <w:sz w:val="24"/>
               </w:rPr>
             </w:pPr>
             <w:r>
               <w:rPr>
-                <w:rFonts w:ascii="PingFang TC" w:eastAsia="PingFang TC" w:hAnsi="Helvetica" w:cs="PingFang TC" w:hint="eastAsia"/>
+                <w:rFonts w:ascii="PingFang SC" w:eastAsia="PingFang SC" w:hAnsi="PingFang SC" w:cs="PingFang TC" w:hint="eastAsia"/>
                 <w:color w:val="000000"/>
                 <w:kern w:val="0"/>
                 <w:sz w:val="20"/>
@@ -1854,10 +1791,6 @@
           <w:tblBorders>
             <w:top w:val="none" w:sz="0" w:space="0" w:color="auto"/>
           </w:tblBorders>
-          <w:tblCellMar>
-            <w:top w:w="0" w:type="dxa"/>
-            <w:bottom w:w="0" w:type="dxa"/>
-          </w:tblCellMar>
         </w:tblPrEx>
         <w:tc>
           <w:tcPr>
@@ -1883,14 +1816,14 @@
               <w:adjustRightInd w:val="0"/>
               <w:jc w:val="left"/>
               <w:rPr>
-                <w:rFonts w:ascii="Helvetica" w:eastAsia="PingFang TC" w:hAnsi="Helvetica" w:cs="Helvetica"/>
+                <w:rFonts w:ascii="PingFang SC" w:eastAsia="PingFang SC" w:hAnsi="PingFang SC" w:cs="Helvetica"/>
                 <w:kern w:val="1"/>
                 <w:sz w:val="24"/>
               </w:rPr>
             </w:pPr>
             <w:r>
               <w:rPr>
-                <w:rFonts w:ascii="Helvetica Neue" w:eastAsia="PingFang TC" w:hAnsi="Helvetica Neue" w:cs="Helvetica Neue"/>
+                <w:rFonts w:ascii="PingFang SC" w:eastAsia="PingFang SC" w:hAnsi="PingFang SC" w:cs="Helvetica Neue"/>
                 <w:color w:val="000000"/>
                 <w:kern w:val="0"/>
                 <w:sz w:val="20"/>
@@ -1924,14 +1857,14 @@
               <w:adjustRightInd w:val="0"/>
               <w:jc w:val="left"/>
               <w:rPr>
-                <w:rFonts w:ascii="Helvetica" w:eastAsia="PingFang TC" w:hAnsi="Helvetica" w:cs="Helvetica"/>
+                <w:rFonts w:ascii="PingFang SC" w:eastAsia="PingFang SC" w:hAnsi="PingFang SC" w:cs="Helvetica"/>
                 <w:kern w:val="1"/>
                 <w:sz w:val="24"/>
               </w:rPr>
             </w:pPr>
             <w:r>
               <w:rPr>
-                <w:rFonts w:ascii="Helvetica" w:eastAsia="PingFang TC" w:hAnsi="Helvetica" w:cs="Helvetica"/>
+                <w:rFonts w:ascii="PingFang SC" w:eastAsia="PingFang SC" w:hAnsi="PingFang SC" w:cs="Helvetica"/>
                 <w:color w:val="000000"/>
                 <w:kern w:val="0"/>
                 <w:sz w:val="22"/>
@@ -1965,14 +1898,14 @@
               <w:adjustRightInd w:val="0"/>
               <w:jc w:val="left"/>
               <w:rPr>
-                <w:rFonts w:ascii="Helvetica" w:eastAsia="PingFang TC" w:hAnsi="Helvetica" w:cs="Helvetica"/>
+                <w:rFonts w:ascii="PingFang SC" w:eastAsia="PingFang SC" w:hAnsi="PingFang SC" w:cs="Helvetica"/>
                 <w:kern w:val="1"/>
                 <w:sz w:val="24"/>
               </w:rPr>
             </w:pPr>
             <w:r>
               <w:rPr>
-                <w:rFonts w:ascii="PingFang TC" w:eastAsia="PingFang TC" w:hAnsi="Helvetica" w:cs="PingFang TC" w:hint="eastAsia"/>
+                <w:rFonts w:ascii="PingFang SC" w:eastAsia="PingFang SC" w:hAnsi="PingFang SC" w:cs="PingFang TC" w:hint="eastAsia"/>
                 <w:color w:val="000000"/>
                 <w:kern w:val="0"/>
                 <w:sz w:val="20"/>
@@ -1988,10 +1921,6 @@
           <w:tblBorders>
             <w:top w:val="none" w:sz="0" w:space="0" w:color="auto"/>
           </w:tblBorders>
-          <w:tblCellMar>
-            <w:top w:w="0" w:type="dxa"/>
-            <w:bottom w:w="0" w:type="dxa"/>
-          </w:tblCellMar>
         </w:tblPrEx>
         <w:tc>
           <w:tcPr>
@@ -2018,14 +1947,14 @@
               <w:adjustRightInd w:val="0"/>
               <w:jc w:val="left"/>
               <w:rPr>
-                <w:rFonts w:ascii="Helvetica" w:eastAsia="PingFang TC" w:hAnsi="Helvetica" w:cs="Helvetica"/>
+                <w:rFonts w:ascii="PingFang SC" w:eastAsia="PingFang SC" w:hAnsi="PingFang SC" w:cs="Helvetica"/>
                 <w:kern w:val="1"/>
                 <w:sz w:val="24"/>
               </w:rPr>
             </w:pPr>
             <w:r>
               <w:rPr>
-                <w:rFonts w:ascii="Helvetica Neue" w:eastAsia="PingFang TC" w:hAnsi="Helvetica Neue" w:cs="Helvetica Neue"/>
+                <w:rFonts w:ascii="PingFang SC" w:eastAsia="PingFang SC" w:hAnsi="PingFang SC" w:cs="Helvetica Neue"/>
                 <w:color w:val="000000"/>
                 <w:kern w:val="0"/>
                 <w:sz w:val="20"/>
@@ -2060,14 +1989,14 @@
               <w:adjustRightInd w:val="0"/>
               <w:jc w:val="left"/>
               <w:rPr>
-                <w:rFonts w:ascii="Helvetica" w:eastAsia="PingFang TC" w:hAnsi="Helvetica" w:cs="Helvetica"/>
+                <w:rFonts w:ascii="PingFang SC" w:eastAsia="PingFang SC" w:hAnsi="PingFang SC" w:cs="Helvetica"/>
                 <w:kern w:val="1"/>
                 <w:sz w:val="24"/>
               </w:rPr>
             </w:pPr>
             <w:r>
               <w:rPr>
-                <w:rFonts w:ascii="Helvetica" w:eastAsia="PingFang TC" w:hAnsi="Helvetica" w:cs="Helvetica"/>
+                <w:rFonts w:ascii="PingFang SC" w:eastAsia="PingFang SC" w:hAnsi="PingFang SC" w:cs="Helvetica"/>
                 <w:color w:val="000000"/>
                 <w:kern w:val="0"/>
                 <w:sz w:val="22"/>
@@ -2102,14 +2031,14 @@
               <w:adjustRightInd w:val="0"/>
               <w:jc w:val="left"/>
               <w:rPr>
-                <w:rFonts w:ascii="Helvetica" w:eastAsia="PingFang TC" w:hAnsi="Helvetica" w:cs="Helvetica"/>
+                <w:rFonts w:ascii="PingFang SC" w:eastAsia="PingFang SC" w:hAnsi="PingFang SC" w:cs="Helvetica"/>
                 <w:kern w:val="1"/>
                 <w:sz w:val="24"/>
               </w:rPr>
             </w:pPr>
             <w:r>
               <w:rPr>
-                <w:rFonts w:ascii="PingFang TC" w:eastAsia="PingFang TC" w:hAnsi="Helvetica" w:cs="PingFang TC" w:hint="eastAsia"/>
+                <w:rFonts w:ascii="PingFang SC" w:eastAsia="PingFang SC" w:hAnsi="PingFang SC" w:cs="PingFang TC" w:hint="eastAsia"/>
                 <w:color w:val="000000"/>
                 <w:kern w:val="0"/>
                 <w:sz w:val="20"/>
@@ -2125,10 +2054,6 @@
           <w:tblBorders>
             <w:top w:val="none" w:sz="0" w:space="0" w:color="auto"/>
           </w:tblBorders>
-          <w:tblCellMar>
-            <w:top w:w="0" w:type="dxa"/>
-            <w:bottom w:w="0" w:type="dxa"/>
-          </w:tblCellMar>
         </w:tblPrEx>
         <w:tc>
           <w:tcPr>
@@ -2154,14 +2079,14 @@
               <w:adjustRightInd w:val="0"/>
               <w:jc w:val="left"/>
               <w:rPr>
-                <w:rFonts w:ascii="Helvetica" w:eastAsia="PingFang TC" w:hAnsi="Helvetica" w:cs="Helvetica"/>
+                <w:rFonts w:ascii="PingFang SC" w:eastAsia="PingFang SC" w:hAnsi="PingFang SC" w:cs="Helvetica"/>
                 <w:kern w:val="1"/>
                 <w:sz w:val="24"/>
               </w:rPr>
             </w:pPr>
             <w:r>
               <w:rPr>
-                <w:rFonts w:ascii="Helvetica Neue" w:eastAsia="PingFang TC" w:hAnsi="Helvetica Neue" w:cs="Helvetica Neue"/>
+                <w:rFonts w:ascii="PingFang SC" w:eastAsia="PingFang SC" w:hAnsi="PingFang SC" w:cs="Helvetica Neue"/>
                 <w:color w:val="000000"/>
                 <w:kern w:val="0"/>
                 <w:sz w:val="20"/>
@@ -2195,14 +2120,14 @@
               <w:adjustRightInd w:val="0"/>
               <w:jc w:val="left"/>
               <w:rPr>
-                <w:rFonts w:ascii="Helvetica" w:eastAsia="PingFang TC" w:hAnsi="Helvetica" w:cs="Helvetica"/>
+                <w:rFonts w:ascii="PingFang SC" w:eastAsia="PingFang SC" w:hAnsi="PingFang SC" w:cs="Helvetica"/>
                 <w:kern w:val="1"/>
                 <w:sz w:val="24"/>
               </w:rPr>
             </w:pPr>
             <w:r>
               <w:rPr>
-                <w:rFonts w:ascii="Helvetica" w:eastAsia="PingFang TC" w:hAnsi="Helvetica" w:cs="Helvetica"/>
+                <w:rFonts w:ascii="PingFang SC" w:eastAsia="PingFang SC" w:hAnsi="PingFang SC" w:cs="Helvetica"/>
                 <w:color w:val="000000"/>
                 <w:kern w:val="0"/>
                 <w:sz w:val="22"/>
@@ -2236,14 +2161,14 @@
               <w:adjustRightInd w:val="0"/>
               <w:jc w:val="left"/>
               <w:rPr>
-                <w:rFonts w:ascii="Helvetica" w:eastAsia="PingFang TC" w:hAnsi="Helvetica" w:cs="Helvetica"/>
+                <w:rFonts w:ascii="PingFang SC" w:eastAsia="PingFang SC" w:hAnsi="PingFang SC" w:cs="Helvetica"/>
                 <w:kern w:val="1"/>
                 <w:sz w:val="24"/>
               </w:rPr>
             </w:pPr>
             <w:r>
               <w:rPr>
-                <w:rFonts w:ascii="PingFang TC" w:eastAsia="PingFang TC" w:hAnsi="Helvetica" w:cs="PingFang TC" w:hint="eastAsia"/>
+                <w:rFonts w:ascii="PingFang SC" w:eastAsia="PingFang SC" w:hAnsi="PingFang SC" w:cs="PingFang TC" w:hint="eastAsia"/>
                 <w:color w:val="000000"/>
                 <w:kern w:val="0"/>
                 <w:sz w:val="20"/>
@@ -2259,10 +2184,6 @@
           <w:tblBorders>
             <w:top w:val="none" w:sz="0" w:space="0" w:color="auto"/>
           </w:tblBorders>
-          <w:tblCellMar>
-            <w:top w:w="0" w:type="dxa"/>
-            <w:bottom w:w="0" w:type="dxa"/>
-          </w:tblCellMar>
         </w:tblPrEx>
         <w:tc>
           <w:tcPr>
@@ -2289,14 +2210,14 @@
               <w:adjustRightInd w:val="0"/>
               <w:jc w:val="left"/>
               <w:rPr>
-                <w:rFonts w:ascii="Helvetica" w:eastAsia="PingFang TC" w:hAnsi="Helvetica" w:cs="Helvetica"/>
+                <w:rFonts w:ascii="PingFang SC" w:eastAsia="PingFang SC" w:hAnsi="PingFang SC" w:cs="Helvetica"/>
                 <w:kern w:val="1"/>
                 <w:sz w:val="24"/>
               </w:rPr>
             </w:pPr>
             <w:r>
               <w:rPr>
-                <w:rFonts w:ascii="Helvetica Neue" w:eastAsia="PingFang TC" w:hAnsi="Helvetica Neue" w:cs="Helvetica Neue"/>
+                <w:rFonts w:ascii="PingFang SC" w:eastAsia="PingFang SC" w:hAnsi="PingFang SC" w:cs="Helvetica Neue"/>
                 <w:color w:val="000000"/>
                 <w:kern w:val="0"/>
                 <w:sz w:val="20"/>
@@ -2331,14 +2252,14 @@
               <w:adjustRightInd w:val="0"/>
               <w:jc w:val="left"/>
               <w:rPr>
-                <w:rFonts w:ascii="Helvetica" w:eastAsia="PingFang TC" w:hAnsi="Helvetica" w:cs="Helvetica"/>
+                <w:rFonts w:ascii="PingFang SC" w:eastAsia="PingFang SC" w:hAnsi="PingFang SC" w:cs="Helvetica"/>
                 <w:kern w:val="1"/>
                 <w:sz w:val="24"/>
               </w:rPr>
             </w:pPr>
             <w:r>
               <w:rPr>
-                <w:rFonts w:ascii="Helvetica" w:eastAsia="PingFang TC" w:hAnsi="Helvetica" w:cs="Helvetica"/>
+                <w:rFonts w:ascii="PingFang SC" w:eastAsia="PingFang SC" w:hAnsi="PingFang SC" w:cs="Helvetica"/>
                 <w:color w:val="000000"/>
                 <w:kern w:val="0"/>
                 <w:sz w:val="22"/>
@@ -2373,14 +2294,14 @@
               <w:adjustRightInd w:val="0"/>
               <w:jc w:val="left"/>
               <w:rPr>
-                <w:rFonts w:ascii="Helvetica" w:eastAsia="PingFang TC" w:hAnsi="Helvetica" w:cs="Helvetica"/>
+                <w:rFonts w:ascii="PingFang SC" w:eastAsia="PingFang SC" w:hAnsi="PingFang SC" w:cs="Helvetica"/>
                 <w:kern w:val="1"/>
                 <w:sz w:val="24"/>
               </w:rPr>
             </w:pPr>
             <w:r>
               <w:rPr>
-                <w:rFonts w:ascii="PingFang TC" w:eastAsia="PingFang TC" w:hAnsi="Helvetica" w:cs="PingFang TC" w:hint="eastAsia"/>
+                <w:rFonts w:ascii="PingFang SC" w:eastAsia="PingFang SC" w:hAnsi="PingFang SC" w:cs="PingFang TC" w:hint="eastAsia"/>
                 <w:color w:val="000000"/>
                 <w:kern w:val="0"/>
                 <w:sz w:val="20"/>
@@ -2396,10 +2317,6 @@
           <w:tblBorders>
             <w:top w:val="none" w:sz="0" w:space="0" w:color="auto"/>
           </w:tblBorders>
-          <w:tblCellMar>
-            <w:top w:w="0" w:type="dxa"/>
-            <w:bottom w:w="0" w:type="dxa"/>
-          </w:tblCellMar>
         </w:tblPrEx>
         <w:tc>
           <w:tcPr>
@@ -2425,14 +2342,14 @@
               <w:adjustRightInd w:val="0"/>
               <w:jc w:val="left"/>
               <w:rPr>
-                <w:rFonts w:ascii="Helvetica" w:eastAsia="PingFang TC" w:hAnsi="Helvetica" w:cs="Helvetica"/>
+                <w:rFonts w:ascii="PingFang SC" w:eastAsia="PingFang SC" w:hAnsi="PingFang SC" w:cs="Helvetica"/>
                 <w:kern w:val="1"/>
                 <w:sz w:val="24"/>
               </w:rPr>
             </w:pPr>
             <w:r>
               <w:rPr>
-                <w:rFonts w:ascii="Helvetica Neue" w:eastAsia="PingFang TC" w:hAnsi="Helvetica Neue" w:cs="Helvetica Neue"/>
+                <w:rFonts w:ascii="PingFang SC" w:eastAsia="PingFang SC" w:hAnsi="PingFang SC" w:cs="Helvetica Neue"/>
                 <w:color w:val="000000"/>
                 <w:kern w:val="0"/>
                 <w:sz w:val="20"/>
@@ -2466,14 +2383,14 @@
               <w:adjustRightInd w:val="0"/>
               <w:jc w:val="left"/>
               <w:rPr>
-                <w:rFonts w:ascii="Helvetica" w:eastAsia="PingFang TC" w:hAnsi="Helvetica" w:cs="Helvetica"/>
+                <w:rFonts w:ascii="PingFang SC" w:eastAsia="PingFang SC" w:hAnsi="PingFang SC" w:cs="Helvetica"/>
                 <w:kern w:val="1"/>
                 <w:sz w:val="24"/>
               </w:rPr>
             </w:pPr>
             <w:r>
               <w:rPr>
-                <w:rFonts w:ascii="Helvetica" w:eastAsia="PingFang TC" w:hAnsi="Helvetica" w:cs="Helvetica"/>
+                <w:rFonts w:ascii="PingFang SC" w:eastAsia="PingFang SC" w:hAnsi="PingFang SC" w:cs="Helvetica"/>
                 <w:color w:val="000000"/>
                 <w:kern w:val="0"/>
                 <w:sz w:val="22"/>
@@ -2507,14 +2424,14 @@
               <w:adjustRightInd w:val="0"/>
               <w:jc w:val="left"/>
               <w:rPr>
-                <w:rFonts w:ascii="Helvetica" w:eastAsia="PingFang TC" w:hAnsi="Helvetica" w:cs="Helvetica"/>
+                <w:rFonts w:ascii="PingFang SC" w:eastAsia="PingFang SC" w:hAnsi="PingFang SC" w:cs="Helvetica"/>
                 <w:kern w:val="1"/>
                 <w:sz w:val="24"/>
               </w:rPr>
             </w:pPr>
             <w:r>
               <w:rPr>
-                <w:rFonts w:ascii="Helvetica Neue" w:eastAsia="PingFang TC" w:hAnsi="Helvetica Neue" w:cs="Helvetica Neue"/>
+                <w:rFonts w:ascii="PingFang SC" w:eastAsia="PingFang SC" w:hAnsi="PingFang SC" w:cs="Helvetica Neue"/>
                 <w:color w:val="000000"/>
                 <w:kern w:val="0"/>
                 <w:sz w:val="20"/>
@@ -2524,7 +2441,7 @@
             </w:r>
             <w:r>
               <w:rPr>
-                <w:rFonts w:ascii="PingFang TC" w:eastAsia="PingFang TC" w:hAnsi="Helvetica Neue" w:cs="PingFang TC" w:hint="eastAsia"/>
+                <w:rFonts w:ascii="PingFang SC" w:eastAsia="PingFang SC" w:hAnsi="PingFang SC" w:cs="PingFang TC" w:hint="eastAsia"/>
                 <w:color w:val="000000"/>
                 <w:kern w:val="0"/>
                 <w:sz w:val="20"/>
@@ -2534,7 +2451,7 @@
             </w:r>
             <w:r>
               <w:rPr>
-                <w:rFonts w:ascii="Helvetica Neue" w:eastAsia="PingFang TC" w:hAnsi="Helvetica Neue" w:cs="Helvetica Neue"/>
+                <w:rFonts w:ascii="PingFang SC" w:eastAsia="PingFang SC" w:hAnsi="PingFang SC" w:cs="Helvetica Neue"/>
                 <w:color w:val="000000"/>
                 <w:kern w:val="0"/>
                 <w:sz w:val="20"/>
@@ -2544,7 +2461,7 @@
             </w:r>
             <w:r>
               <w:rPr>
-                <w:rFonts w:ascii="PingFang TC" w:eastAsia="PingFang TC" w:hAnsi="Helvetica Neue" w:cs="PingFang TC" w:hint="eastAsia"/>
+                <w:rFonts w:ascii="PingFang SC" w:eastAsia="PingFang SC" w:hAnsi="PingFang SC" w:cs="PingFang TC" w:hint="eastAsia"/>
                 <w:color w:val="000000"/>
                 <w:kern w:val="0"/>
                 <w:sz w:val="20"/>
@@ -2554,7 +2471,7 @@
             </w:r>
             <w:r>
               <w:rPr>
-                <w:rFonts w:ascii="Helvetica Neue" w:eastAsia="PingFang TC" w:hAnsi="Helvetica Neue" w:cs="Helvetica Neue"/>
+                <w:rFonts w:ascii="PingFang SC" w:eastAsia="PingFang SC" w:hAnsi="PingFang SC" w:cs="Helvetica Neue"/>
                 <w:color w:val="000000"/>
                 <w:kern w:val="0"/>
                 <w:sz w:val="20"/>
@@ -2564,7 +2481,7 @@
             </w:r>
             <w:r>
               <w:rPr>
-                <w:rFonts w:ascii="PingFang TC" w:eastAsia="PingFang TC" w:hAnsi="Helvetica Neue" w:cs="PingFang TC" w:hint="eastAsia"/>
+                <w:rFonts w:ascii="PingFang SC" w:eastAsia="PingFang SC" w:hAnsi="PingFang SC" w:cs="PingFang TC" w:hint="eastAsia"/>
                 <w:color w:val="000000"/>
                 <w:kern w:val="0"/>
                 <w:sz w:val="20"/>
@@ -2574,7 +2491,7 @@
             </w:r>
             <w:r>
               <w:rPr>
-                <w:rFonts w:ascii="Helvetica Neue" w:eastAsia="PingFang TC" w:hAnsi="Helvetica Neue" w:cs="Helvetica Neue"/>
+                <w:rFonts w:ascii="PingFang SC" w:eastAsia="PingFang SC" w:hAnsi="PingFang SC" w:cs="Helvetica Neue"/>
                 <w:color w:val="000000"/>
                 <w:kern w:val="0"/>
                 <w:sz w:val="20"/>
@@ -2584,7 +2501,7 @@
             </w:r>
             <w:r>
               <w:rPr>
-                <w:rFonts w:ascii="PingFang TC" w:eastAsia="PingFang TC" w:hAnsi="Helvetica Neue" w:cs="PingFang TC" w:hint="eastAsia"/>
+                <w:rFonts w:ascii="PingFang SC" w:eastAsia="PingFang SC" w:hAnsi="PingFang SC" w:cs="PingFang TC" w:hint="eastAsia"/>
                 <w:color w:val="000000"/>
                 <w:kern w:val="0"/>
                 <w:sz w:val="20"/>
@@ -2600,10 +2517,6 @@
           <w:tblBorders>
             <w:top w:val="none" w:sz="0" w:space="0" w:color="auto"/>
           </w:tblBorders>
-          <w:tblCellMar>
-            <w:top w:w="0" w:type="dxa"/>
-            <w:bottom w:w="0" w:type="dxa"/>
-          </w:tblCellMar>
         </w:tblPrEx>
         <w:tc>
           <w:tcPr>
@@ -2630,14 +2543,14 @@
               <w:adjustRightInd w:val="0"/>
               <w:jc w:val="left"/>
               <w:rPr>
-                <w:rFonts w:ascii="Helvetica" w:eastAsia="PingFang TC" w:hAnsi="Helvetica" w:cs="Helvetica"/>
+                <w:rFonts w:ascii="PingFang SC" w:eastAsia="PingFang SC" w:hAnsi="PingFang SC" w:cs="Helvetica"/>
                 <w:kern w:val="1"/>
                 <w:sz w:val="24"/>
               </w:rPr>
             </w:pPr>
             <w:r>
               <w:rPr>
-                <w:rFonts w:ascii="Helvetica Neue" w:eastAsia="PingFang TC" w:hAnsi="Helvetica Neue" w:cs="Helvetica Neue"/>
+                <w:rFonts w:ascii="PingFang SC" w:eastAsia="PingFang SC" w:hAnsi="PingFang SC" w:cs="Helvetica Neue"/>
                 <w:color w:val="000000"/>
                 <w:kern w:val="0"/>
                 <w:sz w:val="20"/>
@@ -2672,14 +2585,14 @@
               <w:adjustRightInd w:val="0"/>
               <w:jc w:val="left"/>
               <w:rPr>
-                <w:rFonts w:ascii="Helvetica" w:eastAsia="PingFang TC" w:hAnsi="Helvetica" w:cs="Helvetica"/>
+                <w:rFonts w:ascii="PingFang SC" w:eastAsia="PingFang SC" w:hAnsi="PingFang SC" w:cs="Helvetica"/>
                 <w:kern w:val="1"/>
                 <w:sz w:val="24"/>
               </w:rPr>
             </w:pPr>
             <w:r>
               <w:rPr>
-                <w:rFonts w:ascii="Helvetica" w:eastAsia="PingFang TC" w:hAnsi="Helvetica" w:cs="Helvetica"/>
+                <w:rFonts w:ascii="PingFang SC" w:eastAsia="PingFang SC" w:hAnsi="PingFang SC" w:cs="Helvetica"/>
                 <w:color w:val="000000"/>
                 <w:kern w:val="0"/>
                 <w:sz w:val="22"/>
@@ -2714,14 +2627,14 @@
               <w:adjustRightInd w:val="0"/>
               <w:jc w:val="left"/>
               <w:rPr>
-                <w:rFonts w:ascii="Helvetica" w:eastAsia="PingFang TC" w:hAnsi="Helvetica" w:cs="Helvetica"/>
+                <w:rFonts w:ascii="PingFang SC" w:eastAsia="PingFang SC" w:hAnsi="PingFang SC" w:cs="Helvetica"/>
                 <w:kern w:val="1"/>
                 <w:sz w:val="24"/>
               </w:rPr>
             </w:pPr>
             <w:r>
               <w:rPr>
-                <w:rFonts w:ascii="PingFang TC" w:eastAsia="PingFang TC" w:hAnsi="Helvetica" w:cs="PingFang TC" w:hint="eastAsia"/>
+                <w:rFonts w:ascii="PingFang SC" w:eastAsia="PingFang SC" w:hAnsi="PingFang SC" w:cs="PingFang TC" w:hint="eastAsia"/>
                 <w:color w:val="000000"/>
                 <w:kern w:val="0"/>
                 <w:sz w:val="20"/>
@@ -2737,10 +2650,6 @@
           <w:tblBorders>
             <w:top w:val="none" w:sz="0" w:space="0" w:color="auto"/>
           </w:tblBorders>
-          <w:tblCellMar>
-            <w:top w:w="0" w:type="dxa"/>
-            <w:bottom w:w="0" w:type="dxa"/>
-          </w:tblCellMar>
         </w:tblPrEx>
         <w:tc>
           <w:tcPr>
@@ -2766,14 +2675,14 @@
               <w:adjustRightInd w:val="0"/>
               <w:jc w:val="left"/>
               <w:rPr>
-                <w:rFonts w:ascii="Helvetica" w:eastAsia="PingFang TC" w:hAnsi="Helvetica" w:cs="Helvetica"/>
+                <w:rFonts w:ascii="PingFang SC" w:eastAsia="PingFang SC" w:hAnsi="PingFang SC" w:cs="Helvetica"/>
                 <w:kern w:val="1"/>
                 <w:sz w:val="24"/>
               </w:rPr>
             </w:pPr>
             <w:r>
               <w:rPr>
-                <w:rFonts w:ascii="Helvetica Neue" w:eastAsia="PingFang TC" w:hAnsi="Helvetica Neue" w:cs="Helvetica Neue"/>
+                <w:rFonts w:ascii="PingFang SC" w:eastAsia="PingFang SC" w:hAnsi="PingFang SC" w:cs="Helvetica Neue"/>
                 <w:color w:val="000000"/>
                 <w:kern w:val="0"/>
                 <w:sz w:val="20"/>
@@ -2807,14 +2716,14 @@
               <w:adjustRightInd w:val="0"/>
               <w:jc w:val="left"/>
               <w:rPr>
-                <w:rFonts w:ascii="Helvetica" w:eastAsia="PingFang TC" w:hAnsi="Helvetica" w:cs="Helvetica"/>
+                <w:rFonts w:ascii="PingFang SC" w:eastAsia="PingFang SC" w:hAnsi="PingFang SC" w:cs="Helvetica"/>
                 <w:kern w:val="1"/>
                 <w:sz w:val="24"/>
               </w:rPr>
             </w:pPr>
             <w:r>
               <w:rPr>
-                <w:rFonts w:ascii="Helvetica" w:eastAsia="PingFang TC" w:hAnsi="Helvetica" w:cs="Helvetica"/>
+                <w:rFonts w:ascii="PingFang SC" w:eastAsia="PingFang SC" w:hAnsi="PingFang SC" w:cs="Helvetica"/>
                 <w:color w:val="000000"/>
                 <w:kern w:val="0"/>
                 <w:sz w:val="22"/>
@@ -2848,14 +2757,14 @@
               <w:adjustRightInd w:val="0"/>
               <w:jc w:val="left"/>
               <w:rPr>
-                <w:rFonts w:ascii="Helvetica" w:eastAsia="PingFang TC" w:hAnsi="Helvetica" w:cs="Helvetica"/>
+                <w:rFonts w:ascii="PingFang SC" w:eastAsia="PingFang SC" w:hAnsi="PingFang SC" w:cs="Helvetica"/>
                 <w:kern w:val="1"/>
                 <w:sz w:val="24"/>
               </w:rPr>
             </w:pPr>
             <w:r>
               <w:rPr>
-                <w:rFonts w:ascii="PingFang TC" w:eastAsia="PingFang TC" w:hAnsi="Helvetica" w:cs="PingFang TC" w:hint="eastAsia"/>
+                <w:rFonts w:ascii="PingFang SC" w:eastAsia="PingFang SC" w:hAnsi="PingFang SC" w:cs="PingFang TC" w:hint="eastAsia"/>
                 <w:color w:val="000000"/>
                 <w:kern w:val="0"/>
                 <w:sz w:val="20"/>
@@ -2871,10 +2780,6 @@
           <w:tblBorders>
             <w:top w:val="none" w:sz="0" w:space="0" w:color="auto"/>
           </w:tblBorders>
-          <w:tblCellMar>
-            <w:top w:w="0" w:type="dxa"/>
-            <w:bottom w:w="0" w:type="dxa"/>
-          </w:tblCellMar>
         </w:tblPrEx>
         <w:tc>
           <w:tcPr>
@@ -2901,14 +2806,14 @@
               <w:adjustRightInd w:val="0"/>
               <w:jc w:val="left"/>
               <w:rPr>
-                <w:rFonts w:ascii="Helvetica" w:eastAsia="PingFang TC" w:hAnsi="Helvetica" w:cs="Helvetica"/>
+                <w:rFonts w:ascii="PingFang SC" w:eastAsia="PingFang SC" w:hAnsi="PingFang SC" w:cs="Helvetica"/>
                 <w:kern w:val="1"/>
                 <w:sz w:val="24"/>
               </w:rPr>
             </w:pPr>
             <w:r>
               <w:rPr>
-                <w:rFonts w:ascii="Helvetica Neue" w:eastAsia="PingFang TC" w:hAnsi="Helvetica Neue" w:cs="Helvetica Neue"/>
+                <w:rFonts w:ascii="PingFang SC" w:eastAsia="PingFang SC" w:hAnsi="PingFang SC" w:cs="Helvetica Neue"/>
                 <w:color w:val="000000"/>
                 <w:kern w:val="0"/>
                 <w:sz w:val="20"/>
@@ -2943,14 +2848,14 @@
               <w:adjustRightInd w:val="0"/>
               <w:jc w:val="left"/>
               <w:rPr>
-                <w:rFonts w:ascii="Helvetica" w:eastAsia="PingFang TC" w:hAnsi="Helvetica" w:cs="Helvetica"/>
+                <w:rFonts w:ascii="PingFang SC" w:eastAsia="PingFang SC" w:hAnsi="PingFang SC" w:cs="Helvetica"/>
                 <w:kern w:val="1"/>
                 <w:sz w:val="24"/>
               </w:rPr>
             </w:pPr>
             <w:r>
               <w:rPr>
-                <w:rFonts w:ascii="Helvetica" w:eastAsia="PingFang TC" w:hAnsi="Helvetica" w:cs="Helvetica"/>
+                <w:rFonts w:ascii="PingFang SC" w:eastAsia="PingFang SC" w:hAnsi="PingFang SC" w:cs="Helvetica"/>
                 <w:color w:val="000000"/>
                 <w:kern w:val="0"/>
                 <w:sz w:val="22"/>
@@ -2985,14 +2890,14 @@
               <w:adjustRightInd w:val="0"/>
               <w:jc w:val="left"/>
               <w:rPr>
-                <w:rFonts w:ascii="Helvetica" w:eastAsia="PingFang TC" w:hAnsi="Helvetica" w:cs="Helvetica"/>
+                <w:rFonts w:ascii="PingFang SC" w:eastAsia="PingFang SC" w:hAnsi="PingFang SC" w:cs="Helvetica"/>
                 <w:kern w:val="1"/>
                 <w:sz w:val="24"/>
               </w:rPr>
             </w:pPr>
             <w:r>
               <w:rPr>
-                <w:rFonts w:ascii="PingFang TC" w:eastAsia="PingFang TC" w:hAnsi="Helvetica" w:cs="PingFang TC" w:hint="eastAsia"/>
+                <w:rFonts w:ascii="PingFang SC" w:eastAsia="PingFang SC" w:hAnsi="PingFang SC" w:cs="PingFang TC" w:hint="eastAsia"/>
                 <w:color w:val="000000"/>
                 <w:kern w:val="0"/>
                 <w:sz w:val="20"/>
@@ -3008,10 +2913,6 @@
           <w:tblBorders>
             <w:top w:val="none" w:sz="0" w:space="0" w:color="auto"/>
           </w:tblBorders>
-          <w:tblCellMar>
-            <w:top w:w="0" w:type="dxa"/>
-            <w:bottom w:w="0" w:type="dxa"/>
-          </w:tblCellMar>
         </w:tblPrEx>
         <w:tc>
           <w:tcPr>
@@ -3037,14 +2938,14 @@
               <w:adjustRightInd w:val="0"/>
               <w:jc w:val="left"/>
               <w:rPr>
-                <w:rFonts w:ascii="Helvetica" w:eastAsia="PingFang TC" w:hAnsi="Helvetica" w:cs="Helvetica"/>
+                <w:rFonts w:ascii="PingFang SC" w:eastAsia="PingFang SC" w:hAnsi="PingFang SC" w:cs="Helvetica"/>
                 <w:kern w:val="1"/>
                 <w:sz w:val="24"/>
               </w:rPr>
             </w:pPr>
             <w:r>
               <w:rPr>
-                <w:rFonts w:ascii="Helvetica Neue" w:eastAsia="PingFang TC" w:hAnsi="Helvetica Neue" w:cs="Helvetica Neue"/>
+                <w:rFonts w:ascii="PingFang SC" w:eastAsia="PingFang SC" w:hAnsi="PingFang SC" w:cs="Helvetica Neue"/>
                 <w:color w:val="000000"/>
                 <w:kern w:val="0"/>
                 <w:sz w:val="20"/>
@@ -3078,14 +2979,14 @@
               <w:adjustRightInd w:val="0"/>
               <w:jc w:val="left"/>
               <w:rPr>
-                <w:rFonts w:ascii="Helvetica" w:eastAsia="PingFang TC" w:hAnsi="Helvetica" w:cs="Helvetica"/>
+                <w:rFonts w:ascii="PingFang SC" w:eastAsia="PingFang SC" w:hAnsi="PingFang SC" w:cs="Helvetica"/>
                 <w:kern w:val="1"/>
                 <w:sz w:val="24"/>
               </w:rPr>
             </w:pPr>
             <w:r>
               <w:rPr>
-                <w:rFonts w:ascii="Helvetica" w:eastAsia="PingFang TC" w:hAnsi="Helvetica" w:cs="Helvetica"/>
+                <w:rFonts w:ascii="PingFang SC" w:eastAsia="PingFang SC" w:hAnsi="PingFang SC" w:cs="Helvetica"/>
                 <w:color w:val="000000"/>
                 <w:kern w:val="0"/>
                 <w:sz w:val="22"/>
@@ -3119,14 +3020,14 @@
               <w:adjustRightInd w:val="0"/>
               <w:jc w:val="left"/>
               <w:rPr>
-                <w:rFonts w:ascii="Helvetica" w:eastAsia="PingFang TC" w:hAnsi="Helvetica" w:cs="Helvetica"/>
+                <w:rFonts w:ascii="PingFang SC" w:eastAsia="PingFang SC" w:hAnsi="PingFang SC" w:cs="Helvetica"/>
                 <w:kern w:val="1"/>
                 <w:sz w:val="24"/>
               </w:rPr>
             </w:pPr>
             <w:r>
               <w:rPr>
-                <w:rFonts w:ascii="PingFang TC" w:eastAsia="PingFang TC" w:hAnsi="Helvetica" w:cs="PingFang TC" w:hint="eastAsia"/>
+                <w:rFonts w:ascii="PingFang SC" w:eastAsia="PingFang SC" w:hAnsi="PingFang SC" w:cs="PingFang TC" w:hint="eastAsia"/>
                 <w:color w:val="000000"/>
                 <w:kern w:val="0"/>
                 <w:sz w:val="20"/>
@@ -3142,10 +3043,6 @@
           <w:tblBorders>
             <w:top w:val="none" w:sz="0" w:space="0" w:color="auto"/>
           </w:tblBorders>
-          <w:tblCellMar>
-            <w:top w:w="0" w:type="dxa"/>
-            <w:bottom w:w="0" w:type="dxa"/>
-          </w:tblCellMar>
         </w:tblPrEx>
         <w:tc>
           <w:tcPr>
@@ -3172,19 +3069,20 @@
               <w:adjustRightInd w:val="0"/>
               <w:jc w:val="left"/>
               <w:rPr>
-                <w:rFonts w:ascii="Helvetica" w:eastAsia="PingFang TC" w:hAnsi="Helvetica" w:cs="Helvetica"/>
+                <w:rFonts w:ascii="PingFang SC" w:eastAsia="PingFang SC" w:hAnsi="PingFang SC" w:cs="Helvetica"/>
                 <w:kern w:val="1"/>
                 <w:sz w:val="24"/>
               </w:rPr>
             </w:pPr>
             <w:r>
               <w:rPr>
-                <w:rFonts w:ascii="Helvetica Neue" w:eastAsia="PingFang TC" w:hAnsi="Helvetica Neue" w:cs="Helvetica Neue"/>
+                <w:rFonts w:ascii="PingFang SC" w:eastAsia="PingFang SC" w:hAnsi="PingFang SC" w:cs="Helvetica Neue"/>
                 <w:color w:val="000000"/>
                 <w:kern w:val="0"/>
                 <w:sz w:val="20"/>
                 <w:szCs w:val="20"/>
               </w:rPr>
+              <w:lastRenderedPageBreak/>
               <w:t>TIRS</w:t>
             </w:r>
           </w:p>
@@ -3214,14 +3112,14 @@
               <w:adjustRightInd w:val="0"/>
               <w:jc w:val="left"/>
               <w:rPr>
-                <w:rFonts w:ascii="Helvetica" w:eastAsia="PingFang TC" w:hAnsi="Helvetica" w:cs="Helvetica"/>
+                <w:rFonts w:ascii="PingFang SC" w:eastAsia="PingFang SC" w:hAnsi="PingFang SC" w:cs="Helvetica"/>
                 <w:kern w:val="1"/>
                 <w:sz w:val="24"/>
               </w:rPr>
             </w:pPr>
             <w:r>
               <w:rPr>
-                <w:rFonts w:ascii="Helvetica" w:eastAsia="PingFang TC" w:hAnsi="Helvetica" w:cs="Helvetica"/>
+                <w:rFonts w:ascii="PingFang SC" w:eastAsia="PingFang SC" w:hAnsi="PingFang SC" w:cs="Helvetica"/>
                 <w:color w:val="000000"/>
                 <w:kern w:val="0"/>
                 <w:sz w:val="22"/>
@@ -3256,14 +3154,14 @@
               <w:adjustRightInd w:val="0"/>
               <w:jc w:val="left"/>
               <w:rPr>
-                <w:rFonts w:ascii="Helvetica" w:eastAsia="PingFang TC" w:hAnsi="Helvetica" w:cs="Helvetica"/>
+                <w:rFonts w:ascii="PingFang SC" w:eastAsia="PingFang SC" w:hAnsi="PingFang SC" w:cs="Helvetica"/>
                 <w:kern w:val="1"/>
                 <w:sz w:val="24"/>
               </w:rPr>
             </w:pPr>
             <w:r>
               <w:rPr>
-                <w:rFonts w:ascii="PingFang TC" w:eastAsia="PingFang TC" w:hAnsi="Helvetica" w:cs="PingFang TC" w:hint="eastAsia"/>
+                <w:rFonts w:ascii="PingFang SC" w:eastAsia="PingFang SC" w:hAnsi="PingFang SC" w:cs="PingFang TC" w:hint="eastAsia"/>
                 <w:color w:val="000000"/>
                 <w:kern w:val="0"/>
                 <w:sz w:val="20"/>
@@ -3279,10 +3177,6 @@
           <w:tblBorders>
             <w:top w:val="none" w:sz="0" w:space="0" w:color="auto"/>
           </w:tblBorders>
-          <w:tblCellMar>
-            <w:top w:w="0" w:type="dxa"/>
-            <w:bottom w:w="0" w:type="dxa"/>
-          </w:tblCellMar>
         </w:tblPrEx>
         <w:tc>
           <w:tcPr>
@@ -3308,14 +3202,14 @@
               <w:adjustRightInd w:val="0"/>
               <w:jc w:val="left"/>
               <w:rPr>
-                <w:rFonts w:ascii="Helvetica" w:eastAsia="PingFang TC" w:hAnsi="Helvetica" w:cs="Helvetica"/>
+                <w:rFonts w:ascii="PingFang SC" w:eastAsia="PingFang SC" w:hAnsi="PingFang SC" w:cs="Helvetica"/>
                 <w:kern w:val="1"/>
                 <w:sz w:val="24"/>
               </w:rPr>
             </w:pPr>
             <w:r>
               <w:rPr>
-                <w:rFonts w:ascii="Helvetica Neue" w:eastAsia="PingFang TC" w:hAnsi="Helvetica Neue" w:cs="Helvetica Neue"/>
+                <w:rFonts w:ascii="PingFang SC" w:eastAsia="PingFang SC" w:hAnsi="PingFang SC" w:cs="Helvetica Neue"/>
                 <w:color w:val="000000"/>
                 <w:kern w:val="0"/>
                 <w:sz w:val="20"/>
@@ -3349,14 +3243,14 @@
               <w:adjustRightInd w:val="0"/>
               <w:jc w:val="left"/>
               <w:rPr>
-                <w:rFonts w:ascii="Helvetica" w:eastAsia="PingFang TC" w:hAnsi="Helvetica" w:cs="Helvetica"/>
+                <w:rFonts w:ascii="PingFang SC" w:eastAsia="PingFang SC" w:hAnsi="PingFang SC" w:cs="Helvetica"/>
                 <w:kern w:val="1"/>
                 <w:sz w:val="24"/>
               </w:rPr>
             </w:pPr>
             <w:r>
               <w:rPr>
-                <w:rFonts w:ascii="Helvetica" w:eastAsia="PingFang TC" w:hAnsi="Helvetica" w:cs="Helvetica"/>
+                <w:rFonts w:ascii="PingFang SC" w:eastAsia="PingFang SC" w:hAnsi="PingFang SC" w:cs="Helvetica"/>
                 <w:color w:val="000000"/>
                 <w:kern w:val="0"/>
                 <w:sz w:val="22"/>
@@ -3390,14 +3284,14 @@
               <w:adjustRightInd w:val="0"/>
               <w:jc w:val="left"/>
               <w:rPr>
-                <w:rFonts w:ascii="Helvetica" w:eastAsia="PingFang TC" w:hAnsi="Helvetica" w:cs="Helvetica"/>
+                <w:rFonts w:ascii="PingFang SC" w:eastAsia="PingFang SC" w:hAnsi="PingFang SC" w:cs="Helvetica"/>
                 <w:kern w:val="1"/>
                 <w:sz w:val="24"/>
               </w:rPr>
             </w:pPr>
             <w:r>
               <w:rPr>
-                <w:rFonts w:ascii="PingFang TC" w:eastAsia="PingFang TC" w:hAnsi="Helvetica" w:cs="PingFang TC" w:hint="eastAsia"/>
+                <w:rFonts w:ascii="PingFang SC" w:eastAsia="PingFang SC" w:hAnsi="PingFang SC" w:cs="PingFang TC" w:hint="eastAsia"/>
                 <w:color w:val="000000"/>
                 <w:kern w:val="0"/>
                 <w:sz w:val="20"/>
@@ -3413,10 +3307,6 @@
           <w:tblBorders>
             <w:top w:val="none" w:sz="0" w:space="0" w:color="auto"/>
           </w:tblBorders>
-          <w:tblCellMar>
-            <w:top w:w="0" w:type="dxa"/>
-            <w:bottom w:w="0" w:type="dxa"/>
-          </w:tblCellMar>
         </w:tblPrEx>
         <w:tc>
           <w:tcPr>
@@ -3443,14 +3333,14 @@
               <w:adjustRightInd w:val="0"/>
               <w:jc w:val="left"/>
               <w:rPr>
-                <w:rFonts w:ascii="Helvetica" w:eastAsia="PingFang TC" w:hAnsi="Helvetica" w:cs="Helvetica"/>
+                <w:rFonts w:ascii="PingFang SC" w:eastAsia="PingFang SC" w:hAnsi="PingFang SC" w:cs="Helvetica"/>
                 <w:kern w:val="1"/>
                 <w:sz w:val="24"/>
               </w:rPr>
             </w:pPr>
             <w:r>
               <w:rPr>
-                <w:rFonts w:ascii="Helvetica Neue" w:eastAsia="PingFang TC" w:hAnsi="Helvetica Neue" w:cs="Helvetica Neue"/>
+                <w:rFonts w:ascii="PingFang SC" w:eastAsia="PingFang SC" w:hAnsi="PingFang SC" w:cs="Helvetica Neue"/>
                 <w:color w:val="000000"/>
                 <w:kern w:val="0"/>
                 <w:sz w:val="20"/>
@@ -3485,14 +3375,14 @@
               <w:adjustRightInd w:val="0"/>
               <w:jc w:val="left"/>
               <w:rPr>
-                <w:rFonts w:ascii="Helvetica" w:eastAsia="PingFang TC" w:hAnsi="Helvetica" w:cs="Helvetica"/>
+                <w:rFonts w:ascii="PingFang SC" w:eastAsia="PingFang SC" w:hAnsi="PingFang SC" w:cs="Helvetica"/>
                 <w:kern w:val="1"/>
                 <w:sz w:val="24"/>
               </w:rPr>
             </w:pPr>
             <w:r>
               <w:rPr>
-                <w:rFonts w:ascii="Helvetica" w:eastAsia="PingFang TC" w:hAnsi="Helvetica" w:cs="Helvetica"/>
+                <w:rFonts w:ascii="PingFang SC" w:eastAsia="PingFang SC" w:hAnsi="PingFang SC" w:cs="Helvetica"/>
                 <w:color w:val="000000"/>
                 <w:kern w:val="0"/>
                 <w:sz w:val="22"/>
@@ -3527,14 +3417,14 @@
               <w:adjustRightInd w:val="0"/>
               <w:jc w:val="left"/>
               <w:rPr>
-                <w:rFonts w:ascii="Helvetica" w:eastAsia="PingFang SC" w:hAnsi="Helvetica" w:cs="Helvetica"/>
+                <w:rFonts w:ascii="PingFang SC" w:eastAsia="PingFang SC" w:hAnsi="PingFang SC" w:cs="Helvetica"/>
                 <w:kern w:val="1"/>
                 <w:sz w:val="24"/>
               </w:rPr>
             </w:pPr>
             <w:r>
               <w:rPr>
-                <w:rFonts w:ascii="PingFang TC" w:eastAsia="PingFang TC" w:hAnsi="Helvetica" w:cs="PingFang TC" w:hint="eastAsia"/>
+                <w:rFonts w:ascii="PingFang SC" w:eastAsia="PingFang SC" w:hAnsi="PingFang SC" w:cs="PingFang TC" w:hint="eastAsia"/>
                 <w:color w:val="000000"/>
                 <w:kern w:val="0"/>
                 <w:sz w:val="20"/>
@@ -3544,7 +3434,7 @@
             </w:r>
             <w:r>
               <w:rPr>
-                <w:rFonts w:ascii="Helvetica Neue" w:eastAsia="PingFang TC" w:hAnsi="Helvetica Neue" w:cs="Helvetica Neue"/>
+                <w:rFonts w:ascii="PingFang SC" w:eastAsia="PingFang SC" w:hAnsi="PingFang SC" w:cs="Helvetica Neue"/>
                 <w:color w:val="000000"/>
                 <w:kern w:val="0"/>
                 <w:sz w:val="20"/>
@@ -3554,7 +3444,7 @@
             </w:r>
             <w:r>
               <w:rPr>
-                <w:rFonts w:ascii="PingFang SC" w:eastAsia="PingFang SC" w:hAnsi="Helvetica Neue" w:cs="PingFang SC" w:hint="eastAsia"/>
+                <w:rFonts w:ascii="PingFang SC" w:eastAsia="PingFang SC" w:hAnsi="PingFang SC" w:cs="PingFang SC" w:hint="eastAsia"/>
                 <w:color w:val="000000"/>
                 <w:kern w:val="0"/>
                 <w:sz w:val="20"/>
@@ -3570,10 +3460,6 @@
           <w:tblBorders>
             <w:top w:val="none" w:sz="0" w:space="0" w:color="auto"/>
           </w:tblBorders>
-          <w:tblCellMar>
-            <w:top w:w="0" w:type="dxa"/>
-            <w:bottom w:w="0" w:type="dxa"/>
-          </w:tblCellMar>
         </w:tblPrEx>
         <w:tc>
           <w:tcPr>
@@ -3599,14 +3485,14 @@
               <w:adjustRightInd w:val="0"/>
               <w:jc w:val="left"/>
               <w:rPr>
-                <w:rFonts w:ascii="Helvetica" w:eastAsia="PingFang SC" w:hAnsi="Helvetica" w:cs="Helvetica"/>
+                <w:rFonts w:ascii="PingFang SC" w:eastAsia="PingFang SC" w:hAnsi="PingFang SC" w:cs="Helvetica"/>
                 <w:kern w:val="1"/>
                 <w:sz w:val="24"/>
               </w:rPr>
             </w:pPr>
             <w:r>
               <w:rPr>
-                <w:rFonts w:ascii="Helvetica Neue" w:eastAsia="PingFang SC" w:hAnsi="Helvetica Neue" w:cs="Helvetica Neue"/>
+                <w:rFonts w:ascii="PingFang SC" w:eastAsia="PingFang SC" w:hAnsi="PingFang SC" w:cs="Helvetica Neue"/>
                 <w:color w:val="000000"/>
                 <w:kern w:val="0"/>
                 <w:sz w:val="20"/>
@@ -3640,14 +3526,14 @@
               <w:adjustRightInd w:val="0"/>
               <w:jc w:val="left"/>
               <w:rPr>
-                <w:rFonts w:ascii="Helvetica" w:eastAsia="PingFang SC" w:hAnsi="Helvetica" w:cs="Helvetica"/>
+                <w:rFonts w:ascii="PingFang SC" w:eastAsia="PingFang SC" w:hAnsi="PingFang SC" w:cs="Helvetica"/>
                 <w:kern w:val="1"/>
                 <w:sz w:val="24"/>
               </w:rPr>
             </w:pPr>
             <w:r>
               <w:rPr>
-                <w:rFonts w:ascii="Helvetica" w:eastAsia="PingFang SC" w:hAnsi="Helvetica" w:cs="Helvetica"/>
+                <w:rFonts w:ascii="PingFang SC" w:eastAsia="PingFang SC" w:hAnsi="PingFang SC" w:cs="Helvetica"/>
                 <w:color w:val="000000"/>
                 <w:kern w:val="0"/>
                 <w:sz w:val="22"/>
@@ -3681,14 +3567,14 @@
               <w:adjustRightInd w:val="0"/>
               <w:jc w:val="left"/>
               <w:rPr>
-                <w:rFonts w:ascii="Helvetica" w:eastAsia="PingFang TC" w:hAnsi="Helvetica" w:cs="Helvetica"/>
+                <w:rFonts w:ascii="PingFang SC" w:eastAsia="PingFang SC" w:hAnsi="PingFang SC" w:cs="Helvetica"/>
                 <w:kern w:val="1"/>
                 <w:sz w:val="24"/>
               </w:rPr>
             </w:pPr>
             <w:r>
               <w:rPr>
-                <w:rFonts w:ascii="PingFang TC" w:eastAsia="PingFang TC" w:hAnsi="Helvetica" w:cs="PingFang TC" w:hint="eastAsia"/>
+                <w:rFonts w:ascii="PingFang SC" w:eastAsia="PingFang SC" w:hAnsi="PingFang SC" w:cs="PingFang TC" w:hint="eastAsia"/>
                 <w:color w:val="000000"/>
                 <w:kern w:val="0"/>
                 <w:sz w:val="20"/>
@@ -3700,12 +3586,6 @@
         </w:tc>
       </w:tr>
       <w:tr>
-        <w:tblPrEx>
-          <w:tblCellMar>
-            <w:top w:w="0" w:type="dxa"/>
-            <w:bottom w:w="0" w:type="dxa"/>
-          </w:tblCellMar>
-        </w:tblPrEx>
         <w:tc>
           <w:tcPr>
             <w:tcW w:w="1460" w:type="dxa"/>
@@ -3731,14 +3611,14 @@
               <w:adjustRightInd w:val="0"/>
               <w:jc w:val="left"/>
               <w:rPr>
-                <w:rFonts w:ascii="Helvetica" w:eastAsia="PingFang TC" w:hAnsi="Helvetica" w:cs="Helvetica"/>
+                <w:rFonts w:ascii="PingFang SC" w:eastAsia="PingFang SC" w:hAnsi="PingFang SC" w:cs="Helvetica"/>
                 <w:kern w:val="1"/>
                 <w:sz w:val="24"/>
               </w:rPr>
             </w:pPr>
             <w:r>
               <w:rPr>
-                <w:rFonts w:ascii="Helvetica Neue" w:eastAsia="PingFang TC" w:hAnsi="Helvetica Neue" w:cs="Helvetica Neue"/>
+                <w:rFonts w:ascii="PingFang SC" w:eastAsia="PingFang SC" w:hAnsi="PingFang SC" w:cs="Helvetica Neue"/>
                 <w:color w:val="000000"/>
                 <w:kern w:val="0"/>
                 <w:sz w:val="20"/>
@@ -3773,14 +3653,14 @@
               <w:adjustRightInd w:val="0"/>
               <w:jc w:val="left"/>
               <w:rPr>
-                <w:rFonts w:ascii="Helvetica" w:eastAsia="PingFang TC" w:hAnsi="Helvetica" w:cs="Helvetica"/>
+                <w:rFonts w:ascii="PingFang SC" w:eastAsia="PingFang SC" w:hAnsi="PingFang SC" w:cs="Helvetica"/>
                 <w:kern w:val="1"/>
                 <w:sz w:val="24"/>
               </w:rPr>
             </w:pPr>
             <w:r>
               <w:rPr>
-                <w:rFonts w:ascii="Helvetica" w:eastAsia="PingFang TC" w:hAnsi="Helvetica" w:cs="Helvetica"/>
+                <w:rFonts w:ascii="PingFang SC" w:eastAsia="PingFang SC" w:hAnsi="PingFang SC" w:cs="Helvetica"/>
                 <w:color w:val="000000"/>
                 <w:kern w:val="0"/>
                 <w:sz w:val="22"/>
@@ -3815,7 +3695,7 @@
               <w:adjustRightInd w:val="0"/>
               <w:jc w:val="left"/>
               <w:rPr>
-                <w:rFonts w:ascii="Helvetica Neue" w:eastAsia="PingFang TC" w:hAnsi="Helvetica Neue" w:cs="Helvetica Neue"/>
+                <w:rFonts w:ascii="PingFang SC" w:eastAsia="PingFang SC" w:hAnsi="PingFang SC" w:cs="Helvetica Neue"/>
                 <w:color w:val="000000"/>
                 <w:kern w:val="0"/>
                 <w:sz w:val="24"/>
@@ -3823,7 +3703,7 @@
             </w:pPr>
             <w:r>
               <w:rPr>
-                <w:rFonts w:ascii="PingFang TC" w:eastAsia="PingFang TC" w:hAnsi="Helvetica" w:cs="PingFang TC" w:hint="eastAsia"/>
+                <w:rFonts w:ascii="PingFang SC" w:eastAsia="PingFang SC" w:hAnsi="PingFang SC" w:cs="PingFang TC" w:hint="eastAsia"/>
                 <w:color w:val="000000"/>
                 <w:kern w:val="0"/>
                 <w:sz w:val="20"/>
@@ -3840,22 +3720,13 @@
         <w:pStyle w:val="1"/>
         <w:numPr>
           <w:ilvl w:val="0"/>
-          <w:numId w:val="6"/>
+          <w:numId w:val="8"/>
         </w:numPr>
-        <w:spacing w:before="120" w:after="120" w:line="360" w:lineRule="auto"/>
-        <w:ind w:left="0" w:firstLine="0"/>
-        <w:rPr>
-          <w:sz w:val="30"/>
-          <w:szCs w:val="30"/>
-        </w:rPr>
       </w:pPr>
       <w:r>
         <w:rPr>
           <w:rFonts w:hint="eastAsia"/>
-          <w:sz w:val="30"/>
-          <w:szCs w:val="30"/>
-        </w:rPr>
-        <w:lastRenderedPageBreak/>
+        </w:rPr>
         <w:t>天球坐标</w:t>
       </w:r>
     </w:p>
@@ -3865,18 +3736,18 @@
         <w:autoSpaceDN w:val="0"/>
         <w:adjustRightInd w:val="0"/>
         <w:spacing w:line="360" w:lineRule="auto"/>
-        <w:ind w:firstLine="680"/>
+        <w:ind w:firstLineChars="200" w:firstLine="480"/>
         <w:jc w:val="left"/>
         <w:rPr>
-          <w:rFonts w:ascii="Helvetica Neue" w:eastAsia="PingFang TC" w:hAnsi="Helvetica Neue" w:cs="Helvetica Neue"/>
-          <w:color w:val="000000"/>
-          <w:kern w:val="0"/>
-          <w:sz w:val="24"/>
-        </w:rPr>
-      </w:pPr>
-      <w:r>
-        <w:rPr>
-          <w:rFonts w:ascii="Helvetica Neue" w:eastAsia="PingFang TC" w:hAnsi="Helvetica Neue" w:cs="Helvetica Neue"/>
+          <w:rFonts w:ascii="PingFang SC" w:eastAsia="PingFang SC" w:hAnsi="PingFang SC" w:cs="Helvetica Neue"/>
+          <w:color w:val="000000"/>
+          <w:kern w:val="0"/>
+          <w:sz w:val="24"/>
+        </w:rPr>
+      </w:pPr>
+      <w:r>
+        <w:rPr>
+          <w:rFonts w:ascii="PingFang SC" w:eastAsia="PingFang SC" w:hAnsi="PingFang SC" w:cs="PingFang TC"/>
           <w:color w:val="000000"/>
           <w:kern w:val="0"/>
           <w:sz w:val="24"/>
@@ -3885,7 +3756,7 @@
       </w:r>
       <w:r>
         <w:rPr>
-          <w:rFonts w:ascii="PingFang TC" w:eastAsia="PingFang TC" w:hAnsi="Helvetica Neue" w:cs="PingFang TC" w:hint="eastAsia"/>
+          <w:rFonts w:ascii="PingFang SC" w:eastAsia="PingFang SC" w:hAnsi="PingFang SC" w:cs="PingFang TC" w:hint="eastAsia"/>
           <w:color w:val="000000"/>
           <w:kern w:val="0"/>
           <w:sz w:val="24"/>
@@ -3894,7 +3765,7 @@
       </w:r>
       <w:r>
         <w:rPr>
-          <w:rFonts w:ascii="Helvetica Neue" w:eastAsia="PingFang TC" w:hAnsi="Helvetica Neue" w:cs="Helvetica Neue"/>
+          <w:rFonts w:ascii="PingFang SC" w:eastAsia="PingFang SC" w:hAnsi="PingFang SC" w:cs="PingFang TC"/>
           <w:color w:val="000000"/>
           <w:kern w:val="0"/>
           <w:sz w:val="24"/>
@@ -3903,7 +3774,7 @@
       </w:r>
       <w:r>
         <w:rPr>
-          <w:rFonts w:ascii="PingFang TC" w:eastAsia="PingFang TC" w:hAnsi="Helvetica Neue" w:cs="PingFang TC" w:hint="eastAsia"/>
+          <w:rFonts w:ascii="PingFang SC" w:eastAsia="PingFang SC" w:hAnsi="PingFang SC" w:cs="PingFang TC" w:hint="eastAsia"/>
           <w:color w:val="000000"/>
           <w:kern w:val="0"/>
           <w:sz w:val="24"/>
@@ -3912,7 +3783,7 @@
       </w:r>
       <w:r>
         <w:rPr>
-          <w:rFonts w:ascii="Helvetica Neue" w:eastAsia="PingFang TC" w:hAnsi="Helvetica Neue" w:cs="Helvetica Neue"/>
+          <w:rFonts w:ascii="PingFang SC" w:eastAsia="PingFang SC" w:hAnsi="PingFang SC" w:cs="Helvetica Neue"/>
           <w:color w:val="000000"/>
           <w:kern w:val="0"/>
           <w:sz w:val="24"/>
@@ -3921,7 +3792,7 @@
       </w:r>
       <w:r>
         <w:rPr>
-          <w:rFonts w:ascii="PingFang TC" w:eastAsia="PingFang TC" w:hAnsi="Helvetica Neue" w:cs="PingFang TC" w:hint="eastAsia"/>
+          <w:rFonts w:ascii="PingFang SC" w:eastAsia="PingFang SC" w:hAnsi="PingFang SC" w:cs="PingFang TC" w:hint="eastAsia"/>
           <w:color w:val="000000"/>
           <w:kern w:val="0"/>
           <w:sz w:val="24"/>
@@ -3930,7 +3801,7 @@
       </w:r>
       <w:r>
         <w:rPr>
-          <w:rFonts w:ascii="Helvetica Neue" w:eastAsia="PingFang TC" w:hAnsi="Helvetica Neue" w:cs="Helvetica Neue"/>
+          <w:rFonts w:ascii="PingFang SC" w:eastAsia="PingFang SC" w:hAnsi="PingFang SC" w:cs="Helvetica Neue"/>
           <w:color w:val="000000"/>
           <w:kern w:val="0"/>
           <w:sz w:val="24"/>
@@ -3939,7 +3810,7 @@
       </w:r>
       <w:r>
         <w:rPr>
-          <w:rFonts w:ascii="PingFang TC" w:eastAsia="PingFang TC" w:hAnsi="Helvetica Neue" w:cs="PingFang TC" w:hint="eastAsia"/>
+          <w:rFonts w:ascii="PingFang SC" w:eastAsia="PingFang SC" w:hAnsi="PingFang SC" w:cs="PingFang TC" w:hint="eastAsia"/>
           <w:color w:val="000000"/>
           <w:kern w:val="0"/>
           <w:sz w:val="24"/>
@@ -3952,20 +3823,12 @@
         <w:pStyle w:val="1"/>
         <w:numPr>
           <w:ilvl w:val="0"/>
-          <w:numId w:val="6"/>
+          <w:numId w:val="8"/>
         </w:numPr>
-        <w:spacing w:before="120" w:after="120" w:line="360" w:lineRule="auto"/>
-        <w:ind w:left="0" w:firstLine="0"/>
-        <w:rPr>
-          <w:sz w:val="30"/>
-          <w:szCs w:val="30"/>
-        </w:rPr>
       </w:pPr>
       <w:r>
         <w:rPr>
           <w:rFonts w:hint="eastAsia"/>
-          <w:sz w:val="30"/>
-          <w:szCs w:val="30"/>
         </w:rPr>
         <w:t>天球参考系进化史</w:t>
       </w:r>
@@ -3976,18 +3839,18 @@
         <w:autoSpaceDN w:val="0"/>
         <w:adjustRightInd w:val="0"/>
         <w:spacing w:line="360" w:lineRule="auto"/>
-        <w:ind w:firstLine="680"/>
+        <w:ind w:firstLineChars="200" w:firstLine="480"/>
         <w:jc w:val="left"/>
         <w:rPr>
-          <w:rFonts w:ascii="Helvetica Neue" w:eastAsia="PingFang TC" w:hAnsi="Helvetica Neue" w:cs="Helvetica Neue"/>
-          <w:color w:val="000000"/>
-          <w:kern w:val="0"/>
-          <w:sz w:val="24"/>
-        </w:rPr>
-      </w:pPr>
-      <w:r>
-        <w:rPr>
-          <w:rFonts w:ascii="PingFang TC" w:eastAsia="PingFang TC" w:hAnsi="Helvetica Neue" w:cs="PingFang TC" w:hint="eastAsia"/>
+          <w:rFonts w:ascii="PingFang SC" w:eastAsia="PingFang SC" w:hAnsi="PingFang SC" w:cs="Helvetica Neue"/>
+          <w:color w:val="000000"/>
+          <w:kern w:val="0"/>
+          <w:sz w:val="24"/>
+        </w:rPr>
+      </w:pPr>
+      <w:r>
+        <w:rPr>
+          <w:rFonts w:ascii="PingFang SC" w:eastAsia="PingFang SC" w:hAnsi="PingFang SC" w:cs="PingFang TC" w:hint="eastAsia"/>
           <w:color w:val="000000"/>
           <w:kern w:val="0"/>
           <w:sz w:val="24"/>
@@ -3996,7 +3859,7 @@
       </w:r>
       <w:r>
         <w:rPr>
-          <w:rFonts w:ascii="Helvetica Neue" w:eastAsia="PingFang TC" w:hAnsi="Helvetica Neue" w:cs="Helvetica Neue"/>
+          <w:rFonts w:ascii="PingFang SC" w:eastAsia="PingFang SC" w:hAnsi="PingFang SC" w:cs="Helvetica Neue"/>
           <w:color w:val="000000"/>
           <w:kern w:val="0"/>
           <w:sz w:val="24"/>
@@ -4005,7 +3868,7 @@
       </w:r>
       <w:r>
         <w:rPr>
-          <w:rFonts w:ascii="PingFang TC" w:eastAsia="PingFang TC" w:hAnsi="Helvetica Neue" w:cs="PingFang TC" w:hint="eastAsia"/>
+          <w:rFonts w:ascii="PingFang SC" w:eastAsia="PingFang SC" w:hAnsi="PingFang SC" w:cs="PingFang TC" w:hint="eastAsia"/>
           <w:color w:val="000000"/>
           <w:kern w:val="0"/>
           <w:sz w:val="24"/>
@@ -4014,12 +3877,30 @@
       </w:r>
       <w:r>
         <w:rPr>
-          <w:rFonts w:ascii="Helvetica Neue" w:eastAsia="PingFang TC" w:hAnsi="Helvetica Neue" w:cs="Helvetica Neue"/>
+          <w:rFonts w:ascii="PingFang SC" w:eastAsia="PingFang SC" w:hAnsi="PingFang SC" w:cs="Helvetica Neue"/>
           <w:color w:val="000000"/>
           <w:kern w:val="0"/>
           <w:sz w:val="24"/>
         </w:rPr>
         <w:t xml:space="preserve"> </w:t>
+      </w:r>
+      <w:r>
+        <w:rPr>
+          <w:rFonts w:ascii="PingFang SC" w:eastAsia="PingFang SC" w:hAnsi="PingFang SC" w:cs="Helvetica Neue"/>
+          <w:color w:val="000000"/>
+          <w:kern w:val="0"/>
+          <w:sz w:val="24"/>
+        </w:rPr>
+        <w:t>20</w:t>
+      </w:r>
+      <w:r>
+        <w:rPr>
+          <w:rFonts w:ascii="PingFang SC" w:eastAsia="PingFang SC" w:hAnsi="PingFang SC" w:cs="Helvetica Neue" w:hint="eastAsia"/>
+          <w:color w:val="000000"/>
+          <w:kern w:val="0"/>
+          <w:sz w:val="24"/>
+        </w:rPr>
+        <w:t>世纪末开始采用新的天球坐标参考框架。</w:t>
       </w:r>
     </w:p>
     <w:p>
@@ -4028,118 +3909,321 @@
         <w:autoSpaceDN w:val="0"/>
         <w:adjustRightInd w:val="0"/>
         <w:spacing w:line="360" w:lineRule="auto"/>
-        <w:ind w:firstLine="680"/>
+        <w:ind w:firstLineChars="200" w:firstLine="480"/>
         <w:jc w:val="left"/>
         <w:rPr>
-          <w:rFonts w:ascii="Helvetica Neue" w:eastAsia="PingFang TC" w:hAnsi="Helvetica Neue" w:cs="Helvetica Neue"/>
-          <w:color w:val="000000"/>
-          <w:kern w:val="0"/>
-          <w:sz w:val="24"/>
-        </w:rPr>
-      </w:pPr>
+          <w:rFonts w:ascii="PingFang SC" w:eastAsia="PingFang SC" w:hAnsi="PingFang SC" w:cs="Helvetica Neue" w:hint="eastAsia"/>
+          <w:color w:val="000000"/>
+          <w:kern w:val="0"/>
+          <w:sz w:val="24"/>
+        </w:rPr>
+      </w:pPr>
+      <w:r>
+        <w:rPr>
+          <w:rFonts w:ascii="PingFang SC" w:eastAsia="PingFang SC" w:hAnsi="PingFang SC" w:cs="PingFang TC" w:hint="eastAsia"/>
+          <w:color w:val="000000"/>
+          <w:kern w:val="0"/>
+          <w:sz w:val="24"/>
+        </w:rPr>
+        <w:t>使用极遥远天体固定坐标系三要素</w:t>
+      </w:r>
+      <w:r>
+        <w:rPr>
+          <w:rFonts w:ascii="PingFang SC" w:eastAsia="PingFang SC" w:hAnsi="PingFang SC" w:cs="Helvetica Neue" w:hint="eastAsia"/>
+          <w:color w:val="000000"/>
+          <w:kern w:val="0"/>
+          <w:sz w:val="24"/>
+        </w:rPr>
+        <w:t>，引入ICRS。</w:t>
+      </w:r>
+      <w:r>
+        <w:rPr>
+          <w:rFonts w:ascii="PingFang SC" w:eastAsia="PingFang SC" w:hAnsi="PingFang SC" w:cs="Helvetica Neue" w:hint="eastAsia"/>
+          <w:color w:val="000000"/>
+          <w:kern w:val="0"/>
+          <w:sz w:val="24"/>
+        </w:rPr>
+        <w:t>虽然</w:t>
+      </w:r>
+      <w:r>
+        <w:rPr>
+          <w:rFonts w:ascii="PingFang SC" w:eastAsia="PingFang SC" w:hAnsi="PingFang SC" w:cs="Helvetica Neue" w:hint="eastAsia"/>
+          <w:color w:val="000000"/>
+          <w:kern w:val="0"/>
+          <w:sz w:val="24"/>
+        </w:rPr>
+        <w:t>为了</w:t>
+      </w:r>
+      <w:r>
+        <w:rPr>
+          <w:rFonts w:ascii="PingFang SC" w:eastAsia="PingFang SC" w:hAnsi="PingFang SC" w:cs="Helvetica Neue" w:hint="eastAsia"/>
+          <w:color w:val="000000"/>
+          <w:kern w:val="0"/>
+          <w:sz w:val="24"/>
+        </w:rPr>
+        <w:t>使用方便</w:t>
+      </w:r>
+      <w:r>
+        <w:rPr>
+          <w:rFonts w:ascii="PingFang SC" w:eastAsia="PingFang SC" w:hAnsi="PingFang SC" w:cs="Helvetica Neue" w:hint="eastAsia"/>
+          <w:color w:val="000000"/>
+          <w:kern w:val="0"/>
+          <w:sz w:val="24"/>
+        </w:rPr>
+        <w:t>及保持一定的连贯性</w:t>
+      </w:r>
+      <w:r>
+        <w:rPr>
+          <w:rFonts w:ascii="PingFang SC" w:eastAsia="PingFang SC" w:hAnsi="PingFang SC" w:cs="Helvetica Neue" w:hint="eastAsia"/>
+          <w:color w:val="000000"/>
+          <w:kern w:val="0"/>
+          <w:sz w:val="24"/>
+        </w:rPr>
+        <w:t>，ICRS的定义</w:t>
+      </w:r>
+      <w:r>
+        <w:rPr>
+          <w:rFonts w:ascii="PingFang SC" w:eastAsia="PingFang SC" w:hAnsi="PingFang SC" w:cs="Helvetica Neue" w:hint="eastAsia"/>
+          <w:color w:val="000000"/>
+          <w:kern w:val="0"/>
+          <w:sz w:val="24"/>
+        </w:rPr>
+        <w:t>与FK</w:t>
+      </w:r>
+      <w:r>
+        <w:rPr>
+          <w:rFonts w:ascii="PingFang SC" w:eastAsia="PingFang SC" w:hAnsi="PingFang SC" w:cs="Helvetica Neue"/>
+          <w:color w:val="000000"/>
+          <w:kern w:val="0"/>
+          <w:sz w:val="24"/>
+        </w:rPr>
+        <w:t xml:space="preserve">5 </w:t>
+      </w:r>
+      <w:r>
+        <w:rPr>
+          <w:rFonts w:ascii="PingFang SC" w:eastAsia="PingFang SC" w:hAnsi="PingFang SC" w:cs="Helvetica Neue" w:hint="eastAsia"/>
+          <w:color w:val="000000"/>
+          <w:kern w:val="0"/>
+          <w:sz w:val="24"/>
+        </w:rPr>
+        <w:t>J2000.0平坐标非常接近，但</w:t>
+      </w:r>
+      <w:r>
+        <w:rPr>
+          <w:rFonts w:ascii="PingFang SC" w:eastAsia="PingFang SC" w:hAnsi="PingFang SC" w:cs="Helvetica Neue" w:hint="eastAsia"/>
+          <w:color w:val="000000"/>
+          <w:kern w:val="0"/>
+          <w:sz w:val="24"/>
+        </w:rPr>
+        <w:t>ICRS是</w:t>
+      </w:r>
+      <w:r>
+        <w:rPr>
+          <w:rFonts w:ascii="PingFang SC" w:eastAsia="PingFang SC" w:hAnsi="PingFang SC" w:cs="Helvetica Neue" w:hint="eastAsia"/>
+          <w:color w:val="000000"/>
+          <w:kern w:val="0"/>
+          <w:sz w:val="24"/>
+        </w:rPr>
+        <w:t>与地球自转和运动完全无关的</w:t>
+      </w:r>
+      <w:r>
+        <w:rPr>
+          <w:rFonts w:ascii="PingFang SC" w:eastAsia="PingFang SC" w:hAnsi="PingFang SC" w:cs="Helvetica Neue" w:hint="eastAsia"/>
+          <w:color w:val="000000"/>
+          <w:kern w:val="0"/>
+          <w:sz w:val="24"/>
+        </w:rPr>
+        <w:t>全新天球坐标参考系。</w:t>
+      </w:r>
+      <w:r>
+        <w:rPr>
+          <w:rFonts w:ascii="PingFang SC" w:eastAsia="PingFang SC" w:hAnsi="PingFang SC" w:cs="Helvetica Neue" w:hint="eastAsia"/>
+          <w:color w:val="000000"/>
+          <w:kern w:val="0"/>
+          <w:sz w:val="24"/>
+        </w:rPr>
+        <w:t>在ICRS系中，恒星坐标是</w:t>
+      </w:r>
+      <w:r>
+        <w:rPr>
+          <w:rFonts w:ascii="PingFang SC" w:eastAsia="PingFang SC" w:hAnsi="PingFang SC" w:cs="Helvetica Neue" w:hint="eastAsia"/>
+          <w:color w:val="000000"/>
+          <w:kern w:val="0"/>
+          <w:sz w:val="24"/>
+        </w:rPr>
+        <w:t>固定不变的，其位置变化仅与</w:t>
+      </w:r>
+      <w:r>
+        <w:rPr>
+          <w:rFonts w:ascii="PingFang SC" w:eastAsia="PingFang SC" w:hAnsi="PingFang SC" w:cs="Helvetica Neue" w:hint="eastAsia"/>
+          <w:color w:val="000000"/>
+          <w:kern w:val="0"/>
+          <w:sz w:val="24"/>
+        </w:rPr>
+        <w:t>恒星自身的空间运动有关。</w:t>
+      </w:r>
+      <w:r>
+        <w:rPr>
+          <w:rFonts w:ascii="PingFang SC" w:eastAsia="PingFang SC" w:hAnsi="PingFang SC" w:cs="Helvetica Neue" w:hint="eastAsia"/>
+          <w:color w:val="000000"/>
+          <w:kern w:val="0"/>
+          <w:sz w:val="24"/>
+        </w:rPr>
+        <w:t>作为ICRS的补充引入</w:t>
+      </w:r>
+      <w:r>
+        <w:rPr>
+          <w:rFonts w:ascii="PingFang SC" w:eastAsia="PingFang SC" w:hAnsi="PingFang SC" w:cs="Helvetica Neue" w:hint="eastAsia"/>
+          <w:color w:val="000000"/>
+          <w:kern w:val="0"/>
+          <w:sz w:val="24"/>
+        </w:rPr>
+        <w:t>新的质心天球参考系（BCRS）和地心天球参考系（GCRS），用于</w:t>
+      </w:r>
+      <w:r>
+        <w:rPr>
+          <w:rFonts w:ascii="PingFang SC" w:eastAsia="PingFang SC" w:hAnsi="PingFang SC" w:cs="Helvetica Neue" w:hint="eastAsia"/>
+          <w:color w:val="000000"/>
+          <w:kern w:val="0"/>
+          <w:sz w:val="24"/>
+        </w:rPr>
+        <w:t>描述不同的时-空坐标。</w:t>
+      </w:r>
+      <w:r>
+        <w:rPr>
+          <w:rFonts w:ascii="PingFang SC" w:eastAsia="PingFang SC" w:hAnsi="PingFang SC" w:cs="Helvetica Neue" w:hint="eastAsia"/>
+          <w:color w:val="000000"/>
+          <w:kern w:val="0"/>
+          <w:sz w:val="24"/>
+        </w:rPr>
+        <w:t>这些参考系与</w:t>
+      </w:r>
+      <w:r>
+        <w:rPr>
+          <w:rFonts w:ascii="PingFang SC" w:eastAsia="PingFang SC" w:hAnsi="PingFang SC" w:cs="Helvetica Neue" w:hint="eastAsia"/>
+          <w:color w:val="000000"/>
+          <w:kern w:val="0"/>
+          <w:sz w:val="24"/>
+        </w:rPr>
+        <w:t>恒星至观测者之间的光路</w:t>
+      </w:r>
+      <w:r>
+        <w:rPr>
+          <w:rFonts w:ascii="PingFang SC" w:eastAsia="PingFang SC" w:hAnsi="PingFang SC" w:cs="Helvetica Neue" w:hint="eastAsia"/>
+          <w:color w:val="000000"/>
+          <w:kern w:val="0"/>
+          <w:sz w:val="24"/>
+        </w:rPr>
+        <w:t>方向密切相关。</w:t>
+      </w:r>
+      <w:r>
+        <w:rPr>
+          <w:rFonts w:ascii="PingFang SC" w:eastAsia="PingFang SC" w:hAnsi="PingFang SC" w:cs="Helvetica Neue" w:hint="eastAsia"/>
+          <w:color w:val="000000"/>
+          <w:kern w:val="0"/>
+          <w:sz w:val="24"/>
+        </w:rPr>
+        <w:t>如图2所示，BCRS中位置经过空间运动改正；</w:t>
+      </w:r>
+      <w:r>
+        <w:rPr>
+          <w:rFonts w:ascii="PingFang SC" w:eastAsia="PingFang SC" w:hAnsi="PingFang SC" w:cs="Helvetica Neue" w:hint="eastAsia"/>
+          <w:color w:val="000000"/>
+          <w:kern w:val="0"/>
+          <w:sz w:val="24"/>
+        </w:rPr>
+        <w:t>GCRS中经过</w:t>
+      </w:r>
+      <w:r>
+        <w:rPr>
+          <w:rFonts w:ascii="PingFang SC" w:eastAsia="PingFang SC" w:hAnsi="PingFang SC" w:cs="Helvetica Neue" w:hint="eastAsia"/>
+          <w:color w:val="000000"/>
+          <w:kern w:val="0"/>
+          <w:sz w:val="24"/>
+        </w:rPr>
+        <w:t>视差、光线偏转</w:t>
+      </w:r>
+      <w:r>
+        <w:rPr>
+          <w:rFonts w:ascii="PingFang SC" w:eastAsia="PingFang SC" w:hAnsi="PingFang SC" w:cs="Helvetica Neue" w:hint="eastAsia"/>
+          <w:color w:val="000000"/>
+          <w:kern w:val="0"/>
+          <w:sz w:val="24"/>
+        </w:rPr>
+        <w:t>（受太阳及行星影响）</w:t>
+      </w:r>
+      <w:r>
+        <w:rPr>
+          <w:rFonts w:ascii="PingFang SC" w:eastAsia="PingFang SC" w:hAnsi="PingFang SC" w:cs="Helvetica Neue" w:hint="eastAsia"/>
+          <w:color w:val="000000"/>
+          <w:kern w:val="0"/>
+          <w:sz w:val="24"/>
+        </w:rPr>
+        <w:t>及光行差改</w:t>
+      </w:r>
+      <w:r>
+        <w:rPr>
+          <w:rFonts w:ascii="PingFang SC" w:eastAsia="PingFang SC" w:hAnsi="PingFang SC" w:cs="Helvetica Neue" w:hint="eastAsia"/>
+          <w:color w:val="000000"/>
+          <w:kern w:val="0"/>
+          <w:sz w:val="24"/>
+        </w:rPr>
+        <w:lastRenderedPageBreak/>
+        <w:t>正。</w:t>
+      </w:r>
+      <w:r>
+        <w:rPr>
+          <w:rFonts w:ascii="PingFang SC" w:eastAsia="PingFang SC" w:hAnsi="PingFang SC" w:cs="Helvetica Neue" w:hint="eastAsia"/>
+          <w:color w:val="000000"/>
+          <w:kern w:val="0"/>
+          <w:sz w:val="24"/>
+        </w:rPr>
+        <w:t>在岁差-章动改正前，ICRS、BCRS和GCRS的</w:t>
+      </w:r>
+      <w:r>
+        <w:rPr>
+          <w:rFonts w:ascii="PingFang SC" w:eastAsia="PingFang SC" w:hAnsi="PingFang SC" w:cs="Helvetica Neue" w:hint="eastAsia"/>
+          <w:color w:val="000000"/>
+          <w:kern w:val="0"/>
+          <w:sz w:val="24"/>
+        </w:rPr>
+        <w:t>参考系方向</w:t>
+      </w:r>
+      <w:r>
+        <w:rPr>
+          <w:rFonts w:ascii="PingFang SC" w:eastAsia="PingFang SC" w:hAnsi="PingFang SC" w:cs="Helvetica Neue" w:hint="eastAsia"/>
+          <w:color w:val="000000"/>
+          <w:kern w:val="0"/>
+          <w:sz w:val="24"/>
+        </w:rPr>
+        <w:t>相同。</w:t>
+      </w:r>
     </w:p>
     <w:p>
       <w:pPr>
+        <w:keepNext/>
         <w:autoSpaceDE w:val="0"/>
         <w:autoSpaceDN w:val="0"/>
         <w:adjustRightInd w:val="0"/>
         <w:spacing w:line="360" w:lineRule="auto"/>
         <w:jc w:val="left"/>
         <w:rPr>
-          <w:rFonts w:ascii="Helvetica Neue" w:eastAsia="PingFang TC" w:hAnsi="Helvetica Neue" w:cs="Helvetica Neue"/>
-          <w:color w:val="000000"/>
-          <w:kern w:val="0"/>
-          <w:sz w:val="24"/>
-        </w:rPr>
-      </w:pPr>
-      <w:r>
-        <w:rPr>
-          <w:rFonts w:ascii="Helvetica Neue" w:eastAsia="PingFang TC" w:hAnsi="Helvetica Neue" w:cs="Helvetica Neue"/>
-          <w:color w:val="000000"/>
-          <w:kern w:val="0"/>
-          <w:sz w:val="24"/>
-        </w:rPr>
-        <w:lastRenderedPageBreak/>
+          <w:rFonts w:hint="eastAsia"/>
+        </w:rPr>
+      </w:pPr>
+      <w:r>
+        <w:rPr>
+          <w:rFonts w:ascii="PingFang SC" w:eastAsia="PingFang SC" w:hAnsi="PingFang SC" w:cs="Helvetica Neue"/>
+          <w:noProof/>
+          <w:color w:val="000000"/>
+          <w:kern w:val="0"/>
+          <w:sz w:val="24"/>
+        </w:rPr>
         <w:drawing>
           <wp:inline distT="0" distB="0" distL="0" distR="0" wp14:anchorId="13C1F7BC" wp14:editId="62599093">
             <wp:extent cx="5486400" cy="6390640"/>
             <wp:effectExtent l="0" t="0" r="0" b="0"/>
             <wp:docPr id="1" name="图片 1"/>
-            <wp:cNvGraphicFramePr>
-              <a:graphicFrameLocks xmlns:a="http://schemas.openxmlformats.org/drawingml/2006/main" noChangeAspect="1"/>
-            </wp:cNvGraphicFramePr>
-            <a:graphic xmlns:a="http://schemas.openxmlformats.org/drawingml/2006/main">
-              <a:graphicData uri="http://schemas.openxmlformats.org/drawingml/2006/picture">
-                <pic:pic xmlns:pic="http://schemas.openxmlformats.org/drawingml/2006/picture">
-                  <pic:nvPicPr>
-                    <pic:cNvPr id="1" name=""/>
-                    <pic:cNvPicPr/>
-                  </pic:nvPicPr>
-                  <pic:blipFill>
-                    <a:blip r:embed="rId5"/>
-                    <a:stretch>
-                      <a:fillRect/>
-                    </a:stretch>
-                  </pic:blipFill>
-                  <pic:spPr>
-                    <a:xfrm>
-                      <a:off x="0" y="0"/>
-                      <a:ext cx="5486400" cy="6390640"/>
-                    </a:xfrm>
-                    <a:prstGeom prst="rect">
-                      <a:avLst/>
-                    </a:prstGeom>
-                  </pic:spPr>
-                </pic:pic>
-              </a:graphicData>
-            </a:graphic>
-          </wp:inline>
-        </w:drawing>
-      </w:r>
-    </w:p>
-    <w:p>
-      <w:pPr>
-        <w:autoSpaceDE w:val="0"/>
-        <w:autoSpaceDN w:val="0"/>
-        <w:adjustRightInd w:val="0"/>
-        <w:spacing w:line="360" w:lineRule="auto"/>
-        <w:ind w:firstLine="680"/>
-        <w:jc w:val="left"/>
-        <w:rPr>
-          <w:rFonts w:ascii="Helvetica Neue" w:eastAsia="PingFang TC" w:hAnsi="Helvetica Neue" w:cs="Helvetica Neue"/>
-          <w:color w:val="000000"/>
-          <w:kern w:val="0"/>
-          <w:sz w:val="24"/>
-        </w:rPr>
-      </w:pPr>
-    </w:p>
-    <w:p>
-      <w:pPr>
-        <w:autoSpaceDE w:val="0"/>
-        <w:autoSpaceDN w:val="0"/>
-        <w:adjustRightInd w:val="0"/>
-        <w:spacing w:line="360" w:lineRule="auto"/>
-        <w:jc w:val="left"/>
-        <w:rPr>
-          <w:rFonts w:ascii="Helvetica Neue" w:eastAsia="PingFang TC" w:hAnsi="Helvetica Neue" w:cs="Helvetica Neue" w:hint="eastAsia"/>
-          <w:color w:val="000000"/>
-          <w:kern w:val="0"/>
-          <w:sz w:val="24"/>
-        </w:rPr>
-      </w:pPr>
-      <w:r>
-        <w:rPr>
-          <w:rFonts w:ascii="Helvetica Neue" w:eastAsia="PingFang TC" w:hAnsi="Helvetica Neue" w:cs="Helvetica Neue"/>
-          <w:color w:val="000000"/>
-          <w:kern w:val="0"/>
-          <w:sz w:val="24"/>
-        </w:rPr>
-        <w:lastRenderedPageBreak/>
-        <w:drawing>
-          <wp:inline distT="0" distB="0" distL="0" distR="0" wp14:anchorId="12D8BFA4" wp14:editId="0F653F5B">
-            <wp:extent cx="5486400" cy="6981825"/>
-            <wp:effectExtent l="0" t="0" r="0" b="3175"/>
-            <wp:docPr id="2" name="图片 2"/>
             <wp:cNvGraphicFramePr>
               <a:graphicFrameLocks xmlns:a="http://schemas.openxmlformats.org/drawingml/2006/main" noChangeAspect="1"/>
             </wp:cNvGraphicFramePr>
@@ -4159,6 +4243,123 @@
                   <pic:spPr>
                     <a:xfrm>
                       <a:off x="0" y="0"/>
+                      <a:ext cx="5486400" cy="6390640"/>
+                    </a:xfrm>
+                    <a:prstGeom prst="rect">
+                      <a:avLst/>
+                    </a:prstGeom>
+                  </pic:spPr>
+                </pic:pic>
+              </a:graphicData>
+            </a:graphic>
+          </wp:inline>
+        </w:drawing>
+      </w:r>
+    </w:p>
+    <w:p>
+      <w:pPr>
+        <w:pStyle w:val="a5"/>
+        <w:rPr>
+          <w:rFonts w:ascii="PingFang SC" w:eastAsia="PingFang SC" w:hAnsi="PingFang SC" w:cs="Helvetica Neue" w:hint="eastAsia"/>
+          <w:color w:val="000000"/>
+          <w:kern w:val="0"/>
+          <w:sz w:val="24"/>
+        </w:rPr>
+      </w:pPr>
+      <w:r>
+        <w:t>图</w:t>
+      </w:r>
+      <w:r>
+        <w:t xml:space="preserve"> </w:t>
+      </w:r>
+      <w:r>
+        <w:fldChar w:fldCharType="begin"/>
+      </w:r>
+      <w:r>
+        <w:instrText xml:space="preserve"> SEQ </w:instrText>
+      </w:r>
+      <w:r>
+        <w:instrText>图</w:instrText>
+      </w:r>
+      <w:r>
+        <w:instrText xml:space="preserve"> \* ARABIC </w:instrText>
+      </w:r>
+      <w:r>
+        <w:fldChar w:fldCharType="separate"/>
+      </w:r>
+      <w:r>
+        <w:rPr>
+          <w:noProof/>
+        </w:rPr>
+        <w:t>1</w:t>
+      </w:r>
+      <w:r>
+        <w:fldChar w:fldCharType="end"/>
+      </w:r>
+      <w:r>
+        <w:t xml:space="preserve"> </w:t>
+      </w:r>
+      <w:r>
+        <w:rPr>
+          <w:rFonts w:hint="eastAsia"/>
+        </w:rPr>
+        <w:t>ICRS</w:t>
+      </w:r>
+      <w:r>
+        <w:rPr>
+          <w:rFonts w:hint="eastAsia"/>
+        </w:rPr>
+        <w:t>建立前</w:t>
+      </w:r>
+      <w:r>
+        <w:rPr>
+          <w:rFonts w:hint="eastAsia"/>
+        </w:rPr>
+        <w:t>天球坐标间的相互关系</w:t>
+      </w:r>
+    </w:p>
+    <w:p>
+      <w:pPr>
+        <w:keepNext/>
+        <w:autoSpaceDE w:val="0"/>
+        <w:autoSpaceDN w:val="0"/>
+        <w:adjustRightInd w:val="0"/>
+        <w:spacing w:line="360" w:lineRule="auto"/>
+        <w:jc w:val="left"/>
+      </w:pPr>
+      <w:r>
+        <w:rPr>
+          <w:rFonts w:ascii="PingFang SC" w:eastAsia="PingFang SC" w:hAnsi="PingFang SC" w:cs="Helvetica Neue"/>
+          <w:noProof/>
+          <w:color w:val="000000"/>
+          <w:kern w:val="0"/>
+          <w:sz w:val="24"/>
+        </w:rPr>
+        <w:lastRenderedPageBreak/>
+        <w:drawing>
+          <wp:inline distT="0" distB="0" distL="0" distR="0" wp14:anchorId="12D8BFA4" wp14:editId="0F653F5B">
+            <wp:extent cx="5486400" cy="6981825"/>
+            <wp:effectExtent l="0" t="0" r="0" b="3175"/>
+            <wp:docPr id="2" name="图片 2"/>
+            <wp:cNvGraphicFramePr>
+              <a:graphicFrameLocks xmlns:a="http://schemas.openxmlformats.org/drawingml/2006/main" noChangeAspect="1"/>
+            </wp:cNvGraphicFramePr>
+            <a:graphic xmlns:a="http://schemas.openxmlformats.org/drawingml/2006/main">
+              <a:graphicData uri="http://schemas.openxmlformats.org/drawingml/2006/picture">
+                <pic:pic xmlns:pic="http://schemas.openxmlformats.org/drawingml/2006/picture">
+                  <pic:nvPicPr>
+                    <pic:cNvPr id="1" name=""/>
+                    <pic:cNvPicPr/>
+                  </pic:nvPicPr>
+                  <pic:blipFill>
+                    <a:blip r:embed="rId7"/>
+                    <a:stretch>
+                      <a:fillRect/>
+                    </a:stretch>
+                  </pic:blipFill>
+                  <pic:spPr>
+                    <a:xfrm>
+                      <a:off x="0" y="0"/>
                       <a:ext cx="5486400" cy="6981825"/>
                     </a:xfrm>
                     <a:prstGeom prst="rect">
@@ -4174,19 +4375,427 @@
     </w:p>
     <w:p>
       <w:pPr>
+        <w:pStyle w:val="a5"/>
+        <w:rPr>
+          <w:rFonts w:ascii="PingFang SC" w:eastAsia="PingFang SC" w:hAnsi="PingFang SC" w:cs="Helvetica Neue" w:hint="eastAsia"/>
+          <w:color w:val="000000"/>
+          <w:kern w:val="0"/>
+          <w:sz w:val="24"/>
+        </w:rPr>
+      </w:pPr>
+      <w:r>
+        <w:t>图</w:t>
+      </w:r>
+      <w:r>
+        <w:t xml:space="preserve"> </w:t>
+      </w:r>
+      <w:r>
+        <w:fldChar w:fldCharType="begin"/>
+      </w:r>
+      <w:r>
+        <w:instrText xml:space="preserve"> SEQ </w:instrText>
+      </w:r>
+      <w:r>
+        <w:instrText>图</w:instrText>
+      </w:r>
+      <w:r>
+        <w:instrText xml:space="preserve"> \* ARABIC </w:instrText>
+      </w:r>
+      <w:r>
+        <w:fldChar w:fldCharType="separate"/>
+      </w:r>
+      <w:r>
+        <w:rPr>
+          <w:noProof/>
+        </w:rPr>
+        <w:t>2</w:t>
+      </w:r>
+      <w:r>
+        <w:fldChar w:fldCharType="end"/>
+      </w:r>
+      <w:r>
+        <w:t xml:space="preserve"> </w:t>
+      </w:r>
+      <w:r>
+        <w:rPr>
+          <w:rFonts w:hint="eastAsia"/>
+        </w:rPr>
+        <w:t>IAU</w:t>
+      </w:r>
+      <w:r>
+        <w:t>2000</w:t>
+      </w:r>
+      <w:r>
+        <w:rPr>
+          <w:rFonts w:hint="eastAsia"/>
+        </w:rPr>
+        <w:t>建立之后天球坐标间的相互转换关系</w:t>
+      </w:r>
+    </w:p>
+    <w:p>
+      <w:pPr>
         <w:autoSpaceDE w:val="0"/>
         <w:autoSpaceDN w:val="0"/>
         <w:adjustRightInd w:val="0"/>
         <w:spacing w:line="360" w:lineRule="auto"/>
-        <w:ind w:firstLine="680"/>
+        <w:ind w:firstLineChars="200" w:firstLine="480"/>
         <w:jc w:val="left"/>
         <w:rPr>
-          <w:rFonts w:ascii="Helvetica Neue" w:eastAsia="PingFang TC" w:hAnsi="Helvetica Neue" w:cs="Helvetica Neue"/>
-          <w:color w:val="000000"/>
-          <w:kern w:val="0"/>
-          <w:sz w:val="24"/>
-        </w:rPr>
-      </w:pPr>
+          <w:rFonts w:ascii="PingFang SC" w:eastAsia="PingFang SC" w:hAnsi="PingFang SC" w:cs="Helvetica Neue" w:hint="eastAsia"/>
+          <w:color w:val="000000"/>
+          <w:kern w:val="0"/>
+          <w:sz w:val="24"/>
+        </w:rPr>
+      </w:pPr>
+      <w:r>
+        <w:rPr>
+          <w:rFonts w:ascii="PingFang SC" w:eastAsia="PingFang SC" w:hAnsi="PingFang SC" w:cs="PingFang TC" w:hint="eastAsia"/>
+          <w:color w:val="000000"/>
+          <w:kern w:val="0"/>
+          <w:sz w:val="24"/>
+        </w:rPr>
+        <w:t>ICRS中，</w:t>
+      </w:r>
+      <w:r>
+        <w:rPr>
+          <w:rFonts w:ascii="PingFang SC" w:eastAsia="PingFang SC" w:hAnsi="PingFang SC" w:cs="PingFang TC" w:hint="eastAsia"/>
+          <w:color w:val="000000"/>
+          <w:kern w:val="0"/>
+          <w:sz w:val="24"/>
+        </w:rPr>
+        <w:t>天黄道和天赤道</w:t>
+      </w:r>
+      <w:r>
+        <w:rPr>
+          <w:rFonts w:ascii="PingFang SC" w:eastAsia="PingFang SC" w:hAnsi="PingFang SC" w:cs="PingFang TC" w:hint="eastAsia"/>
+          <w:color w:val="000000"/>
+          <w:kern w:val="0"/>
+          <w:sz w:val="24"/>
+        </w:rPr>
+        <w:t>不再作为</w:t>
+      </w:r>
+      <w:r>
+        <w:rPr>
+          <w:rFonts w:ascii="PingFang SC" w:eastAsia="PingFang SC" w:hAnsi="PingFang SC" w:cs="PingFang TC" w:hint="eastAsia"/>
+          <w:color w:val="000000"/>
+          <w:kern w:val="0"/>
+          <w:sz w:val="24"/>
+        </w:rPr>
+        <w:t>恒星位置</w:t>
+      </w:r>
+      <w:r>
+        <w:rPr>
+          <w:rFonts w:ascii="PingFang SC" w:eastAsia="PingFang SC" w:hAnsi="PingFang SC" w:cs="PingFang TC" w:hint="eastAsia"/>
+          <w:color w:val="000000"/>
+          <w:kern w:val="0"/>
+          <w:sz w:val="24"/>
+        </w:rPr>
+        <w:t>高精度测量基准</w:t>
+      </w:r>
+      <w:r>
+        <w:rPr>
+          <w:rFonts w:ascii="PingFang SC" w:eastAsia="PingFang SC" w:hAnsi="PingFang SC" w:cs="PingFang TC" w:hint="eastAsia"/>
+          <w:color w:val="000000"/>
+          <w:kern w:val="0"/>
+          <w:sz w:val="24"/>
+        </w:rPr>
+        <w:t>，因此</w:t>
+      </w:r>
+      <w:r>
+        <w:rPr>
+          <w:rFonts w:ascii="PingFang SC" w:eastAsia="PingFang SC" w:hAnsi="PingFang SC" w:cs="PingFang TC" w:hint="eastAsia"/>
+          <w:color w:val="000000"/>
+          <w:kern w:val="0"/>
+          <w:sz w:val="24"/>
+        </w:rPr>
+        <w:t>也不需</w:t>
+      </w:r>
+      <w:r>
+        <w:rPr>
+          <w:rFonts w:ascii="PingFang SC" w:eastAsia="PingFang SC" w:hAnsi="PingFang SC" w:cs="Helvetica Neue" w:hint="eastAsia"/>
+          <w:color w:val="000000"/>
+          <w:kern w:val="0"/>
+          <w:sz w:val="24"/>
+        </w:rPr>
+        <w:t>要再计算其随</w:t>
+      </w:r>
+      <w:r>
+        <w:rPr>
+          <w:rFonts w:ascii="PingFang SC" w:eastAsia="PingFang SC" w:hAnsi="PingFang SC" w:cs="Helvetica Neue" w:hint="eastAsia"/>
+          <w:color w:val="000000"/>
+          <w:kern w:val="0"/>
+          <w:sz w:val="24"/>
+        </w:rPr>
+        <w:t>时间的变换关系，</w:t>
+      </w:r>
+      <w:r>
+        <w:rPr>
+          <w:rFonts w:ascii="PingFang SC" w:eastAsia="PingFang SC" w:hAnsi="PingFang SC" w:cs="Helvetica Neue" w:hint="eastAsia"/>
+          <w:color w:val="000000"/>
+          <w:kern w:val="0"/>
+          <w:sz w:val="24"/>
+        </w:rPr>
+        <w:t>ICRS之前的平位置概念因此也不再使用。</w:t>
+      </w:r>
+      <w:r>
+        <w:rPr>
+          <w:rFonts w:ascii="PingFang SC" w:eastAsia="PingFang SC" w:hAnsi="PingFang SC" w:cs="Helvetica Neue" w:hint="eastAsia"/>
+          <w:color w:val="000000"/>
+          <w:kern w:val="0"/>
+          <w:sz w:val="24"/>
+        </w:rPr>
+        <w:t>除了</w:t>
+      </w:r>
+      <w:r>
+        <w:rPr>
+          <w:rFonts w:ascii="PingFang SC" w:eastAsia="PingFang SC" w:hAnsi="PingFang SC" w:cs="Helvetica Neue"/>
+          <w:color w:val="000000"/>
+          <w:kern w:val="0"/>
+          <w:sz w:val="24"/>
+        </w:rPr>
+        <w:t>23</w:t>
+      </w:r>
+      <w:r>
+        <w:rPr>
+          <w:rFonts w:ascii="PingFang SC" w:eastAsia="PingFang SC" w:hAnsi="PingFang SC" w:cs="Helvetica Neue" w:hint="eastAsia"/>
+          <w:color w:val="000000"/>
+          <w:kern w:val="0"/>
+          <w:sz w:val="24"/>
+        </w:rPr>
+        <w:t>毫</w:t>
+      </w:r>
+      <w:r>
+        <w:rPr>
+          <w:rFonts w:ascii="PingFang SC" w:eastAsia="PingFang SC" w:hAnsi="PingFang SC" w:cs="Helvetica Neue" w:hint="eastAsia"/>
+          <w:color w:val="000000"/>
+          <w:kern w:val="0"/>
+          <w:sz w:val="24"/>
+        </w:rPr>
+        <w:lastRenderedPageBreak/>
+        <w:t>角秒的框架偏差外，</w:t>
+      </w:r>
+      <w:r>
+        <w:rPr>
+          <w:rFonts w:ascii="PingFang SC" w:eastAsia="PingFang SC" w:hAnsi="PingFang SC" w:cs="Helvetica Neue" w:hint="eastAsia"/>
+          <w:color w:val="000000"/>
+          <w:kern w:val="0"/>
+          <w:sz w:val="24"/>
+        </w:rPr>
+        <w:t>ICRS名义上与J</w:t>
+      </w:r>
+      <w:r>
+        <w:rPr>
+          <w:rFonts w:ascii="PingFang SC" w:eastAsia="PingFang SC" w:hAnsi="PingFang SC" w:cs="Helvetica Neue"/>
+          <w:color w:val="000000"/>
+          <w:kern w:val="0"/>
+          <w:sz w:val="24"/>
+        </w:rPr>
+        <w:t>2000.0</w:t>
+      </w:r>
+      <w:r>
+        <w:rPr>
+          <w:rFonts w:ascii="PingFang SC" w:eastAsia="PingFang SC" w:hAnsi="PingFang SC" w:cs="Helvetica Neue" w:hint="eastAsia"/>
+          <w:color w:val="000000"/>
+          <w:kern w:val="0"/>
+          <w:sz w:val="24"/>
+        </w:rPr>
+        <w:t>平位置等价。</w:t>
+      </w:r>
+      <w:r>
+        <w:rPr>
+          <w:rFonts w:ascii="PingFang SC" w:eastAsia="PingFang SC" w:hAnsi="PingFang SC" w:cs="Helvetica Neue" w:hint="eastAsia"/>
+          <w:color w:val="000000"/>
+          <w:kern w:val="0"/>
+          <w:sz w:val="24"/>
+        </w:rPr>
+        <w:t>CIO中</w:t>
+      </w:r>
+      <w:r>
+        <w:rPr>
+          <w:rFonts w:ascii="PingFang SC" w:eastAsia="PingFang SC" w:hAnsi="PingFang SC" w:cs="Helvetica Neue" w:hint="eastAsia"/>
+          <w:color w:val="000000"/>
+          <w:kern w:val="0"/>
+          <w:sz w:val="24"/>
+        </w:rPr>
+        <w:t>定义与时间相关的赤经零点替代春分点。</w:t>
+      </w:r>
+      <w:r>
+        <w:rPr>
+          <w:rFonts w:ascii="PingFang SC" w:eastAsia="PingFang SC" w:hAnsi="PingFang SC" w:cs="Helvetica Neue" w:hint="eastAsia"/>
+          <w:color w:val="000000"/>
+          <w:kern w:val="0"/>
+          <w:sz w:val="24"/>
+        </w:rPr>
+        <w:t>图2中</w:t>
+      </w:r>
+      <w:r>
+        <w:rPr>
+          <w:rFonts w:ascii="PingFang SC" w:eastAsia="PingFang SC" w:hAnsi="PingFang SC" w:cs="Helvetica Neue" w:hint="eastAsia"/>
+          <w:color w:val="000000"/>
+          <w:kern w:val="0"/>
+          <w:sz w:val="24"/>
+        </w:rPr>
+        <w:t>，由ICRS</w:t>
+      </w:r>
+      <w:r>
+        <w:rPr>
+          <w:rFonts w:ascii="PingFang SC" w:eastAsia="PingFang SC" w:hAnsi="PingFang SC" w:cs="Helvetica Neue" w:hint="eastAsia"/>
+          <w:color w:val="000000"/>
+          <w:kern w:val="0"/>
+          <w:sz w:val="24"/>
+        </w:rPr>
+        <w:t>系</w:t>
+      </w:r>
+      <w:r>
+        <w:rPr>
+          <w:rFonts w:ascii="PingFang SC" w:eastAsia="PingFang SC" w:hAnsi="PingFang SC" w:cs="Helvetica Neue" w:hint="eastAsia"/>
+          <w:color w:val="000000"/>
+          <w:kern w:val="0"/>
+          <w:sz w:val="24"/>
+        </w:rPr>
+        <w:t>恒星</w:t>
+      </w:r>
+      <w:r>
+        <w:rPr>
+          <w:rFonts w:ascii="PingFang SC" w:eastAsia="PingFang SC" w:hAnsi="PingFang SC" w:cs="Helvetica Neue" w:hint="eastAsia"/>
+          <w:color w:val="000000"/>
+          <w:kern w:val="0"/>
+          <w:sz w:val="24"/>
+        </w:rPr>
+        <w:t>位置[α,</w:t>
+      </w:r>
+      <w:r>
+        <w:rPr>
+          <w:rFonts w:ascii="PingFang SC" w:eastAsia="PingFang SC" w:hAnsi="PingFang SC" w:cs="Helvetica Neue"/>
+          <w:color w:val="000000"/>
+          <w:kern w:val="0"/>
+          <w:sz w:val="24"/>
+        </w:rPr>
+        <w:t xml:space="preserve"> </w:t>
+      </w:r>
+      <w:r>
+        <w:rPr>
+          <w:rFonts w:ascii="PingFang SC" w:eastAsia="PingFang SC" w:hAnsi="PingFang SC" w:cs="Helvetica Neue" w:hint="eastAsia"/>
+          <w:color w:val="000000"/>
+          <w:kern w:val="0"/>
+          <w:sz w:val="24"/>
+        </w:rPr>
+        <w:t>δ</w:t>
+      </w:r>
+      <w:r>
+        <w:rPr>
+          <w:rFonts w:ascii="PingFang SC" w:eastAsia="PingFang SC" w:hAnsi="PingFang SC" w:cs="Helvetica Neue"/>
+          <w:color w:val="000000"/>
+          <w:kern w:val="0"/>
+          <w:sz w:val="24"/>
+        </w:rPr>
+        <w:t>]</w:t>
+      </w:r>
+      <w:r>
+        <w:rPr>
+          <w:rFonts w:ascii="PingFang SC" w:eastAsia="PingFang SC" w:hAnsi="PingFang SC" w:cs="Helvetica Neue" w:hint="eastAsia"/>
+          <w:color w:val="000000"/>
+          <w:kern w:val="0"/>
+          <w:sz w:val="24"/>
+        </w:rPr>
+        <w:t>计算</w:t>
+      </w:r>
+      <w:r>
+        <w:rPr>
+          <w:rFonts w:ascii="PingFang SC" w:eastAsia="PingFang SC" w:hAnsi="PingFang SC" w:cs="Helvetica Neue" w:hint="eastAsia"/>
+          <w:color w:val="000000"/>
+          <w:kern w:val="0"/>
+          <w:sz w:val="24"/>
+        </w:rPr>
+        <w:t>其视位置</w:t>
+      </w:r>
+      <w:r>
+        <w:rPr>
+          <w:rFonts w:ascii="PingFang SC" w:eastAsia="PingFang SC" w:hAnsi="PingFang SC" w:cs="Helvetica Neue" w:hint="eastAsia"/>
+          <w:color w:val="000000"/>
+          <w:kern w:val="0"/>
+          <w:sz w:val="24"/>
+        </w:rPr>
+        <w:t>有两种方法</w:t>
+      </w:r>
+      <w:r>
+        <w:rPr>
+          <w:rFonts w:ascii="PingFang SC" w:eastAsia="PingFang SC" w:hAnsi="PingFang SC" w:cs="Helvetica Neue" w:hint="eastAsia"/>
+          <w:color w:val="000000"/>
+          <w:kern w:val="0"/>
+          <w:sz w:val="24"/>
+        </w:rPr>
+        <w:t>。</w:t>
+      </w:r>
+      <w:r>
+        <w:rPr>
+          <w:rFonts w:ascii="PingFang SC" w:eastAsia="PingFang SC" w:hAnsi="PingFang SC" w:cs="Helvetica Neue" w:hint="eastAsia"/>
+          <w:color w:val="000000"/>
+          <w:kern w:val="0"/>
+          <w:sz w:val="24"/>
+        </w:rPr>
+        <w:t>（1）</w:t>
+      </w:r>
+      <w:r>
+        <w:rPr>
+          <w:rFonts w:ascii="PingFang SC" w:eastAsia="PingFang SC" w:hAnsi="PingFang SC" w:cs="Helvetica Neue" w:hint="eastAsia"/>
+          <w:color w:val="000000"/>
+          <w:kern w:val="0"/>
+          <w:sz w:val="24"/>
+        </w:rPr>
+        <w:t>左侧分支：</w:t>
+      </w:r>
+      <w:r>
+        <w:rPr>
+          <w:rFonts w:ascii="PingFang SC" w:eastAsia="PingFang SC" w:hAnsi="PingFang SC" w:cs="Helvetica Neue" w:hint="eastAsia"/>
+          <w:color w:val="000000"/>
+          <w:kern w:val="0"/>
+          <w:sz w:val="24"/>
+        </w:rPr>
+        <w:t>经典</w:t>
+      </w:r>
+      <w:r>
+        <w:rPr>
+          <w:rFonts w:ascii="PingFang SC" w:eastAsia="PingFang SC" w:hAnsi="PingFang SC" w:cs="Helvetica Neue" w:hint="eastAsia"/>
+          <w:color w:val="000000"/>
+          <w:kern w:val="0"/>
+          <w:sz w:val="24"/>
+        </w:rPr>
+        <w:t>方法，使用春分点、GST等</w:t>
+      </w:r>
+      <w:r>
+        <w:rPr>
+          <w:rFonts w:ascii="PingFang SC" w:eastAsia="PingFang SC" w:hAnsi="PingFang SC" w:cs="Helvetica Neue" w:hint="eastAsia"/>
+          <w:color w:val="000000"/>
+          <w:kern w:val="0"/>
+          <w:sz w:val="24"/>
+        </w:rPr>
+        <w:t>；（2）右侧分支：</w:t>
+      </w:r>
+      <w:r>
+        <w:rPr>
+          <w:rFonts w:ascii="PingFang SC" w:eastAsia="PingFang SC" w:hAnsi="PingFang SC" w:cs="Helvetica Neue" w:hint="eastAsia"/>
+          <w:color w:val="000000"/>
+          <w:kern w:val="0"/>
+          <w:sz w:val="24"/>
+        </w:rPr>
+        <w:t>基于地球自转的CIO/ERA方法。</w:t>
+      </w:r>
+    </w:p>
+    <w:p>
+      <w:pPr>
+        <w:pStyle w:val="1"/>
+        <w:numPr>
+          <w:ilvl w:val="0"/>
+          <w:numId w:val="8"/>
+        </w:numPr>
+      </w:pPr>
+      <w:r>
+        <w:rPr>
+          <w:rFonts w:hint="eastAsia"/>
+        </w:rPr>
+        <w:t>最新模型</w:t>
+      </w:r>
     </w:p>
     <w:p>
       <w:pPr>
@@ -4194,60 +4803,18 @@
         <w:autoSpaceDN w:val="0"/>
         <w:adjustRightInd w:val="0"/>
         <w:spacing w:line="360" w:lineRule="auto"/>
-        <w:ind w:firstLine="680"/>
+        <w:ind w:firstLineChars="200" w:firstLine="480"/>
         <w:jc w:val="left"/>
         <w:rPr>
-          <w:rFonts w:ascii="Helvetica Neue" w:eastAsia="PingFang TC" w:hAnsi="Helvetica Neue" w:cs="Helvetica Neue" w:hint="eastAsia"/>
-          <w:color w:val="000000"/>
-          <w:kern w:val="0"/>
-          <w:sz w:val="24"/>
-        </w:rPr>
-      </w:pPr>
-      <w:bookmarkStart w:id="0" w:name="_GoBack"/>
-      <w:bookmarkEnd w:id="0"/>
-    </w:p>
-    <w:p>
-      <w:pPr>
-        <w:pStyle w:val="1"/>
-        <w:numPr>
-          <w:ilvl w:val="0"/>
-          <w:numId w:val="6"/>
-        </w:numPr>
-        <w:spacing w:before="120" w:after="120" w:line="360" w:lineRule="auto"/>
-        <w:ind w:left="0" w:firstLine="0"/>
-        <w:rPr>
-          <w:sz w:val="30"/>
-          <w:szCs w:val="30"/>
-        </w:rPr>
-      </w:pPr>
-      <w:r>
-        <w:rPr>
-          <w:rFonts w:hint="eastAsia"/>
-          <w:sz w:val="30"/>
-          <w:szCs w:val="30"/>
-        </w:rPr>
-        <w:lastRenderedPageBreak/>
-        <w:t>最新模型</w:t>
-      </w:r>
-    </w:p>
-    <w:p>
-      <w:pPr>
-        <w:autoSpaceDE w:val="0"/>
-        <w:autoSpaceDN w:val="0"/>
-        <w:adjustRightInd w:val="0"/>
-        <w:spacing w:line="360" w:lineRule="auto"/>
-        <w:ind w:firstLine="680"/>
-        <w:jc w:val="left"/>
-        <w:rPr>
-          <w:rFonts w:ascii="Helvetica Neue" w:eastAsia="PingFang TC" w:hAnsi="Helvetica Neue" w:cs="Helvetica Neue"/>
-          <w:color w:val="000000"/>
-          <w:kern w:val="0"/>
-          <w:sz w:val="24"/>
-        </w:rPr>
-      </w:pPr>
-      <w:r>
-        <w:rPr>
-          <w:rFonts w:ascii="PingFang TC" w:eastAsia="PingFang TC" w:hAnsi="Helvetica Neue" w:cs="PingFang TC" w:hint="eastAsia"/>
+          <w:rFonts w:ascii="PingFang SC" w:eastAsia="PingFang SC" w:hAnsi="PingFang SC" w:cs="Helvetica Neue"/>
+          <w:color w:val="000000"/>
+          <w:kern w:val="0"/>
+          <w:sz w:val="24"/>
+        </w:rPr>
+      </w:pPr>
+      <w:r>
+        <w:rPr>
+          <w:rFonts w:ascii="PingFang SC" w:eastAsia="PingFang SC" w:hAnsi="PingFang SC" w:cs="PingFang TC" w:hint="eastAsia"/>
           <w:color w:val="000000"/>
           <w:kern w:val="0"/>
           <w:sz w:val="24"/>
@@ -4269,18 +4836,18 @@
         <w:autoSpaceDN w:val="0"/>
         <w:adjustRightInd w:val="0"/>
         <w:spacing w:line="360" w:lineRule="auto"/>
-        <w:ind w:left="261" w:firstLine="418"/>
+        <w:ind w:leftChars="200" w:left="900" w:hangingChars="200" w:hanging="480"/>
         <w:jc w:val="left"/>
         <w:rPr>
-          <w:rFonts w:ascii="Helvetica Neue" w:eastAsia="PingFang TC" w:hAnsi="Helvetica Neue" w:cs="Helvetica Neue"/>
-          <w:color w:val="000000"/>
-          <w:kern w:val="0"/>
-          <w:sz w:val="24"/>
-        </w:rPr>
-      </w:pPr>
-      <w:r>
-        <w:rPr>
-          <w:rFonts w:ascii="Helvetica Neue" w:eastAsia="PingFang TC" w:hAnsi="Helvetica Neue" w:cs="Helvetica Neue"/>
+          <w:rFonts w:ascii="PingFang SC" w:eastAsia="PingFang SC" w:hAnsi="PingFang SC" w:cs="Helvetica Neue"/>
+          <w:color w:val="000000"/>
+          <w:kern w:val="0"/>
+          <w:sz w:val="24"/>
+        </w:rPr>
+      </w:pPr>
+      <w:r>
+        <w:rPr>
+          <w:rFonts w:ascii="PingFang SC" w:eastAsia="PingFang SC" w:hAnsi="PingFang SC" w:cs="Helvetica Neue"/>
           <w:color w:val="000000"/>
           <w:kern w:val="0"/>
           <w:sz w:val="24"/>
@@ -4289,7 +4856,7 @@
       </w:r>
       <w:r>
         <w:rPr>
-          <w:rFonts w:ascii="PingFang TC" w:eastAsia="PingFang TC" w:hAnsi="Helvetica Neue" w:cs="PingFang TC" w:hint="eastAsia"/>
+          <w:rFonts w:ascii="PingFang SC" w:eastAsia="PingFang SC" w:hAnsi="PingFang SC" w:cs="PingFang TC" w:hint="eastAsia"/>
           <w:color w:val="000000"/>
           <w:kern w:val="0"/>
           <w:sz w:val="24"/>
@@ -4311,18 +4878,18 @@
         <w:autoSpaceDN w:val="0"/>
         <w:adjustRightInd w:val="0"/>
         <w:spacing w:line="360" w:lineRule="auto"/>
-        <w:ind w:left="261" w:firstLine="418"/>
+        <w:ind w:leftChars="200" w:left="900" w:hangingChars="200" w:hanging="480"/>
         <w:jc w:val="left"/>
         <w:rPr>
-          <w:rFonts w:ascii="Helvetica Neue" w:eastAsia="PingFang TC" w:hAnsi="Helvetica Neue" w:cs="Helvetica Neue"/>
-          <w:color w:val="000000"/>
-          <w:kern w:val="0"/>
-          <w:sz w:val="24"/>
-        </w:rPr>
-      </w:pPr>
-      <w:r>
-        <w:rPr>
-          <w:rFonts w:ascii="Helvetica Neue" w:eastAsia="PingFang TC" w:hAnsi="Helvetica Neue" w:cs="Helvetica Neue"/>
+          <w:rFonts w:ascii="PingFang SC" w:eastAsia="PingFang SC" w:hAnsi="PingFang SC" w:cs="Helvetica Neue"/>
+          <w:color w:val="000000"/>
+          <w:kern w:val="0"/>
+          <w:sz w:val="24"/>
+        </w:rPr>
+      </w:pPr>
+      <w:r>
+        <w:rPr>
+          <w:rFonts w:ascii="PingFang SC" w:eastAsia="PingFang SC" w:hAnsi="PingFang SC" w:cs="Helvetica Neue"/>
           <w:color w:val="000000"/>
           <w:kern w:val="0"/>
           <w:sz w:val="24"/>
@@ -4331,7 +4898,7 @@
       </w:r>
       <w:r>
         <w:rPr>
-          <w:rFonts w:ascii="PingFang TC" w:eastAsia="PingFang TC" w:hAnsi="Helvetica Neue" w:cs="PingFang TC" w:hint="eastAsia"/>
+          <w:rFonts w:ascii="PingFang SC" w:eastAsia="PingFang SC" w:hAnsi="PingFang SC" w:cs="PingFang TC" w:hint="eastAsia"/>
           <w:color w:val="000000"/>
           <w:kern w:val="0"/>
           <w:sz w:val="24"/>
@@ -4353,18 +4920,18 @@
         <w:autoSpaceDN w:val="0"/>
         <w:adjustRightInd w:val="0"/>
         <w:spacing w:line="360" w:lineRule="auto"/>
-        <w:ind w:left="261" w:firstLine="418"/>
+        <w:ind w:leftChars="200" w:left="900" w:hangingChars="200" w:hanging="480"/>
         <w:jc w:val="left"/>
         <w:rPr>
-          <w:rFonts w:ascii="Helvetica Neue" w:eastAsia="PingFang TC" w:hAnsi="Helvetica Neue" w:cs="Helvetica Neue"/>
-          <w:color w:val="000000"/>
-          <w:kern w:val="0"/>
-          <w:sz w:val="24"/>
-        </w:rPr>
-      </w:pPr>
-      <w:r>
-        <w:rPr>
-          <w:rFonts w:ascii="Helvetica Neue" w:eastAsia="PingFang TC" w:hAnsi="Helvetica Neue" w:cs="Helvetica Neue"/>
+          <w:rFonts w:ascii="PingFang SC" w:eastAsia="PingFang SC" w:hAnsi="PingFang SC" w:cs="Helvetica Neue"/>
+          <w:color w:val="000000"/>
+          <w:kern w:val="0"/>
+          <w:sz w:val="24"/>
+        </w:rPr>
+      </w:pPr>
+      <w:r>
+        <w:rPr>
+          <w:rFonts w:ascii="PingFang SC" w:eastAsia="PingFang SC" w:hAnsi="PingFang SC" w:cs="Helvetica Neue"/>
           <w:color w:val="000000"/>
           <w:kern w:val="0"/>
           <w:sz w:val="24"/>
@@ -4373,7 +4940,7 @@
       </w:r>
       <w:r>
         <w:rPr>
-          <w:rFonts w:ascii="PingFang TC" w:eastAsia="PingFang TC" w:hAnsi="Helvetica Neue" w:cs="PingFang TC" w:hint="eastAsia"/>
+          <w:rFonts w:ascii="PingFang SC" w:eastAsia="PingFang SC" w:hAnsi="PingFang SC" w:cs="PingFang TC" w:hint="eastAsia"/>
           <w:color w:val="000000"/>
           <w:kern w:val="0"/>
           <w:sz w:val="24"/>
@@ -4381,7 +4948,1528 @@
         <w:t>章动和地球自转</w:t>
       </w:r>
     </w:p>
-    <w:p/>
+    <w:p>
+      <w:pPr>
+        <w:pStyle w:val="2"/>
+        <w:numPr>
+          <w:ilvl w:val="1"/>
+          <w:numId w:val="10"/>
+        </w:numPr>
+      </w:pPr>
+      <w:r>
+        <w:rPr>
+          <w:rFonts w:hint="eastAsia"/>
+        </w:rPr>
+        <w:t>框架偏差</w:t>
+      </w:r>
+    </w:p>
+    <w:p>
+      <w:pPr>
+        <w:autoSpaceDE w:val="0"/>
+        <w:autoSpaceDN w:val="0"/>
+        <w:adjustRightInd w:val="0"/>
+        <w:spacing w:line="360" w:lineRule="auto"/>
+        <w:ind w:firstLineChars="200" w:firstLine="420"/>
+        <w:jc w:val="left"/>
+        <w:rPr>
+          <w:rFonts w:ascii="PingFang SC" w:eastAsia="PingFang SC" w:hAnsi="PingFang SC" w:hint="eastAsia"/>
+        </w:rPr>
+      </w:pPr>
+      <w:r>
+        <w:rPr>
+          <w:rFonts w:ascii="PingFang SC" w:eastAsia="PingFang SC" w:hAnsi="PingFang SC" w:hint="eastAsia"/>
+        </w:rPr>
+        <w:t>ICRS</w:t>
+      </w:r>
+      <w:r>
+        <w:rPr>
+          <w:rFonts w:ascii="PingFang SC" w:eastAsia="PingFang SC" w:hAnsi="PingFang SC" w:hint="eastAsia"/>
+        </w:rPr>
+        <w:t>名义上与FK</w:t>
+      </w:r>
+      <w:r>
+        <w:rPr>
+          <w:rFonts w:ascii="PingFang SC" w:eastAsia="PingFang SC" w:hAnsi="PingFang SC"/>
+        </w:rPr>
+        <w:t xml:space="preserve">5 </w:t>
+      </w:r>
+      <w:r>
+        <w:rPr>
+          <w:rFonts w:ascii="PingFang SC" w:eastAsia="PingFang SC" w:hAnsi="PingFang SC" w:hint="eastAsia"/>
+        </w:rPr>
+        <w:t>J</w:t>
+      </w:r>
+      <w:r>
+        <w:rPr>
+          <w:rFonts w:ascii="PingFang SC" w:eastAsia="PingFang SC" w:hAnsi="PingFang SC"/>
+        </w:rPr>
+        <w:t>2000.0</w:t>
+      </w:r>
+      <w:r>
+        <w:rPr>
+          <w:rFonts w:ascii="PingFang SC" w:eastAsia="PingFang SC" w:hAnsi="PingFang SC" w:hint="eastAsia"/>
+        </w:rPr>
+        <w:t>相同</w:t>
+      </w:r>
+      <w:r>
+        <w:rPr>
+          <w:rFonts w:ascii="PingFang SC" w:eastAsia="PingFang SC" w:hAnsi="PingFang SC" w:hint="eastAsia"/>
+        </w:rPr>
+        <w:t>。实测结果为：J</w:t>
+      </w:r>
+      <w:r>
+        <w:rPr>
+          <w:rFonts w:ascii="PingFang SC" w:eastAsia="PingFang SC" w:hAnsi="PingFang SC"/>
+        </w:rPr>
+        <w:t>2000.0</w:t>
+      </w:r>
+      <w:r>
+        <w:rPr>
+          <w:rFonts w:ascii="PingFang SC" w:eastAsia="PingFang SC" w:hAnsi="PingFang SC" w:hint="eastAsia"/>
+        </w:rPr>
+        <w:t>平</w:t>
+      </w:r>
+      <w:r>
+        <w:rPr>
+          <w:rFonts w:ascii="PingFang SC" w:eastAsia="PingFang SC" w:hAnsi="PingFang SC" w:hint="eastAsia"/>
+        </w:rPr>
+        <w:t>极轴</w:t>
+      </w:r>
+      <w:r>
+        <w:rPr>
+          <w:rFonts w:ascii="PingFang SC" w:eastAsia="PingFang SC" w:hAnsi="PingFang SC" w:hint="eastAsia"/>
+        </w:rPr>
+        <w:t>在ICRS中的[</w:t>
+      </w:r>
+      <w:r>
+        <w:rPr>
+          <w:rFonts w:ascii="PingFang SC" w:eastAsia="PingFang SC" w:hAnsi="PingFang SC"/>
+        </w:rPr>
+        <w:t>X, Y]=[-0.016617, -0.0068192]</w:t>
+      </w:r>
+      <w:r>
+        <w:rPr>
+          <w:rFonts w:ascii="PingFang SC" w:eastAsia="PingFang SC" w:hAnsi="PingFang SC" w:hint="eastAsia"/>
+        </w:rPr>
+        <w:t>″</w:t>
+      </w:r>
+      <w:r>
+        <w:rPr>
+          <w:rFonts w:ascii="PingFang SC" w:eastAsia="PingFang SC" w:hAnsi="PingFang SC" w:hint="eastAsia"/>
+        </w:rPr>
+        <w:t>，平春分点</w:t>
+      </w:r>
+      <w:r>
+        <w:rPr>
+          <w:rFonts w:ascii="PingFang SC" w:eastAsia="PingFang SC" w:hAnsi="PingFang SC" w:hint="eastAsia"/>
+        </w:rPr>
+        <w:t>在ICRS子午线西</w:t>
+      </w:r>
+      <w:r>
+        <w:rPr>
+          <w:rFonts w:ascii="PingFang SC" w:eastAsia="PingFang SC" w:hAnsi="PingFang SC" w:hint="eastAsia"/>
+        </w:rPr>
+        <w:t>0</w:t>
+      </w:r>
+      <w:r>
+        <w:rPr>
+          <w:rFonts w:ascii="PingFang SC" w:eastAsia="PingFang SC" w:hAnsi="PingFang SC"/>
+        </w:rPr>
+        <w:t>.0146</w:t>
+      </w:r>
+      <w:r>
+        <w:rPr>
+          <w:rFonts w:ascii="PingFang SC" w:eastAsia="PingFang SC" w:hAnsi="PingFang SC" w:hint="eastAsia"/>
+        </w:rPr>
+        <w:t>″</w:t>
+      </w:r>
+      <w:r>
+        <w:rPr>
+          <w:rFonts w:ascii="PingFang SC" w:eastAsia="PingFang SC" w:hAnsi="PingFang SC" w:hint="eastAsia"/>
+        </w:rPr>
+        <w:t>。</w:t>
+      </w:r>
+    </w:p>
+    <w:p>
+      <w:pPr>
+        <w:pStyle w:val="2"/>
+        <w:numPr>
+          <w:ilvl w:val="1"/>
+          <w:numId w:val="10"/>
+        </w:numPr>
+        <w:rPr>
+          <w:rFonts w:ascii="PingFang SC" w:eastAsia="PingFang SC" w:hAnsi="PingFang SC"/>
+        </w:rPr>
+      </w:pPr>
+      <w:r>
+        <w:rPr>
+          <w:rFonts w:ascii="PingFang SC" w:eastAsia="PingFang SC" w:hAnsi="PingFang SC" w:hint="eastAsia"/>
+        </w:rPr>
+        <w:t>C</w:t>
+      </w:r>
+      <w:r>
+        <w:rPr>
+          <w:rFonts w:ascii="PingFang SC" w:eastAsia="PingFang SC" w:hAnsi="PingFang SC"/>
+        </w:rPr>
+        <w:t>IO</w:t>
+      </w:r>
+      <w:r>
+        <w:rPr>
+          <w:rFonts w:ascii="PingFang SC" w:eastAsia="PingFang SC" w:hAnsi="PingFang SC" w:hint="eastAsia"/>
+        </w:rPr>
+        <w:t>和TIO</w:t>
+      </w:r>
+    </w:p>
+    <w:p>
+      <w:pPr>
+        <w:autoSpaceDE w:val="0"/>
+        <w:autoSpaceDN w:val="0"/>
+        <w:adjustRightInd w:val="0"/>
+        <w:spacing w:line="360" w:lineRule="auto"/>
+        <w:ind w:firstLineChars="200" w:firstLine="420"/>
+        <w:jc w:val="left"/>
+        <w:rPr>
+          <w:rFonts w:ascii="PingFang SC" w:eastAsia="PingFang SC" w:hAnsi="PingFang SC"/>
+        </w:rPr>
+      </w:pPr>
+      <w:r>
+        <w:rPr>
+          <w:rFonts w:ascii="PingFang SC" w:eastAsia="PingFang SC" w:hAnsi="PingFang SC" w:hint="eastAsia"/>
+        </w:rPr>
+        <w:t>天球中间参考系原点（CIO：</w:t>
+      </w:r>
+      <w:r>
+        <w:rPr>
+          <w:rFonts w:ascii="PingFang SC" w:eastAsia="PingFang SC" w:hAnsi="PingFang SC"/>
+        </w:rPr>
+        <w:t>celestial intermediate origin</w:t>
+      </w:r>
+      <w:r>
+        <w:rPr>
+          <w:rFonts w:ascii="PingFang SC" w:eastAsia="PingFang SC" w:hAnsi="PingFang SC" w:hint="eastAsia"/>
+        </w:rPr>
+        <w:t>）</w:t>
+      </w:r>
+      <w:r>
+        <w:rPr>
+          <w:rFonts w:ascii="PingFang SC" w:eastAsia="PingFang SC" w:hAnsi="PingFang SC" w:hint="eastAsia"/>
+        </w:rPr>
+        <w:t>用s(</w:t>
+      </w:r>
+      <w:r>
+        <w:rPr>
+          <w:rFonts w:ascii="PingFang SC" w:eastAsia="PingFang SC" w:hAnsi="PingFang SC"/>
+        </w:rPr>
+        <w:t>t)</w:t>
+      </w:r>
+      <w:r>
+        <w:rPr>
+          <w:rFonts w:ascii="PingFang SC" w:eastAsia="PingFang SC" w:hAnsi="PingFang SC" w:hint="eastAsia"/>
+        </w:rPr>
+        <w:t>表示，</w:t>
+      </w:r>
+      <w:r>
+        <w:rPr>
+          <w:rFonts w:ascii="PingFang SC" w:eastAsia="PingFang SC" w:hAnsi="PingFang SC" w:hint="eastAsia"/>
+        </w:rPr>
+        <w:t>是</w:t>
+      </w:r>
+      <w:r>
+        <w:rPr>
+          <w:rFonts w:ascii="PingFang SC" w:eastAsia="PingFang SC" w:hAnsi="PingFang SC" w:hint="eastAsia"/>
+        </w:rPr>
+        <w:t>CIP</w:t>
+      </w:r>
+      <w:r>
+        <w:rPr>
+          <w:rFonts w:ascii="PingFang SC" w:eastAsia="PingFang SC" w:hAnsi="PingFang SC" w:hint="eastAsia"/>
+        </w:rPr>
+        <w:t>与GCRS的升交点</w:t>
+      </w:r>
+      <w:r>
+        <w:rPr>
+          <w:rFonts w:ascii="PingFang SC" w:eastAsia="PingFang SC" w:hAnsi="PingFang SC" w:hint="eastAsia"/>
+        </w:rPr>
+        <w:t>在两个参考系中的</w:t>
+      </w:r>
+      <w:r>
+        <w:rPr>
+          <w:rFonts w:ascii="PingFang SC" w:eastAsia="PingFang SC" w:hAnsi="PingFang SC" w:hint="eastAsia"/>
+        </w:rPr>
+        <w:t>赤经偏差。</w:t>
+      </w:r>
+      <w:r>
+        <w:rPr>
+          <w:rFonts w:ascii="PingFang SC" w:eastAsia="PingFang SC" w:hAnsi="PingFang SC"/>
+        </w:rPr>
+        <w:t>s(t)</w:t>
+      </w:r>
+      <w:r>
+        <w:rPr>
+          <w:rFonts w:ascii="PingFang SC" w:eastAsia="PingFang SC" w:hAnsi="PingFang SC" w:hint="eastAsia"/>
+        </w:rPr>
+        <w:t>是</w:t>
+      </w:r>
+      <w:r>
+        <w:rPr>
+          <w:rFonts w:ascii="PingFang SC" w:eastAsia="PingFang SC" w:hAnsi="PingFang SC" w:hint="eastAsia"/>
+        </w:rPr>
+        <w:t>CIP的岁差-章动的积分函数，</w:t>
+      </w:r>
+      <w:r>
+        <w:rPr>
+          <w:rFonts w:ascii="PingFang SC" w:eastAsia="PingFang SC" w:hAnsi="PingFang SC" w:hint="eastAsia"/>
+        </w:rPr>
+        <w:t>但通常用</w:t>
+      </w:r>
+      <w:r>
+        <w:rPr>
+          <w:rFonts w:ascii="PingFang SC" w:eastAsia="PingFang SC" w:hAnsi="PingFang SC" w:hint="eastAsia"/>
+        </w:rPr>
+        <w:t>级数来替代使用。</w:t>
+      </w:r>
+    </w:p>
+    <w:p>
+      <w:pPr>
+        <w:autoSpaceDE w:val="0"/>
+        <w:autoSpaceDN w:val="0"/>
+        <w:adjustRightInd w:val="0"/>
+        <w:spacing w:line="360" w:lineRule="auto"/>
+        <w:ind w:firstLineChars="200" w:firstLine="420"/>
+        <w:jc w:val="left"/>
+        <w:rPr>
+          <w:rFonts w:ascii="PingFang SC" w:eastAsia="PingFang SC" w:hAnsi="PingFang SC" w:hint="eastAsia"/>
+        </w:rPr>
+      </w:pPr>
+      <w:r>
+        <w:rPr>
+          <w:rFonts w:ascii="PingFang SC" w:eastAsia="PingFang SC" w:hAnsi="PingFang SC" w:hint="eastAsia"/>
+        </w:rPr>
+        <w:t>地面中间参考系原点（TIO：</w:t>
+      </w:r>
+      <w:proofErr w:type="spellStart"/>
+      <w:r>
+        <w:rPr>
+          <w:rFonts w:ascii="PingFang SC" w:eastAsia="PingFang SC" w:hAnsi="PingFang SC" w:hint="eastAsia"/>
+        </w:rPr>
+        <w:t>t</w:t>
+      </w:r>
+      <w:r>
+        <w:rPr>
+          <w:rFonts w:ascii="PingFang SC" w:eastAsia="PingFang SC" w:hAnsi="PingFang SC"/>
+        </w:rPr>
+        <w:t>erestrial</w:t>
+      </w:r>
+      <w:proofErr w:type="spellEnd"/>
+      <w:r>
+        <w:rPr>
+          <w:rFonts w:ascii="PingFang SC" w:eastAsia="PingFang SC" w:hAnsi="PingFang SC"/>
+        </w:rPr>
+        <w:t xml:space="preserve"> intermediate origin</w:t>
+      </w:r>
+      <w:r>
+        <w:rPr>
+          <w:rFonts w:ascii="PingFang SC" w:eastAsia="PingFang SC" w:hAnsi="PingFang SC" w:hint="eastAsia"/>
+        </w:rPr>
+        <w:t>）</w:t>
+      </w:r>
+      <w:r>
+        <w:rPr>
+          <w:rFonts w:ascii="PingFang SC" w:eastAsia="PingFang SC" w:hAnsi="PingFang SC" w:hint="eastAsia"/>
+        </w:rPr>
+        <w:t>用s</w:t>
+      </w:r>
+      <w:r>
+        <w:rPr>
+          <w:rFonts w:ascii="PingFang SC" w:eastAsia="PingFang SC" w:hAnsi="PingFang SC"/>
+        </w:rPr>
+        <w:t>'</w:t>
+      </w:r>
+      <w:r>
+        <w:rPr>
+          <w:rFonts w:ascii="PingFang SC" w:eastAsia="PingFang SC" w:hAnsi="PingFang SC" w:hint="eastAsia"/>
+        </w:rPr>
+        <w:t>表示</w:t>
+      </w:r>
+      <w:r>
+        <w:rPr>
+          <w:rFonts w:ascii="PingFang SC" w:eastAsia="PingFang SC" w:hAnsi="PingFang SC" w:hint="eastAsia"/>
+        </w:rPr>
+        <w:t>，与</w:t>
+      </w:r>
+      <w:r>
+        <w:rPr>
+          <w:rFonts w:ascii="PingFang SC" w:eastAsia="PingFang SC" w:hAnsi="PingFang SC" w:hint="eastAsia"/>
+        </w:rPr>
+        <w:t>极移相关。</w:t>
+      </w:r>
+    </w:p>
+    <w:p>
+      <w:pPr>
+        <w:pStyle w:val="2"/>
+        <w:numPr>
+          <w:ilvl w:val="1"/>
+          <w:numId w:val="10"/>
+        </w:numPr>
+        <w:rPr>
+          <w:rFonts w:ascii="PingFang SC" w:eastAsia="PingFang SC" w:hAnsi="PingFang SC" w:hint="eastAsia"/>
+        </w:rPr>
+      </w:pPr>
+      <w:r>
+        <w:rPr>
+          <w:rFonts w:ascii="PingFang SC" w:eastAsia="PingFang SC" w:hAnsi="PingFang SC" w:hint="eastAsia"/>
+        </w:rPr>
+        <w:lastRenderedPageBreak/>
+        <w:t>原点方程</w:t>
+      </w:r>
+    </w:p>
+    <w:p>
+      <w:pPr>
+        <w:autoSpaceDE w:val="0"/>
+        <w:autoSpaceDN w:val="0"/>
+        <w:adjustRightInd w:val="0"/>
+        <w:spacing w:line="360" w:lineRule="auto"/>
+        <w:ind w:firstLineChars="200" w:firstLine="420"/>
+        <w:jc w:val="left"/>
+        <w:rPr>
+          <w:rFonts w:ascii="PingFang SC" w:eastAsia="PingFang SC" w:hAnsi="PingFang SC"/>
+        </w:rPr>
+      </w:pPr>
+      <w:r>
+        <w:rPr>
+          <w:rFonts w:ascii="PingFang SC" w:eastAsia="PingFang SC" w:hAnsi="PingFang SC" w:hint="eastAsia"/>
+        </w:rPr>
+        <w:t>原点方程（EO：equation</w:t>
+      </w:r>
+      <w:r>
+        <w:rPr>
+          <w:rFonts w:ascii="PingFang SC" w:eastAsia="PingFang SC" w:hAnsi="PingFang SC"/>
+        </w:rPr>
+        <w:t xml:space="preserve"> </w:t>
+      </w:r>
+      <w:r>
+        <w:rPr>
+          <w:rFonts w:ascii="PingFang SC" w:eastAsia="PingFang SC" w:hAnsi="PingFang SC" w:hint="eastAsia"/>
+        </w:rPr>
+        <w:t>of</w:t>
+      </w:r>
+      <w:r>
+        <w:rPr>
+          <w:rFonts w:ascii="PingFang SC" w:eastAsia="PingFang SC" w:hAnsi="PingFang SC"/>
+        </w:rPr>
+        <w:t xml:space="preserve"> </w:t>
+      </w:r>
+      <w:r>
+        <w:rPr>
+          <w:rFonts w:ascii="PingFang SC" w:eastAsia="PingFang SC" w:hAnsi="PingFang SC" w:hint="eastAsia"/>
+        </w:rPr>
+        <w:t>the</w:t>
+      </w:r>
+      <w:r>
+        <w:rPr>
+          <w:rFonts w:ascii="PingFang SC" w:eastAsia="PingFang SC" w:hAnsi="PingFang SC"/>
+        </w:rPr>
+        <w:t xml:space="preserve"> </w:t>
+      </w:r>
+      <w:r>
+        <w:rPr>
+          <w:rFonts w:ascii="PingFang SC" w:eastAsia="PingFang SC" w:hAnsi="PingFang SC" w:hint="eastAsia"/>
+        </w:rPr>
+        <w:t>origins）是</w:t>
+      </w:r>
+      <w:r>
+        <w:rPr>
+          <w:rFonts w:ascii="PingFang SC" w:eastAsia="PingFang SC" w:hAnsi="PingFang SC" w:hint="eastAsia"/>
+        </w:rPr>
+        <w:t>一个非常有用的、</w:t>
+      </w:r>
+      <w:r>
+        <w:rPr>
+          <w:rFonts w:ascii="PingFang SC" w:eastAsia="PingFang SC" w:hAnsi="PingFang SC" w:hint="eastAsia"/>
+        </w:rPr>
+        <w:t>连接新旧系统差异</w:t>
+      </w:r>
+      <w:r>
+        <w:rPr>
+          <w:rFonts w:ascii="PingFang SC" w:eastAsia="PingFang SC" w:hAnsi="PingFang SC" w:hint="eastAsia"/>
+        </w:rPr>
+        <w:t>的数值。</w:t>
+      </w:r>
+      <w:r>
+        <w:rPr>
+          <w:rFonts w:ascii="PingFang SC" w:eastAsia="PingFang SC" w:hAnsi="PingFang SC" w:hint="eastAsia"/>
+        </w:rPr>
+        <w:t>当应用需要</w:t>
+      </w:r>
+      <w:r>
+        <w:rPr>
+          <w:rFonts w:ascii="PingFang SC" w:eastAsia="PingFang SC" w:hAnsi="PingFang SC" w:hint="eastAsia"/>
+        </w:rPr>
+        <w:t>同时</w:t>
+      </w:r>
+      <w:r>
+        <w:rPr>
+          <w:rFonts w:ascii="PingFang SC" w:eastAsia="PingFang SC" w:hAnsi="PingFang SC" w:hint="eastAsia"/>
+        </w:rPr>
+        <w:t>使用</w:t>
+      </w:r>
+      <w:r>
+        <w:rPr>
+          <w:rFonts w:ascii="PingFang SC" w:eastAsia="PingFang SC" w:hAnsi="PingFang SC" w:hint="eastAsia"/>
+        </w:rPr>
+        <w:t>新旧系统</w:t>
+      </w:r>
+      <w:r>
+        <w:rPr>
+          <w:rFonts w:ascii="PingFang SC" w:eastAsia="PingFang SC" w:hAnsi="PingFang SC" w:hint="eastAsia"/>
+        </w:rPr>
+        <w:t>中定义的概念时，</w:t>
+      </w:r>
+      <w:r>
+        <w:rPr>
+          <w:rFonts w:ascii="PingFang SC" w:eastAsia="PingFang SC" w:hAnsi="PingFang SC" w:hint="eastAsia"/>
+        </w:rPr>
+        <w:t>最佳方案是在CIO/</w:t>
+      </w:r>
+      <w:r>
+        <w:rPr>
+          <w:rFonts w:ascii="PingFang SC" w:eastAsia="PingFang SC" w:hAnsi="PingFang SC"/>
+        </w:rPr>
+        <w:t>ERA</w:t>
+      </w:r>
+      <w:r>
+        <w:rPr>
+          <w:rFonts w:ascii="PingFang SC" w:eastAsia="PingFang SC" w:hAnsi="PingFang SC" w:hint="eastAsia"/>
+        </w:rPr>
+        <w:t>架构下</w:t>
+      </w:r>
+      <w:r>
+        <w:rPr>
+          <w:rFonts w:ascii="PingFang SC" w:eastAsia="PingFang SC" w:hAnsi="PingFang SC" w:hint="eastAsia"/>
+        </w:rPr>
+        <w:t>计算</w:t>
+      </w:r>
+      <w:r>
+        <w:rPr>
+          <w:rFonts w:ascii="PingFang SC" w:eastAsia="PingFang SC" w:hAnsi="PingFang SC" w:hint="eastAsia"/>
+        </w:rPr>
+        <w:t>所需参量，并通过EO计算恒星时和赤经。</w:t>
+      </w:r>
+    </w:p>
+    <w:p>
+      <w:pPr>
+        <w:autoSpaceDE w:val="0"/>
+        <w:autoSpaceDN w:val="0"/>
+        <w:adjustRightInd w:val="0"/>
+        <w:spacing w:line="360" w:lineRule="auto"/>
+        <w:ind w:firstLineChars="200" w:firstLine="420"/>
+        <w:jc w:val="left"/>
+        <w:rPr>
+          <w:rFonts w:ascii="PingFang SC" w:eastAsia="PingFang SC" w:hAnsi="PingFang SC"/>
+        </w:rPr>
+      </w:pPr>
+      <w:r>
+        <w:rPr>
+          <w:rFonts w:ascii="PingFang SC" w:eastAsia="PingFang SC" w:hAnsi="PingFang SC" w:hint="eastAsia"/>
+        </w:rPr>
+        <w:t>新旧系统中，时角采用相同的表达式：</w:t>
+      </w:r>
+    </w:p>
+    <w:p>
+      <w:pPr>
+        <w:autoSpaceDE w:val="0"/>
+        <w:autoSpaceDN w:val="0"/>
+        <w:adjustRightInd w:val="0"/>
+        <w:spacing w:line="360" w:lineRule="auto"/>
+        <w:jc w:val="left"/>
+        <w:rPr>
+          <w:rFonts w:ascii="PingFang SC" w:eastAsia="PingFang SC" w:hAnsi="PingFang SC" w:hint="eastAsia"/>
+        </w:rPr>
+      </w:pPr>
+      <m:oMathPara>
+        <m:oMath>
+          <m:r>
+            <m:rPr>
+              <m:sty m:val="p"/>
+            </m:rPr>
+            <w:rPr>
+              <w:rFonts w:ascii="Cambria Math" w:eastAsia="PingFang SC" w:hAnsi="Cambria Math" w:hint="eastAsia"/>
+            </w:rPr>
+            <m:t>h</m:t>
+          </m:r>
+          <m:r>
+            <m:rPr>
+              <m:sty m:val="p"/>
+            </m:rPr>
+            <w:rPr>
+              <w:rFonts w:ascii="Cambria Math" w:eastAsia="PingFang SC" w:hAnsi="Cambria Math"/>
+            </w:rPr>
+            <m:t>=θ-α</m:t>
+          </m:r>
+        </m:oMath>
+      </m:oMathPara>
+    </w:p>
+    <w:p>
+      <w:pPr>
+        <w:autoSpaceDE w:val="0"/>
+        <w:autoSpaceDN w:val="0"/>
+        <w:adjustRightInd w:val="0"/>
+        <w:spacing w:line="360" w:lineRule="auto"/>
+        <w:ind w:firstLineChars="200" w:firstLine="420"/>
+        <w:jc w:val="left"/>
+        <w:rPr>
+          <w:rFonts w:ascii="PingFang SC" w:eastAsia="PingFang SC" w:hAnsi="PingFang SC" w:hint="eastAsia"/>
+        </w:rPr>
+      </w:pPr>
+      <w:r>
+        <w:rPr>
+          <w:rFonts w:ascii="PingFang SC" w:eastAsia="PingFang SC" w:hAnsi="PingFang SC" w:hint="eastAsia"/>
+        </w:rPr>
+        <w:t>在新系统中，</w:t>
+      </w:r>
+      <w:r>
+        <w:rPr>
+          <w:rFonts w:ascii="PingFang SC" w:eastAsia="PingFang SC" w:hAnsi="PingFang SC" w:hint="eastAsia"/>
+        </w:rPr>
+        <w:t>θ对应地球自转角，</w:t>
+      </w:r>
+      <w:r>
+        <w:rPr>
+          <w:rFonts w:ascii="PingFang SC" w:eastAsia="PingFang SC" w:hAnsi="PingFang SC" w:hint="eastAsia"/>
+        </w:rPr>
+        <w:t>α是相对CIO的角度。在旧系统中，θ是格林威治视恒星时，</w:t>
+      </w:r>
+      <w:r>
+        <w:rPr>
+          <w:rFonts w:ascii="PingFang SC" w:eastAsia="PingFang SC" w:hAnsi="PingFang SC" w:hint="eastAsia"/>
+        </w:rPr>
+        <w:t>α是</w:t>
+      </w:r>
+      <w:r>
+        <w:rPr>
+          <w:rFonts w:ascii="PingFang SC" w:eastAsia="PingFang SC" w:hAnsi="PingFang SC" w:hint="eastAsia"/>
+        </w:rPr>
+        <w:t>相对真春分点的赤经。</w:t>
+      </w:r>
+      <w:r>
+        <w:rPr>
+          <w:rFonts w:ascii="PingFang SC" w:eastAsia="PingFang SC" w:hAnsi="PingFang SC" w:hint="eastAsia"/>
+        </w:rPr>
+        <w:t>ERA</w:t>
+      </w:r>
+      <w:r>
+        <w:rPr>
+          <w:rFonts w:ascii="PingFang SC" w:eastAsia="PingFang SC" w:hAnsi="PingFang SC" w:hint="eastAsia"/>
+        </w:rPr>
+        <w:t>与</w:t>
+      </w:r>
+      <w:r>
+        <w:rPr>
+          <w:rFonts w:ascii="PingFang SC" w:eastAsia="PingFang SC" w:hAnsi="PingFang SC" w:hint="eastAsia"/>
+        </w:rPr>
+        <w:t>GST</w:t>
+      </w:r>
+      <w:r>
+        <w:rPr>
+          <w:rFonts w:ascii="PingFang SC" w:eastAsia="PingFang SC" w:hAnsi="PingFang SC" w:hint="eastAsia"/>
+        </w:rPr>
+        <w:t>的偏差（ERA</w:t>
+      </w:r>
+      <w:r>
+        <w:rPr>
+          <w:rFonts w:ascii="PingFang SC" w:eastAsia="PingFang SC" w:hAnsi="PingFang SC"/>
+        </w:rPr>
+        <w:t>-</w:t>
+      </w:r>
+      <w:r>
+        <w:rPr>
+          <w:rFonts w:ascii="PingFang SC" w:eastAsia="PingFang SC" w:hAnsi="PingFang SC" w:hint="eastAsia"/>
+        </w:rPr>
+        <w:t>GST）是</w:t>
+      </w:r>
+      <w:r>
+        <w:rPr>
+          <w:rFonts w:ascii="PingFang SC" w:eastAsia="PingFang SC" w:hAnsi="PingFang SC" w:hint="eastAsia"/>
+        </w:rPr>
+        <w:t>春分点到CIO的距离，被称为原点方程（EO）。</w:t>
+      </w:r>
+      <w:r>
+        <w:rPr>
+          <w:rFonts w:ascii="PingFang SC" w:eastAsia="PingFang SC" w:hAnsi="PingFang SC" w:hint="eastAsia"/>
+        </w:rPr>
+        <w:t>EO主要受赤经方向岁差影响，每年变化约4</w:t>
+      </w:r>
+      <w:r>
+        <w:rPr>
+          <w:rFonts w:ascii="PingFang SC" w:eastAsia="PingFang SC" w:hAnsi="PingFang SC"/>
+        </w:rPr>
+        <w:t>6</w:t>
+      </w:r>
+      <w:r>
+        <w:rPr>
+          <w:rFonts w:ascii="PingFang SC" w:eastAsia="PingFang SC" w:hAnsi="PingFang SC" w:hint="eastAsia"/>
+        </w:rPr>
+        <w:t>″；</w:t>
+      </w:r>
+      <w:r>
+        <w:rPr>
+          <w:rFonts w:ascii="PingFang SC" w:eastAsia="PingFang SC" w:hAnsi="PingFang SC" w:hint="eastAsia"/>
+        </w:rPr>
+        <w:t>同时还受</w:t>
+      </w:r>
+      <w:r>
+        <w:rPr>
+          <w:rFonts w:ascii="PingFang SC" w:eastAsia="PingFang SC" w:hAnsi="PingFang SC" w:hint="eastAsia"/>
+        </w:rPr>
+        <w:t>赤经方向的章动和其它小改正项的影响。</w:t>
+      </w:r>
+    </w:p>
+    <w:p>
+      <w:pPr>
+        <w:pStyle w:val="2"/>
+        <w:numPr>
+          <w:ilvl w:val="1"/>
+          <w:numId w:val="10"/>
+        </w:numPr>
+        <w:rPr>
+          <w:rFonts w:ascii="PingFang SC" w:eastAsia="PingFang SC" w:hAnsi="PingFang SC" w:hint="eastAsia"/>
+          <w:highlight w:val="yellow"/>
+        </w:rPr>
+      </w:pPr>
+      <w:r>
+        <w:rPr>
+          <w:rFonts w:ascii="PingFang SC" w:eastAsia="PingFang SC" w:hAnsi="PingFang SC" w:hint="eastAsia"/>
+          <w:highlight w:val="yellow"/>
+        </w:rPr>
+        <w:t>二分点与CIO</w:t>
+      </w:r>
+    </w:p>
+    <w:p>
+      <w:pPr>
+        <w:autoSpaceDE w:val="0"/>
+        <w:autoSpaceDN w:val="0"/>
+        <w:adjustRightInd w:val="0"/>
+        <w:spacing w:line="360" w:lineRule="auto"/>
+        <w:ind w:firstLineChars="200" w:firstLine="420"/>
+        <w:jc w:val="left"/>
+        <w:rPr>
+          <w:rFonts w:ascii="PingFang SC" w:eastAsia="PingFang SC" w:hAnsi="PingFang SC" w:hint="eastAsia"/>
+        </w:rPr>
+      </w:pPr>
+      <w:r>
+        <w:rPr>
+          <w:rFonts w:ascii="PingFang SC" w:eastAsia="PingFang SC" w:hAnsi="PingFang SC" w:hint="eastAsia"/>
+        </w:rPr>
+        <w:t>岁差、章动本质是地球极轴的运动，在</w:t>
+      </w:r>
+      <w:r>
+        <w:rPr>
+          <w:rFonts w:ascii="PingFang SC" w:eastAsia="PingFang SC" w:hAnsi="PingFang SC" w:hint="eastAsia"/>
+        </w:rPr>
+        <w:t>基于CIO的后IAU</w:t>
+      </w:r>
+      <w:r>
+        <w:rPr>
+          <w:rFonts w:ascii="PingFang SC" w:eastAsia="PingFang SC" w:hAnsi="PingFang SC"/>
+        </w:rPr>
+        <w:t>2000</w:t>
+      </w:r>
+      <w:r>
+        <w:rPr>
+          <w:rFonts w:ascii="PingFang SC" w:eastAsia="PingFang SC" w:hAnsi="PingFang SC" w:hint="eastAsia"/>
+        </w:rPr>
+        <w:t>模型中可以通过</w:t>
+      </w:r>
+      <w:r>
+        <w:rPr>
+          <w:rFonts w:ascii="PingFang SC" w:eastAsia="PingFang SC" w:hAnsi="PingFang SC" w:hint="eastAsia"/>
+        </w:rPr>
+        <w:t>实时</w:t>
+      </w:r>
+      <w:r>
+        <w:rPr>
+          <w:rFonts w:ascii="PingFang SC" w:eastAsia="PingFang SC" w:hAnsi="PingFang SC" w:hint="eastAsia"/>
+        </w:rPr>
+        <w:t>CIP（celestial</w:t>
+      </w:r>
+      <w:r>
+        <w:rPr>
+          <w:rFonts w:ascii="PingFang SC" w:eastAsia="PingFang SC" w:hAnsi="PingFang SC"/>
+        </w:rPr>
+        <w:t xml:space="preserve"> </w:t>
+      </w:r>
+      <w:r>
+        <w:rPr>
+          <w:rFonts w:ascii="PingFang SC" w:eastAsia="PingFang SC" w:hAnsi="PingFang SC" w:hint="eastAsia"/>
+        </w:rPr>
+        <w:t>intermediate</w:t>
+      </w:r>
+      <w:r>
+        <w:rPr>
+          <w:rFonts w:ascii="PingFang SC" w:eastAsia="PingFang SC" w:hAnsi="PingFang SC"/>
+        </w:rPr>
+        <w:t xml:space="preserve"> </w:t>
+      </w:r>
+      <w:r>
+        <w:rPr>
+          <w:rFonts w:ascii="PingFang SC" w:eastAsia="PingFang SC" w:hAnsi="PingFang SC" w:hint="eastAsia"/>
+        </w:rPr>
+        <w:t>pole）</w:t>
+      </w:r>
+      <w:r>
+        <w:rPr>
+          <w:rFonts w:ascii="PingFang SC" w:eastAsia="PingFang SC" w:hAnsi="PingFang SC" w:hint="eastAsia"/>
+        </w:rPr>
+        <w:t>来表示。</w:t>
+      </w:r>
+    </w:p>
+    <w:p>
+      <w:pPr>
+        <w:pStyle w:val="2"/>
+        <w:numPr>
+          <w:ilvl w:val="1"/>
+          <w:numId w:val="10"/>
+        </w:numPr>
+        <w:rPr>
+          <w:rFonts w:ascii="PingFang SC" w:eastAsia="PingFang SC" w:hAnsi="PingFang SC"/>
+        </w:rPr>
+      </w:pPr>
+      <w:r>
+        <w:rPr>
+          <w:rFonts w:ascii="PingFang SC" w:eastAsia="PingFang SC" w:hAnsi="PingFang SC" w:hint="eastAsia"/>
+        </w:rPr>
+        <w:t>天球坐标到地面坐标的转换</w:t>
+      </w:r>
+    </w:p>
+    <w:p>
+      <w:pPr>
+        <w:autoSpaceDE w:val="0"/>
+        <w:autoSpaceDN w:val="0"/>
+        <w:adjustRightInd w:val="0"/>
+        <w:spacing w:line="360" w:lineRule="auto"/>
+        <w:ind w:firstLineChars="200" w:firstLine="420"/>
+        <w:jc w:val="left"/>
+        <w:rPr>
+          <w:rFonts w:ascii="PingFang SC" w:eastAsia="PingFang SC" w:hAnsi="PingFang SC"/>
+        </w:rPr>
+      </w:pPr>
+      <w:r>
+        <w:rPr>
+          <w:rFonts w:ascii="PingFang SC" w:eastAsia="PingFang SC" w:hAnsi="PingFang SC" w:hint="eastAsia"/>
+        </w:rPr>
+        <w:t>图2</w:t>
+      </w:r>
+      <w:r>
+        <w:rPr>
+          <w:rFonts w:ascii="PingFang SC" w:eastAsia="PingFang SC" w:hAnsi="PingFang SC" w:hint="eastAsia"/>
+        </w:rPr>
+        <w:t>显示</w:t>
+      </w:r>
+      <w:r>
+        <w:rPr>
+          <w:rFonts w:ascii="PingFang SC" w:eastAsia="PingFang SC" w:hAnsi="PingFang SC" w:hint="eastAsia"/>
+        </w:rPr>
+        <w:t>GCRS到ITRS</w:t>
+      </w:r>
+      <w:r>
+        <w:rPr>
+          <w:rFonts w:ascii="PingFang SC" w:eastAsia="PingFang SC" w:hAnsi="PingFang SC" w:hint="eastAsia"/>
+        </w:rPr>
+        <w:t>的坐标转换包含框架偏差、岁差-章动、地球自转和极移</w:t>
+      </w:r>
+      <w:r>
+        <w:rPr>
+          <w:rFonts w:ascii="PingFang SC" w:eastAsia="PingFang SC" w:hAnsi="PingFang SC" w:hint="eastAsia"/>
+        </w:rPr>
+        <w:t>构成的变换链。</w:t>
+      </w:r>
+      <w:r>
+        <w:rPr>
+          <w:rFonts w:ascii="PingFang SC" w:eastAsia="PingFang SC" w:hAnsi="PingFang SC" w:hint="eastAsia"/>
+        </w:rPr>
+        <w:t>写作矩阵形式为：</w:t>
+      </w:r>
+    </w:p>
+    <w:p>
+      <w:pPr>
+        <w:autoSpaceDE w:val="0"/>
+        <w:autoSpaceDN w:val="0"/>
+        <w:adjustRightInd w:val="0"/>
+        <w:spacing w:line="360" w:lineRule="auto"/>
+        <w:jc w:val="left"/>
+        <w:rPr>
+          <w:rFonts w:ascii="PingFang SC" w:eastAsia="PingFang SC" w:hAnsi="PingFang SC" w:hint="eastAsia"/>
+        </w:rPr>
+      </w:pPr>
+      <m:oMathPara>
+        <m:oMath>
+          <m:sSub>
+            <m:sSubPr>
+              <m:ctrlPr>
+                <w:rPr>
+                  <w:rFonts w:ascii="Cambria Math" w:eastAsia="PingFang SC" w:hAnsi="Cambria Math"/>
+                  <w:i/>
+                </w:rPr>
+              </m:ctrlPr>
+            </m:sSubPr>
+            <m:e>
+              <m:r>
+                <w:rPr>
+                  <w:rFonts w:ascii="Cambria Math" w:eastAsia="PingFang SC" w:hAnsi="Cambria Math" w:hint="eastAsia"/>
+                </w:rPr>
+                <m:t>V</m:t>
+              </m:r>
+            </m:e>
+            <m:sub>
+              <m:r>
+                <w:rPr>
+                  <w:rFonts w:ascii="Cambria Math" w:eastAsia="PingFang SC" w:hAnsi="Cambria Math"/>
+                </w:rPr>
+                <m:t>ITRS</m:t>
+              </m:r>
+            </m:sub>
+          </m:sSub>
+          <m:r>
+            <w:rPr>
+              <w:rFonts w:ascii="Cambria Math" w:eastAsia="PingFang SC" w:hAnsi="Cambria Math"/>
+            </w:rPr>
+            <m:t>=</m:t>
+          </m:r>
+          <m:sSub>
+            <m:sSubPr>
+              <m:ctrlPr>
+                <w:rPr>
+                  <w:rFonts w:ascii="Cambria Math" w:eastAsia="PingFang SC" w:hAnsi="Cambria Math"/>
+                  <w:i/>
+                </w:rPr>
+              </m:ctrlPr>
+            </m:sSubPr>
+            <m:e>
+              <m:r>
+                <w:rPr>
+                  <w:rFonts w:ascii="Cambria Math" w:eastAsia="PingFang SC" w:hAnsi="Cambria Math"/>
+                </w:rPr>
+                <m:t>R</m:t>
+              </m:r>
+            </m:e>
+            <m:sub>
+              <m:r>
+                <w:rPr>
+                  <w:rFonts w:ascii="Cambria Math" w:eastAsia="PingFang SC" w:hAnsi="Cambria Math"/>
+                </w:rPr>
+                <m:t>PM</m:t>
+              </m:r>
+            </m:sub>
+          </m:sSub>
+          <m:r>
+            <w:rPr>
+              <w:rFonts w:ascii="Cambria Math" w:eastAsia="PingFang SC" w:hAnsi="Cambria Math"/>
+            </w:rPr>
+            <m:t>×</m:t>
+          </m:r>
+          <m:sSub>
+            <m:sSubPr>
+              <m:ctrlPr>
+                <w:rPr>
+                  <w:rFonts w:ascii="Cambria Math" w:eastAsia="PingFang SC" w:hAnsi="Cambria Math"/>
+                  <w:i/>
+                </w:rPr>
+              </m:ctrlPr>
+            </m:sSubPr>
+            <m:e>
+              <m:r>
+                <w:rPr>
+                  <w:rFonts w:ascii="Cambria Math" w:eastAsia="PingFang SC" w:hAnsi="Cambria Math"/>
+                </w:rPr>
+                <m:t>R</m:t>
+              </m:r>
+            </m:e>
+            <m:sub>
+              <m:r>
+                <w:rPr>
+                  <w:rFonts w:ascii="Cambria Math" w:eastAsia="PingFang SC" w:hAnsi="Cambria Math"/>
+                </w:rPr>
+                <m:t>3</m:t>
+              </m:r>
+            </m:sub>
+          </m:sSub>
+          <m:r>
+            <w:rPr>
+              <w:rFonts w:ascii="Cambria Math" w:eastAsia="PingFang SC" w:hAnsi="Cambria Math"/>
+            </w:rPr>
+            <m:t>(θ)×</m:t>
+          </m:r>
+          <m:sSub>
+            <m:sSubPr>
+              <m:ctrlPr>
+                <w:rPr>
+                  <w:rFonts w:ascii="Cambria Math" w:eastAsia="PingFang SC" w:hAnsi="Cambria Math"/>
+                  <w:i/>
+                </w:rPr>
+              </m:ctrlPr>
+            </m:sSubPr>
+            <m:e>
+              <m:r>
+                <w:rPr>
+                  <w:rFonts w:ascii="Cambria Math" w:eastAsia="PingFang SC" w:hAnsi="Cambria Math"/>
+                </w:rPr>
+                <m:t>R</m:t>
+              </m:r>
+            </m:e>
+            <m:sub>
+              <m:r>
+                <w:rPr>
+                  <w:rFonts w:ascii="Cambria Math" w:eastAsia="PingFang SC" w:hAnsi="Cambria Math"/>
+                </w:rPr>
+                <m:t>NPB</m:t>
+              </m:r>
+            </m:sub>
+          </m:sSub>
+          <m:r>
+            <w:rPr>
+              <w:rFonts w:ascii="Cambria Math" w:eastAsia="PingFang SC" w:hAnsi="Cambria Math"/>
+            </w:rPr>
+            <m:t>×</m:t>
+          </m:r>
+          <m:sSub>
+            <m:sSubPr>
+              <m:ctrlPr>
+                <w:rPr>
+                  <w:rFonts w:ascii="Cambria Math" w:eastAsia="PingFang SC" w:hAnsi="Cambria Math"/>
+                  <w:i/>
+                </w:rPr>
+              </m:ctrlPr>
+            </m:sSubPr>
+            <m:e>
+              <m:r>
+                <w:rPr>
+                  <w:rFonts w:ascii="Cambria Math" w:eastAsia="PingFang SC" w:hAnsi="Cambria Math"/>
+                </w:rPr>
+                <m:t>V</m:t>
+              </m:r>
+            </m:e>
+            <m:sub>
+              <m:r>
+                <w:rPr>
+                  <w:rFonts w:ascii="Cambria Math" w:eastAsia="PingFang SC" w:hAnsi="Cambria Math"/>
+                </w:rPr>
+                <m:t>GCRS</m:t>
+              </m:r>
+            </m:sub>
+          </m:sSub>
+        </m:oMath>
+      </m:oMathPara>
+    </w:p>
+    <w:p>
+      <w:pPr>
+        <w:pStyle w:val="a6"/>
+        <w:numPr>
+          <w:ilvl w:val="1"/>
+          <w:numId w:val="11"/>
+        </w:numPr>
+        <w:autoSpaceDE w:val="0"/>
+        <w:autoSpaceDN w:val="0"/>
+        <w:adjustRightInd w:val="0"/>
+        <w:spacing w:line="360" w:lineRule="auto"/>
+        <w:ind w:leftChars="200" w:left="840" w:hangingChars="200"/>
+        <w:jc w:val="left"/>
+        <w:rPr>
+          <w:rFonts w:ascii="PingFang SC" w:eastAsia="PingFang SC" w:hAnsi="PingFang SC"/>
+        </w:rPr>
+      </w:pPr>
+      <w:r>
+        <w:rPr>
+          <w:rFonts w:ascii="PingFang SC" w:eastAsia="PingFang SC" w:hAnsi="PingFang SC" w:hint="eastAsia"/>
+        </w:rPr>
+        <w:t>V</w:t>
+      </w:r>
+      <w:r>
+        <w:rPr>
+          <w:rFonts w:ascii="PingFang SC" w:eastAsia="PingFang SC" w:hAnsi="PingFang SC"/>
+          <w:vertAlign w:val="subscript"/>
+        </w:rPr>
+        <w:t>GCRS</w:t>
+      </w:r>
+      <w:r>
+        <w:rPr>
+          <w:rFonts w:ascii="PingFang SC" w:eastAsia="PingFang SC" w:hAnsi="PingFang SC" w:hint="eastAsia"/>
+        </w:rPr>
+        <w:t>和V</w:t>
+      </w:r>
+      <w:r>
+        <w:rPr>
+          <w:rFonts w:ascii="PingFang SC" w:eastAsia="PingFang SC" w:hAnsi="PingFang SC" w:hint="eastAsia"/>
+          <w:vertAlign w:val="subscript"/>
+        </w:rPr>
+        <w:t>ITRS</w:t>
+      </w:r>
+      <w:r>
+        <w:rPr>
+          <w:rFonts w:ascii="PingFang SC" w:eastAsia="PingFang SC" w:hAnsi="PingFang SC" w:hint="eastAsia"/>
+        </w:rPr>
+        <w:t>相对两个参考系方向相同</w:t>
+      </w:r>
+    </w:p>
+    <w:p>
+      <w:pPr>
+        <w:pStyle w:val="a6"/>
+        <w:numPr>
+          <w:ilvl w:val="1"/>
+          <w:numId w:val="11"/>
+        </w:numPr>
+        <w:autoSpaceDE w:val="0"/>
+        <w:autoSpaceDN w:val="0"/>
+        <w:adjustRightInd w:val="0"/>
+        <w:spacing w:line="360" w:lineRule="auto"/>
+        <w:ind w:leftChars="200" w:left="840" w:hangingChars="200"/>
+        <w:jc w:val="left"/>
+        <w:rPr>
+          <w:rFonts w:ascii="PingFang SC" w:eastAsia="PingFang SC" w:hAnsi="PingFang SC"/>
+        </w:rPr>
+      </w:pPr>
+      <w:r>
+        <w:rPr>
+          <w:rFonts w:ascii="PingFang SC" w:eastAsia="PingFang SC" w:hAnsi="PingFang SC" w:hint="eastAsia"/>
+        </w:rPr>
+        <w:t>R</w:t>
+      </w:r>
+      <w:r>
+        <w:rPr>
+          <w:rFonts w:ascii="PingFang SC" w:eastAsia="PingFang SC" w:hAnsi="PingFang SC" w:hint="eastAsia"/>
+          <w:vertAlign w:val="subscript"/>
+        </w:rPr>
+        <w:t>NPB</w:t>
+      </w:r>
+      <w:r>
+        <w:rPr>
+          <w:rFonts w:ascii="PingFang SC" w:eastAsia="PingFang SC" w:hAnsi="PingFang SC" w:hint="eastAsia"/>
+        </w:rPr>
+        <w:t>是</w:t>
+      </w:r>
+      <w:r>
+        <w:rPr>
+          <w:rFonts w:ascii="PingFang SC" w:eastAsia="PingFang SC" w:hAnsi="PingFang SC" w:hint="eastAsia"/>
+        </w:rPr>
+        <w:t>框架偏差、岁差和章动的</w:t>
+      </w:r>
+      <w:r>
+        <w:rPr>
+          <w:rFonts w:ascii="PingFang SC" w:eastAsia="PingFang SC" w:hAnsi="PingFang SC" w:hint="eastAsia"/>
+        </w:rPr>
+        <w:t>组合</w:t>
+      </w:r>
+      <w:r>
+        <w:rPr>
+          <w:rFonts w:ascii="PingFang SC" w:eastAsia="PingFang SC" w:hAnsi="PingFang SC" w:hint="eastAsia"/>
+        </w:rPr>
+        <w:t>，并定义</w:t>
+      </w:r>
+      <w:r>
+        <w:rPr>
+          <w:rFonts w:ascii="PingFang SC" w:eastAsia="PingFang SC" w:hAnsi="PingFang SC" w:hint="eastAsia"/>
+        </w:rPr>
+        <w:t>CIP的指向和经度原点</w:t>
+      </w:r>
+    </w:p>
+    <w:p>
+      <w:pPr>
+        <w:pStyle w:val="a6"/>
+        <w:numPr>
+          <w:ilvl w:val="1"/>
+          <w:numId w:val="11"/>
+        </w:numPr>
+        <w:autoSpaceDE w:val="0"/>
+        <w:autoSpaceDN w:val="0"/>
+        <w:adjustRightInd w:val="0"/>
+        <w:spacing w:line="360" w:lineRule="auto"/>
+        <w:ind w:leftChars="200" w:left="840" w:hangingChars="200"/>
+        <w:jc w:val="left"/>
+        <w:rPr>
+          <w:rFonts w:ascii="PingFang SC" w:eastAsia="PingFang SC" w:hAnsi="PingFang SC"/>
+        </w:rPr>
+      </w:pPr>
+      <w:r>
+        <w:rPr>
+          <w:rFonts w:ascii="PingFang SC" w:eastAsia="PingFang SC" w:hAnsi="PingFang SC" w:hint="eastAsia"/>
+        </w:rPr>
+        <w:t>R</w:t>
+      </w:r>
+      <w:r>
+        <w:rPr>
+          <w:rFonts w:ascii="PingFang SC" w:eastAsia="PingFang SC" w:hAnsi="PingFang SC"/>
+          <w:vertAlign w:val="subscript"/>
+        </w:rPr>
+        <w:t>3</w:t>
+      </w:r>
+      <w:r>
+        <w:rPr>
+          <w:rFonts w:ascii="PingFang SC" w:eastAsia="PingFang SC" w:hAnsi="PingFang SC"/>
+        </w:rPr>
+        <w:t>(</w:t>
+      </w:r>
+      <w:r>
+        <w:rPr>
+          <w:rFonts w:ascii="PingFang SC" w:eastAsia="PingFang SC" w:hAnsi="PingFang SC" w:hint="eastAsia"/>
+        </w:rPr>
+        <w:t>θ</w:t>
+      </w:r>
+      <w:r>
+        <w:rPr>
+          <w:rFonts w:ascii="PingFang SC" w:eastAsia="PingFang SC" w:hAnsi="PingFang SC"/>
+        </w:rPr>
+        <w:t>)</w:t>
+      </w:r>
+      <w:r>
+        <w:rPr>
+          <w:rFonts w:ascii="PingFang SC" w:eastAsia="PingFang SC" w:hAnsi="PingFang SC" w:hint="eastAsia"/>
+        </w:rPr>
+        <w:t>是地球自转。</w:t>
+      </w:r>
+      <w:r>
+        <w:rPr>
+          <w:rFonts w:ascii="PingFang SC" w:eastAsia="PingFang SC" w:hAnsi="PingFang SC" w:hint="eastAsia"/>
+        </w:rPr>
+        <w:t>在新系统中θ对应ERA，旧系统中对应GST</w:t>
+      </w:r>
+    </w:p>
+    <w:p>
+      <w:pPr>
+        <w:pStyle w:val="a6"/>
+        <w:numPr>
+          <w:ilvl w:val="1"/>
+          <w:numId w:val="11"/>
+        </w:numPr>
+        <w:autoSpaceDE w:val="0"/>
+        <w:autoSpaceDN w:val="0"/>
+        <w:adjustRightInd w:val="0"/>
+        <w:spacing w:line="360" w:lineRule="auto"/>
+        <w:ind w:leftChars="200" w:left="840" w:hangingChars="200"/>
+        <w:jc w:val="left"/>
+        <w:rPr>
+          <w:rFonts w:ascii="PingFang SC" w:eastAsia="PingFang SC" w:hAnsi="PingFang SC" w:hint="eastAsia"/>
+        </w:rPr>
+      </w:pPr>
+      <w:r>
+        <w:rPr>
+          <w:rFonts w:ascii="PingFang SC" w:eastAsia="PingFang SC" w:hAnsi="PingFang SC" w:hint="eastAsia"/>
+        </w:rPr>
+        <w:t>R</w:t>
+      </w:r>
+      <w:r>
+        <w:rPr>
+          <w:rFonts w:ascii="PingFang SC" w:eastAsia="PingFang SC" w:hAnsi="PingFang SC" w:hint="eastAsia"/>
+          <w:vertAlign w:val="subscript"/>
+        </w:rPr>
+        <w:t>PM</w:t>
+      </w:r>
+      <w:r>
+        <w:rPr>
+          <w:rFonts w:ascii="PingFang SC" w:eastAsia="PingFang SC" w:hAnsi="PingFang SC" w:hint="eastAsia"/>
+        </w:rPr>
+        <w:t>对应极移</w:t>
+      </w:r>
+    </w:p>
+    <w:p>
+      <w:pPr>
+        <w:pStyle w:val="1"/>
+        <w:numPr>
+          <w:ilvl w:val="0"/>
+          <w:numId w:val="8"/>
+        </w:numPr>
+        <w:rPr>
+          <w:rFonts w:ascii="PingFang SC" w:eastAsia="PingFang SC" w:hAnsi="PingFang SC"/>
+        </w:rPr>
+      </w:pPr>
+      <w:r>
+        <w:rPr>
+          <w:rFonts w:hint="eastAsia"/>
+        </w:rPr>
+        <w:lastRenderedPageBreak/>
+        <w:t>地球姿态模型</w:t>
+      </w:r>
+    </w:p>
+    <w:p>
+      <w:pPr>
+        <w:pStyle w:val="2"/>
+        <w:numPr>
+          <w:ilvl w:val="1"/>
+          <w:numId w:val="13"/>
+        </w:numPr>
+        <w:rPr>
+          <w:rFonts w:ascii="PingFang SC" w:eastAsia="PingFang SC" w:hAnsi="PingFang SC"/>
+        </w:rPr>
+      </w:pPr>
+      <w:r>
+        <w:rPr>
+          <w:rFonts w:ascii="PingFang SC" w:eastAsia="PingFang SC" w:hAnsi="PingFang SC" w:hint="eastAsia"/>
+        </w:rPr>
+        <w:t>经典</w:t>
+      </w:r>
+      <w:r>
+        <w:rPr>
+          <w:rFonts w:ascii="PingFang SC" w:eastAsia="PingFang SC" w:hAnsi="PingFang SC" w:hint="eastAsia"/>
+        </w:rPr>
+        <w:t>岁差</w:t>
+      </w:r>
+    </w:p>
+    <w:p>
+      <w:pPr>
+        <w:autoSpaceDE w:val="0"/>
+        <w:autoSpaceDN w:val="0"/>
+        <w:adjustRightInd w:val="0"/>
+        <w:spacing w:line="360" w:lineRule="auto"/>
+        <w:ind w:firstLineChars="200" w:firstLine="420"/>
+        <w:jc w:val="left"/>
+        <w:rPr>
+          <w:rFonts w:ascii="PingFang SC" w:eastAsia="PingFang SC" w:hAnsi="PingFang SC"/>
+        </w:rPr>
+      </w:pPr>
+    </w:p>
+    <w:p>
+      <w:pPr>
+        <w:pStyle w:val="2"/>
+        <w:numPr>
+          <w:ilvl w:val="1"/>
+          <w:numId w:val="13"/>
+        </w:numPr>
+        <w:rPr>
+          <w:rFonts w:ascii="PingFang SC" w:eastAsia="PingFang SC" w:hAnsi="PingFang SC"/>
+        </w:rPr>
+      </w:pPr>
+      <w:r>
+        <w:rPr>
+          <w:rFonts w:ascii="PingFang SC" w:eastAsia="PingFang SC" w:hAnsi="PingFang SC" w:hint="eastAsia"/>
+        </w:rPr>
+        <w:t>经典章动</w:t>
+      </w:r>
+    </w:p>
+    <w:p>
+      <w:pPr>
+        <w:autoSpaceDE w:val="0"/>
+        <w:autoSpaceDN w:val="0"/>
+        <w:adjustRightInd w:val="0"/>
+        <w:spacing w:line="360" w:lineRule="auto"/>
+        <w:ind w:firstLineChars="200" w:firstLine="420"/>
+        <w:jc w:val="left"/>
+        <w:rPr>
+          <w:rFonts w:ascii="PingFang SC" w:eastAsia="PingFang SC" w:hAnsi="PingFang SC"/>
+        </w:rPr>
+      </w:pPr>
+    </w:p>
+    <w:p>
+      <w:pPr>
+        <w:pStyle w:val="2"/>
+        <w:numPr>
+          <w:ilvl w:val="1"/>
+          <w:numId w:val="13"/>
+        </w:numPr>
+        <w:rPr>
+          <w:rFonts w:ascii="PingFang SC" w:eastAsia="PingFang SC" w:hAnsi="PingFang SC"/>
+        </w:rPr>
+      </w:pPr>
+      <w:r>
+        <w:rPr>
+          <w:rFonts w:ascii="PingFang SC" w:eastAsia="PingFang SC" w:hAnsi="PingFang SC" w:hint="eastAsia"/>
+        </w:rPr>
+        <w:t>CIP的XY坐标</w:t>
+      </w:r>
+    </w:p>
+    <w:p>
+      <w:pPr>
+        <w:autoSpaceDE w:val="0"/>
+        <w:autoSpaceDN w:val="0"/>
+        <w:adjustRightInd w:val="0"/>
+        <w:spacing w:line="360" w:lineRule="auto"/>
+        <w:ind w:firstLineChars="200" w:firstLine="420"/>
+        <w:jc w:val="left"/>
+        <w:rPr>
+          <w:rFonts w:ascii="PingFang SC" w:eastAsia="PingFang SC" w:hAnsi="PingFang SC"/>
+        </w:rPr>
+      </w:pPr>
+    </w:p>
+    <w:p>
+      <w:pPr>
+        <w:pStyle w:val="2"/>
+        <w:numPr>
+          <w:ilvl w:val="1"/>
+          <w:numId w:val="13"/>
+        </w:numPr>
+        <w:rPr>
+          <w:rFonts w:ascii="PingFang SC" w:eastAsia="PingFang SC" w:hAnsi="PingFang SC"/>
+        </w:rPr>
+      </w:pPr>
+      <w:r>
+        <w:rPr>
+          <w:rFonts w:ascii="PingFang SC" w:eastAsia="PingFang SC" w:hAnsi="PingFang SC" w:hint="eastAsia"/>
+        </w:rPr>
+        <w:t>CIO</w:t>
+      </w:r>
+      <w:r>
+        <w:rPr>
+          <w:rFonts w:ascii="PingFang SC" w:eastAsia="PingFang SC" w:hAnsi="PingFang SC" w:hint="eastAsia"/>
+        </w:rPr>
+        <w:t>定位器</w:t>
+      </w:r>
+      <w:r>
+        <w:rPr>
+          <w:rFonts w:ascii="PingFang SC" w:eastAsia="PingFang SC" w:hAnsi="PingFang SC" w:hint="eastAsia"/>
+        </w:rPr>
+        <w:t>（s）</w:t>
+      </w:r>
+    </w:p>
+    <w:p>
+      <w:pPr>
+        <w:autoSpaceDE w:val="0"/>
+        <w:autoSpaceDN w:val="0"/>
+        <w:adjustRightInd w:val="0"/>
+        <w:spacing w:line="360" w:lineRule="auto"/>
+        <w:ind w:firstLineChars="200" w:firstLine="420"/>
+        <w:jc w:val="left"/>
+        <w:rPr>
+          <w:rFonts w:ascii="PingFang SC" w:eastAsia="PingFang SC" w:hAnsi="PingFang SC"/>
+        </w:rPr>
+      </w:pPr>
+    </w:p>
+    <w:p>
+      <w:pPr>
+        <w:pStyle w:val="2"/>
+        <w:numPr>
+          <w:ilvl w:val="1"/>
+          <w:numId w:val="13"/>
+        </w:numPr>
+        <w:rPr>
+          <w:rFonts w:ascii="PingFang SC" w:eastAsia="PingFang SC" w:hAnsi="PingFang SC"/>
+        </w:rPr>
+      </w:pPr>
+      <w:r>
+        <w:rPr>
+          <w:rFonts w:ascii="PingFang SC" w:eastAsia="PingFang SC" w:hAnsi="PingFang SC" w:hint="eastAsia"/>
+        </w:rPr>
+        <w:t>极移</w:t>
+      </w:r>
+    </w:p>
+    <w:p>
+      <w:pPr>
+        <w:autoSpaceDE w:val="0"/>
+        <w:autoSpaceDN w:val="0"/>
+        <w:adjustRightInd w:val="0"/>
+        <w:spacing w:line="360" w:lineRule="auto"/>
+        <w:ind w:firstLineChars="200" w:firstLine="420"/>
+        <w:jc w:val="left"/>
+        <w:rPr>
+          <w:rFonts w:ascii="PingFang SC" w:eastAsia="PingFang SC" w:hAnsi="PingFang SC"/>
+        </w:rPr>
+      </w:pPr>
+    </w:p>
+    <w:p>
+      <w:pPr>
+        <w:pStyle w:val="2"/>
+        <w:numPr>
+          <w:ilvl w:val="1"/>
+          <w:numId w:val="13"/>
+        </w:numPr>
+        <w:rPr>
+          <w:rFonts w:ascii="PingFang SC" w:eastAsia="PingFang SC" w:hAnsi="PingFang SC"/>
+        </w:rPr>
+      </w:pPr>
+      <w:r>
+        <w:rPr>
+          <w:rFonts w:ascii="PingFang SC" w:eastAsia="PingFang SC" w:hAnsi="PingFang SC" w:hint="eastAsia"/>
+        </w:rPr>
+        <w:t>地球自转</w:t>
+      </w:r>
+    </w:p>
+    <w:p>
+      <w:pPr>
+        <w:autoSpaceDE w:val="0"/>
+        <w:autoSpaceDN w:val="0"/>
+        <w:adjustRightInd w:val="0"/>
+        <w:spacing w:line="360" w:lineRule="auto"/>
+        <w:ind w:firstLineChars="200" w:firstLine="420"/>
+        <w:jc w:val="left"/>
+        <w:rPr>
+          <w:rFonts w:ascii="PingFang SC" w:eastAsia="PingFang SC" w:hAnsi="PingFang SC"/>
+        </w:rPr>
+      </w:pPr>
+    </w:p>
+    <w:p>
+      <w:pPr>
+        <w:pStyle w:val="2"/>
+        <w:numPr>
+          <w:ilvl w:val="1"/>
+          <w:numId w:val="13"/>
+        </w:numPr>
+        <w:rPr>
+          <w:rFonts w:ascii="PingFang SC" w:eastAsia="PingFang SC" w:hAnsi="PingFang SC" w:hint="eastAsia"/>
+        </w:rPr>
+      </w:pPr>
+      <w:r>
+        <w:rPr>
+          <w:rFonts w:ascii="PingFang SC" w:eastAsia="PingFang SC" w:hAnsi="PingFang SC" w:hint="eastAsia"/>
+        </w:rPr>
+        <w:t>基本参数</w:t>
+      </w:r>
+    </w:p>
+    <w:p>
+      <w:pPr>
+        <w:autoSpaceDE w:val="0"/>
+        <w:autoSpaceDN w:val="0"/>
+        <w:adjustRightInd w:val="0"/>
+        <w:spacing w:line="360" w:lineRule="auto"/>
+        <w:ind w:firstLineChars="200" w:firstLine="420"/>
+        <w:jc w:val="left"/>
+        <w:rPr>
+          <w:rFonts w:ascii="PingFang SC" w:eastAsia="PingFang SC" w:hAnsi="PingFang SC"/>
+        </w:rPr>
+      </w:pPr>
+    </w:p>
+    <w:p>
+      <w:pPr>
+        <w:pStyle w:val="1"/>
+        <w:numPr>
+          <w:ilvl w:val="0"/>
+          <w:numId w:val="8"/>
+        </w:numPr>
+        <w:rPr>
+          <w:rFonts w:ascii="PingFang SC" w:eastAsia="PingFang SC" w:hAnsi="PingFang SC"/>
+        </w:rPr>
+      </w:pPr>
+      <w:r>
+        <w:rPr>
+          <w:rFonts w:ascii="PingFang SC" w:eastAsia="PingFang SC" w:hAnsi="PingFang SC" w:hint="eastAsia"/>
+        </w:rPr>
+        <w:lastRenderedPageBreak/>
+        <w:t>当前模型</w:t>
+      </w:r>
+      <w:bookmarkStart w:id="0" w:name="_GoBack"/>
+      <w:bookmarkEnd w:id="0"/>
+    </w:p>
+    <w:p>
+      <w:pPr>
+        <w:autoSpaceDE w:val="0"/>
+        <w:autoSpaceDN w:val="0"/>
+        <w:adjustRightInd w:val="0"/>
+        <w:spacing w:line="360" w:lineRule="auto"/>
+        <w:ind w:firstLineChars="200" w:firstLine="420"/>
+        <w:jc w:val="left"/>
+        <w:rPr>
+          <w:rFonts w:ascii="PingFang SC" w:eastAsia="PingFang SC" w:hAnsi="PingFang SC"/>
+        </w:rPr>
+      </w:pPr>
+    </w:p>
+    <w:p>
+      <w:pPr>
+        <w:autoSpaceDE w:val="0"/>
+        <w:autoSpaceDN w:val="0"/>
+        <w:adjustRightInd w:val="0"/>
+        <w:spacing w:line="360" w:lineRule="auto"/>
+        <w:ind w:firstLineChars="200" w:firstLine="420"/>
+        <w:jc w:val="left"/>
+        <w:rPr>
+          <w:rFonts w:ascii="PingFang SC" w:eastAsia="PingFang SC" w:hAnsi="PingFang SC" w:hint="eastAsia"/>
+        </w:rPr>
+      </w:pPr>
+    </w:p>
     <w:sectPr>
       <w:pgSz w:w="12240" w:h="15840"/>
       <w:pgMar w:top="1440" w:right="1800" w:bottom="1440" w:left="1800" w:header="720" w:footer="720" w:gutter="0"/>
@@ -4665,9 +6753,348 @@
     </w:lvl>
   </w:abstractNum>
   <w:abstractNum w:abstractNumId="5" w15:restartNumberingAfterBreak="0">
-    <w:nsid w:val="305E3C5C"/>
+    <w:nsid w:val="0CAF5774"/>
+    <w:multiLevelType w:val="multilevel"/>
+    <w:tmpl w:val="A732D5E8"/>
+    <w:lvl w:ilvl="0">
+      <w:start w:val="4"/>
+      <w:numFmt w:val="decimal"/>
+      <w:lvlText w:val="%1."/>
+      <w:lvlJc w:val="left"/>
+      <w:pPr>
+        <w:ind w:left="640" w:hanging="640"/>
+      </w:pPr>
+      <w:rPr>
+        <w:rFonts w:hint="default"/>
+      </w:rPr>
+    </w:lvl>
+    <w:lvl w:ilvl="1">
+      <w:start w:val="1"/>
+      <w:numFmt w:val="decimal"/>
+      <w:lvlText w:val="%1.%2．"/>
+      <w:lvlJc w:val="left"/>
+      <w:pPr>
+        <w:ind w:left="720" w:hanging="720"/>
+      </w:pPr>
+      <w:rPr>
+        <w:rFonts w:hint="default"/>
+      </w:rPr>
+    </w:lvl>
+    <w:lvl w:ilvl="2">
+      <w:start w:val="1"/>
+      <w:numFmt w:val="decimal"/>
+      <w:lvlText w:val="%1.%2．%3."/>
+      <w:lvlJc w:val="left"/>
+      <w:pPr>
+        <w:ind w:left="1080" w:hanging="1080"/>
+      </w:pPr>
+      <w:rPr>
+        <w:rFonts w:hint="default"/>
+      </w:rPr>
+    </w:lvl>
+    <w:lvl w:ilvl="3">
+      <w:start w:val="1"/>
+      <w:numFmt w:val="decimal"/>
+      <w:lvlText w:val="%1.%2．%3.%4."/>
+      <w:lvlJc w:val="left"/>
+      <w:pPr>
+        <w:ind w:left="1440" w:hanging="1440"/>
+      </w:pPr>
+      <w:rPr>
+        <w:rFonts w:hint="default"/>
+      </w:rPr>
+    </w:lvl>
+    <w:lvl w:ilvl="4">
+      <w:start w:val="1"/>
+      <w:numFmt w:val="decimal"/>
+      <w:lvlText w:val="%1.%2．%3.%4.%5."/>
+      <w:lvlJc w:val="left"/>
+      <w:pPr>
+        <w:ind w:left="1440" w:hanging="1440"/>
+      </w:pPr>
+      <w:rPr>
+        <w:rFonts w:hint="default"/>
+      </w:rPr>
+    </w:lvl>
+    <w:lvl w:ilvl="5">
+      <w:start w:val="1"/>
+      <w:numFmt w:val="decimal"/>
+      <w:lvlText w:val="%1.%2．%3.%4.%5.%6."/>
+      <w:lvlJc w:val="left"/>
+      <w:pPr>
+        <w:ind w:left="1800" w:hanging="1800"/>
+      </w:pPr>
+      <w:rPr>
+        <w:rFonts w:hint="default"/>
+      </w:rPr>
+    </w:lvl>
+    <w:lvl w:ilvl="6">
+      <w:start w:val="1"/>
+      <w:numFmt w:val="decimal"/>
+      <w:lvlText w:val="%1.%2．%3.%4.%5.%6.%7."/>
+      <w:lvlJc w:val="left"/>
+      <w:pPr>
+        <w:ind w:left="2160" w:hanging="2160"/>
+      </w:pPr>
+      <w:rPr>
+        <w:rFonts w:hint="default"/>
+      </w:rPr>
+    </w:lvl>
+    <w:lvl w:ilvl="7">
+      <w:start w:val="1"/>
+      <w:numFmt w:val="decimal"/>
+      <w:lvlText w:val="%1.%2．%3.%4.%5.%6.%7.%8."/>
+      <w:lvlJc w:val="left"/>
+      <w:pPr>
+        <w:ind w:left="2520" w:hanging="2520"/>
+      </w:pPr>
+      <w:rPr>
+        <w:rFonts w:hint="default"/>
+      </w:rPr>
+    </w:lvl>
+    <w:lvl w:ilvl="8">
+      <w:start w:val="1"/>
+      <w:numFmt w:val="decimal"/>
+      <w:lvlText w:val="%1.%2．%3.%4.%5.%6.%7.%8.%9."/>
+      <w:lvlJc w:val="left"/>
+      <w:pPr>
+        <w:ind w:left="2520" w:hanging="2520"/>
+      </w:pPr>
+      <w:rPr>
+        <w:rFonts w:hint="default"/>
+      </w:rPr>
+    </w:lvl>
+  </w:abstractNum>
+  <w:abstractNum w:abstractNumId="6" w15:restartNumberingAfterBreak="0">
+    <w:nsid w:val="26B3611D"/>
+    <w:multiLevelType w:val="multilevel"/>
+    <w:tmpl w:val="A732D5E8"/>
+    <w:lvl w:ilvl="0">
+      <w:start w:val="4"/>
+      <w:numFmt w:val="decimal"/>
+      <w:lvlText w:val="%1."/>
+      <w:lvlJc w:val="left"/>
+      <w:pPr>
+        <w:ind w:left="640" w:hanging="640"/>
+      </w:pPr>
+      <w:rPr>
+        <w:rFonts w:hint="default"/>
+      </w:rPr>
+    </w:lvl>
+    <w:lvl w:ilvl="1">
+      <w:start w:val="1"/>
+      <w:numFmt w:val="decimal"/>
+      <w:lvlText w:val="%1.%2．"/>
+      <w:lvlJc w:val="left"/>
+      <w:pPr>
+        <w:ind w:left="720" w:hanging="720"/>
+      </w:pPr>
+      <w:rPr>
+        <w:rFonts w:hint="default"/>
+      </w:rPr>
+    </w:lvl>
+    <w:lvl w:ilvl="2">
+      <w:start w:val="1"/>
+      <w:numFmt w:val="decimal"/>
+      <w:lvlText w:val="%1.%2．%3."/>
+      <w:lvlJc w:val="left"/>
+      <w:pPr>
+        <w:ind w:left="1080" w:hanging="1080"/>
+      </w:pPr>
+      <w:rPr>
+        <w:rFonts w:hint="default"/>
+      </w:rPr>
+    </w:lvl>
+    <w:lvl w:ilvl="3">
+      <w:start w:val="1"/>
+      <w:numFmt w:val="decimal"/>
+      <w:lvlText w:val="%1.%2．%3.%4."/>
+      <w:lvlJc w:val="left"/>
+      <w:pPr>
+        <w:ind w:left="1440" w:hanging="1440"/>
+      </w:pPr>
+      <w:rPr>
+        <w:rFonts w:hint="default"/>
+      </w:rPr>
+    </w:lvl>
+    <w:lvl w:ilvl="4">
+      <w:start w:val="1"/>
+      <w:numFmt w:val="decimal"/>
+      <w:lvlText w:val="%1.%2．%3.%4.%5."/>
+      <w:lvlJc w:val="left"/>
+      <w:pPr>
+        <w:ind w:left="1440" w:hanging="1440"/>
+      </w:pPr>
+      <w:rPr>
+        <w:rFonts w:hint="default"/>
+      </w:rPr>
+    </w:lvl>
+    <w:lvl w:ilvl="5">
+      <w:start w:val="1"/>
+      <w:numFmt w:val="decimal"/>
+      <w:lvlText w:val="%1.%2．%3.%4.%5.%6."/>
+      <w:lvlJc w:val="left"/>
+      <w:pPr>
+        <w:ind w:left="1800" w:hanging="1800"/>
+      </w:pPr>
+      <w:rPr>
+        <w:rFonts w:hint="default"/>
+      </w:rPr>
+    </w:lvl>
+    <w:lvl w:ilvl="6">
+      <w:start w:val="1"/>
+      <w:numFmt w:val="decimal"/>
+      <w:lvlText w:val="%1.%2．%3.%4.%5.%6.%7."/>
+      <w:lvlJc w:val="left"/>
+      <w:pPr>
+        <w:ind w:left="2160" w:hanging="2160"/>
+      </w:pPr>
+      <w:rPr>
+        <w:rFonts w:hint="default"/>
+      </w:rPr>
+    </w:lvl>
+    <w:lvl w:ilvl="7">
+      <w:start w:val="1"/>
+      <w:numFmt w:val="decimal"/>
+      <w:lvlText w:val="%1.%2．%3.%4.%5.%6.%7.%8."/>
+      <w:lvlJc w:val="left"/>
+      <w:pPr>
+        <w:ind w:left="2520" w:hanging="2520"/>
+      </w:pPr>
+      <w:rPr>
+        <w:rFonts w:hint="default"/>
+      </w:rPr>
+    </w:lvl>
+    <w:lvl w:ilvl="8">
+      <w:start w:val="1"/>
+      <w:numFmt w:val="decimal"/>
+      <w:lvlText w:val="%1.%2．%3.%4.%5.%6.%7.%8.%9."/>
+      <w:lvlJc w:val="left"/>
+      <w:pPr>
+        <w:ind w:left="2520" w:hanging="2520"/>
+      </w:pPr>
+      <w:rPr>
+        <w:rFonts w:hint="default"/>
+      </w:rPr>
+    </w:lvl>
+  </w:abstractNum>
+  <w:abstractNum w:abstractNumId="7" w15:restartNumberingAfterBreak="0">
+    <w:nsid w:val="2DE27E6C"/>
+    <w:multiLevelType w:val="multilevel"/>
+    <w:tmpl w:val="CF52181C"/>
+    <w:lvl w:ilvl="0">
+      <w:start w:val="1"/>
+      <w:numFmt w:val="decimal"/>
+      <w:lvlText w:val="%1"/>
+      <w:lvlJc w:val="left"/>
+      <w:pPr>
+        <w:ind w:left="425" w:hanging="425"/>
+      </w:pPr>
+      <w:rPr>
+        <w:rFonts w:hint="eastAsia"/>
+      </w:rPr>
+    </w:lvl>
+    <w:lvl w:ilvl="1">
+      <w:start w:val="1"/>
+      <w:numFmt w:val="decimal"/>
+      <w:lvlText w:val="%1.%2."/>
+      <w:lvlJc w:val="left"/>
+      <w:pPr>
+        <w:ind w:left="992" w:hanging="283"/>
+      </w:pPr>
+      <w:rPr>
+        <w:rFonts w:hint="eastAsia"/>
+      </w:rPr>
+    </w:lvl>
+    <w:lvl w:ilvl="2">
+      <w:start w:val="1"/>
+      <w:numFmt w:val="decimal"/>
+      <w:lvlText w:val="%1.%2.%3"/>
+      <w:lvlJc w:val="left"/>
+      <w:pPr>
+        <w:ind w:left="1418" w:hanging="567"/>
+      </w:pPr>
+      <w:rPr>
+        <w:rFonts w:hint="eastAsia"/>
+      </w:rPr>
+    </w:lvl>
+    <w:lvl w:ilvl="3">
+      <w:start w:val="1"/>
+      <w:numFmt w:val="decimal"/>
+      <w:lvlText w:val="%1.%2.%3.%4"/>
+      <w:lvlJc w:val="left"/>
+      <w:pPr>
+        <w:ind w:left="1984" w:hanging="708"/>
+      </w:pPr>
+      <w:rPr>
+        <w:rFonts w:hint="eastAsia"/>
+      </w:rPr>
+    </w:lvl>
+    <w:lvl w:ilvl="4">
+      <w:start w:val="1"/>
+      <w:numFmt w:val="decimal"/>
+      <w:lvlText w:val="%1.%2.%3.%4.%5"/>
+      <w:lvlJc w:val="left"/>
+      <w:pPr>
+        <w:ind w:left="2551" w:hanging="850"/>
+      </w:pPr>
+      <w:rPr>
+        <w:rFonts w:hint="eastAsia"/>
+      </w:rPr>
+    </w:lvl>
+    <w:lvl w:ilvl="5">
+      <w:start w:val="1"/>
+      <w:numFmt w:val="decimal"/>
+      <w:lvlText w:val="%1.%2.%3.%4.%5.%6"/>
+      <w:lvlJc w:val="left"/>
+      <w:pPr>
+        <w:ind w:left="3260" w:hanging="1134"/>
+      </w:pPr>
+      <w:rPr>
+        <w:rFonts w:hint="eastAsia"/>
+      </w:rPr>
+    </w:lvl>
+    <w:lvl w:ilvl="6">
+      <w:start w:val="1"/>
+      <w:numFmt w:val="decimal"/>
+      <w:lvlText w:val="%1.%2.%3.%4.%5.%6.%7"/>
+      <w:lvlJc w:val="left"/>
+      <w:pPr>
+        <w:ind w:left="3827" w:hanging="1276"/>
+      </w:pPr>
+      <w:rPr>
+        <w:rFonts w:hint="eastAsia"/>
+      </w:rPr>
+    </w:lvl>
+    <w:lvl w:ilvl="7">
+      <w:start w:val="1"/>
+      <w:numFmt w:val="decimal"/>
+      <w:lvlText w:val="%1.%2.%3.%4.%5.%6.%7.%8"/>
+      <w:lvlJc w:val="left"/>
+      <w:pPr>
+        <w:ind w:left="4394" w:hanging="1418"/>
+      </w:pPr>
+      <w:rPr>
+        <w:rFonts w:hint="eastAsia"/>
+      </w:rPr>
+    </w:lvl>
+    <w:lvl w:ilvl="8">
+      <w:start w:val="1"/>
+      <w:numFmt w:val="decimal"/>
+      <w:lvlText w:val="%1.%2.%3.%4.%5.%6.%7.%8.%9"/>
+      <w:lvlJc w:val="left"/>
+      <w:pPr>
+        <w:ind w:left="5102" w:hanging="1700"/>
+      </w:pPr>
+      <w:rPr>
+        <w:rFonts w:hint="eastAsia"/>
+      </w:rPr>
+    </w:lvl>
+  </w:abstractNum>
+  <w:abstractNum w:abstractNumId="8" w15:restartNumberingAfterBreak="0">
+    <w:nsid w:val="3045041D"/>
     <w:multiLevelType w:val="hybridMultilevel"/>
-    <w:tmpl w:val="953A5BE4"/>
+    <w:tmpl w:val="D42AFB5C"/>
     <w:lvl w:ilvl="0" w:tplc="0409000F">
       <w:start w:val="1"/>
       <w:numFmt w:val="decimal"/>
@@ -4676,6 +7103,441 @@
       <w:pPr>
         <w:ind w:left="420" w:hanging="420"/>
       </w:pPr>
+    </w:lvl>
+    <w:lvl w:ilvl="1" w:tplc="04090019" w:tentative="1">
+      <w:start w:val="1"/>
+      <w:numFmt w:val="lowerLetter"/>
+      <w:lvlText w:val="%2)"/>
+      <w:lvlJc w:val="left"/>
+      <w:pPr>
+        <w:ind w:left="840" w:hanging="420"/>
+      </w:pPr>
+    </w:lvl>
+    <w:lvl w:ilvl="2" w:tplc="0409001B" w:tentative="1">
+      <w:start w:val="1"/>
+      <w:numFmt w:val="lowerRoman"/>
+      <w:lvlText w:val="%3."/>
+      <w:lvlJc w:val="right"/>
+      <w:pPr>
+        <w:ind w:left="1260" w:hanging="420"/>
+      </w:pPr>
+    </w:lvl>
+    <w:lvl w:ilvl="3" w:tplc="0409000F" w:tentative="1">
+      <w:start w:val="1"/>
+      <w:numFmt w:val="decimal"/>
+      <w:lvlText w:val="%4."/>
+      <w:lvlJc w:val="left"/>
+      <w:pPr>
+        <w:ind w:left="1680" w:hanging="420"/>
+      </w:pPr>
+    </w:lvl>
+    <w:lvl w:ilvl="4" w:tplc="04090019" w:tentative="1">
+      <w:start w:val="1"/>
+      <w:numFmt w:val="lowerLetter"/>
+      <w:lvlText w:val="%5)"/>
+      <w:lvlJc w:val="left"/>
+      <w:pPr>
+        <w:ind w:left="2100" w:hanging="420"/>
+      </w:pPr>
+    </w:lvl>
+    <w:lvl w:ilvl="5" w:tplc="0409001B" w:tentative="1">
+      <w:start w:val="1"/>
+      <w:numFmt w:val="lowerRoman"/>
+      <w:lvlText w:val="%6."/>
+      <w:lvlJc w:val="right"/>
+      <w:pPr>
+        <w:ind w:left="2520" w:hanging="420"/>
+      </w:pPr>
+    </w:lvl>
+    <w:lvl w:ilvl="6" w:tplc="0409000F" w:tentative="1">
+      <w:start w:val="1"/>
+      <w:numFmt w:val="decimal"/>
+      <w:lvlText w:val="%7."/>
+      <w:lvlJc w:val="left"/>
+      <w:pPr>
+        <w:ind w:left="2940" w:hanging="420"/>
+      </w:pPr>
+    </w:lvl>
+    <w:lvl w:ilvl="7" w:tplc="04090019" w:tentative="1">
+      <w:start w:val="1"/>
+      <w:numFmt w:val="lowerLetter"/>
+      <w:lvlText w:val="%8)"/>
+      <w:lvlJc w:val="left"/>
+      <w:pPr>
+        <w:ind w:left="3360" w:hanging="420"/>
+      </w:pPr>
+    </w:lvl>
+    <w:lvl w:ilvl="8" w:tplc="0409001B" w:tentative="1">
+      <w:start w:val="1"/>
+      <w:numFmt w:val="lowerRoman"/>
+      <w:lvlText w:val="%9."/>
+      <w:lvlJc w:val="right"/>
+      <w:pPr>
+        <w:ind w:left="3780" w:hanging="420"/>
+      </w:pPr>
+    </w:lvl>
+  </w:abstractNum>
+  <w:abstractNum w:abstractNumId="9" w15:restartNumberingAfterBreak="0">
+    <w:nsid w:val="305E3C5C"/>
+    <w:multiLevelType w:val="multilevel"/>
+    <w:tmpl w:val="82CC6576"/>
+    <w:lvl w:ilvl="0">
+      <w:start w:val="1"/>
+      <w:numFmt w:val="decimal"/>
+      <w:lvlText w:val="%1."/>
+      <w:lvlJc w:val="left"/>
+      <w:pPr>
+        <w:ind w:left="420" w:hanging="420"/>
+      </w:pPr>
+    </w:lvl>
+    <w:lvl w:ilvl="1">
+      <w:start w:val="1"/>
+      <w:numFmt w:val="decimal"/>
+      <w:isLgl/>
+      <w:lvlText w:val="%1.%2."/>
+      <w:lvlJc w:val="left"/>
+      <w:pPr>
+        <w:ind w:left="720" w:hanging="720"/>
+      </w:pPr>
+      <w:rPr>
+        <w:rFonts w:hint="default"/>
+      </w:rPr>
+    </w:lvl>
+    <w:lvl w:ilvl="2">
+      <w:start w:val="1"/>
+      <w:numFmt w:val="decimal"/>
+      <w:isLgl/>
+      <w:lvlText w:val="%1.%2.%3."/>
+      <w:lvlJc w:val="left"/>
+      <w:pPr>
+        <w:ind w:left="1080" w:hanging="1080"/>
+      </w:pPr>
+      <w:rPr>
+        <w:rFonts w:hint="default"/>
+      </w:rPr>
+    </w:lvl>
+    <w:lvl w:ilvl="3">
+      <w:start w:val="1"/>
+      <w:numFmt w:val="decimal"/>
+      <w:isLgl/>
+      <w:lvlText w:val="%1.%2.%3.%4."/>
+      <w:lvlJc w:val="left"/>
+      <w:pPr>
+        <w:ind w:left="1080" w:hanging="1080"/>
+      </w:pPr>
+      <w:rPr>
+        <w:rFonts w:hint="default"/>
+      </w:rPr>
+    </w:lvl>
+    <w:lvl w:ilvl="4">
+      <w:start w:val="1"/>
+      <w:numFmt w:val="decimal"/>
+      <w:isLgl/>
+      <w:lvlText w:val="%1.%2.%3.%4.%5."/>
+      <w:lvlJc w:val="left"/>
+      <w:pPr>
+        <w:ind w:left="1440" w:hanging="1440"/>
+      </w:pPr>
+      <w:rPr>
+        <w:rFonts w:hint="default"/>
+      </w:rPr>
+    </w:lvl>
+    <w:lvl w:ilvl="5">
+      <w:start w:val="1"/>
+      <w:numFmt w:val="decimal"/>
+      <w:isLgl/>
+      <w:lvlText w:val="%1.%2.%3.%4.%5.%6."/>
+      <w:lvlJc w:val="left"/>
+      <w:pPr>
+        <w:ind w:left="1800" w:hanging="1800"/>
+      </w:pPr>
+      <w:rPr>
+        <w:rFonts w:hint="default"/>
+      </w:rPr>
+    </w:lvl>
+    <w:lvl w:ilvl="6">
+      <w:start w:val="1"/>
+      <w:numFmt w:val="decimal"/>
+      <w:isLgl/>
+      <w:lvlText w:val="%1.%2.%3.%4.%5.%6.%7."/>
+      <w:lvlJc w:val="left"/>
+      <w:pPr>
+        <w:ind w:left="2160" w:hanging="2160"/>
+      </w:pPr>
+      <w:rPr>
+        <w:rFonts w:hint="default"/>
+      </w:rPr>
+    </w:lvl>
+    <w:lvl w:ilvl="7">
+      <w:start w:val="1"/>
+      <w:numFmt w:val="decimal"/>
+      <w:isLgl/>
+      <w:lvlText w:val="%1.%2.%3.%4.%5.%6.%7.%8."/>
+      <w:lvlJc w:val="left"/>
+      <w:pPr>
+        <w:ind w:left="2160" w:hanging="2160"/>
+      </w:pPr>
+      <w:rPr>
+        <w:rFonts w:hint="default"/>
+      </w:rPr>
+    </w:lvl>
+    <w:lvl w:ilvl="8">
+      <w:start w:val="1"/>
+      <w:numFmt w:val="decimal"/>
+      <w:isLgl/>
+      <w:lvlText w:val="%1.%2.%3.%4.%5.%6.%7.%8.%9."/>
+      <w:lvlJc w:val="left"/>
+      <w:pPr>
+        <w:ind w:left="2520" w:hanging="2520"/>
+      </w:pPr>
+      <w:rPr>
+        <w:rFonts w:hint="default"/>
+      </w:rPr>
+    </w:lvl>
+  </w:abstractNum>
+  <w:abstractNum w:abstractNumId="10" w15:restartNumberingAfterBreak="0">
+    <w:nsid w:val="3E307A88"/>
+    <w:multiLevelType w:val="multilevel"/>
+    <w:tmpl w:val="A732D5E8"/>
+    <w:lvl w:ilvl="0">
+      <w:start w:val="5"/>
+      <w:numFmt w:val="decimal"/>
+      <w:lvlText w:val="%1."/>
+      <w:lvlJc w:val="left"/>
+      <w:pPr>
+        <w:ind w:left="640" w:hanging="640"/>
+      </w:pPr>
+      <w:rPr>
+        <w:rFonts w:hint="default"/>
+      </w:rPr>
+    </w:lvl>
+    <w:lvl w:ilvl="1">
+      <w:start w:val="1"/>
+      <w:numFmt w:val="decimal"/>
+      <w:lvlText w:val="%1.%2．"/>
+      <w:lvlJc w:val="left"/>
+      <w:pPr>
+        <w:ind w:left="720" w:hanging="720"/>
+      </w:pPr>
+      <w:rPr>
+        <w:rFonts w:hint="default"/>
+      </w:rPr>
+    </w:lvl>
+    <w:lvl w:ilvl="2">
+      <w:start w:val="1"/>
+      <w:numFmt w:val="decimal"/>
+      <w:lvlText w:val="%1.%2．%3."/>
+      <w:lvlJc w:val="left"/>
+      <w:pPr>
+        <w:ind w:left="1080" w:hanging="1080"/>
+      </w:pPr>
+      <w:rPr>
+        <w:rFonts w:hint="default"/>
+      </w:rPr>
+    </w:lvl>
+    <w:lvl w:ilvl="3">
+      <w:start w:val="1"/>
+      <w:numFmt w:val="decimal"/>
+      <w:lvlText w:val="%1.%2．%3.%4."/>
+      <w:lvlJc w:val="left"/>
+      <w:pPr>
+        <w:ind w:left="1440" w:hanging="1440"/>
+      </w:pPr>
+      <w:rPr>
+        <w:rFonts w:hint="default"/>
+      </w:rPr>
+    </w:lvl>
+    <w:lvl w:ilvl="4">
+      <w:start w:val="1"/>
+      <w:numFmt w:val="decimal"/>
+      <w:lvlText w:val="%1.%2．%3.%4.%5."/>
+      <w:lvlJc w:val="left"/>
+      <w:pPr>
+        <w:ind w:left="1440" w:hanging="1440"/>
+      </w:pPr>
+      <w:rPr>
+        <w:rFonts w:hint="default"/>
+      </w:rPr>
+    </w:lvl>
+    <w:lvl w:ilvl="5">
+      <w:start w:val="1"/>
+      <w:numFmt w:val="decimal"/>
+      <w:lvlText w:val="%1.%2．%3.%4.%5.%6."/>
+      <w:lvlJc w:val="left"/>
+      <w:pPr>
+        <w:ind w:left="1800" w:hanging="1800"/>
+      </w:pPr>
+      <w:rPr>
+        <w:rFonts w:hint="default"/>
+      </w:rPr>
+    </w:lvl>
+    <w:lvl w:ilvl="6">
+      <w:start w:val="1"/>
+      <w:numFmt w:val="decimal"/>
+      <w:lvlText w:val="%1.%2．%3.%4.%5.%6.%7."/>
+      <w:lvlJc w:val="left"/>
+      <w:pPr>
+        <w:ind w:left="2160" w:hanging="2160"/>
+      </w:pPr>
+      <w:rPr>
+        <w:rFonts w:hint="default"/>
+      </w:rPr>
+    </w:lvl>
+    <w:lvl w:ilvl="7">
+      <w:start w:val="1"/>
+      <w:numFmt w:val="decimal"/>
+      <w:lvlText w:val="%1.%2．%3.%4.%5.%6.%7.%8."/>
+      <w:lvlJc w:val="left"/>
+      <w:pPr>
+        <w:ind w:left="2520" w:hanging="2520"/>
+      </w:pPr>
+      <w:rPr>
+        <w:rFonts w:hint="default"/>
+      </w:rPr>
+    </w:lvl>
+    <w:lvl w:ilvl="8">
+      <w:start w:val="1"/>
+      <w:numFmt w:val="decimal"/>
+      <w:lvlText w:val="%1.%2．%3.%4.%5.%6.%7.%8.%9."/>
+      <w:lvlJc w:val="left"/>
+      <w:pPr>
+        <w:ind w:left="2520" w:hanging="2520"/>
+      </w:pPr>
+      <w:rPr>
+        <w:rFonts w:hint="default"/>
+      </w:rPr>
+    </w:lvl>
+  </w:abstractNum>
+  <w:abstractNum w:abstractNumId="11" w15:restartNumberingAfterBreak="0">
+    <w:nsid w:val="665B00D0"/>
+    <w:multiLevelType w:val="hybridMultilevel"/>
+    <w:tmpl w:val="0A360396"/>
+    <w:lvl w:ilvl="0" w:tplc="F034A458">
+      <w:start w:val="1"/>
+      <w:numFmt w:val="bullet"/>
+      <w:lvlText w:val=""/>
+      <w:lvlJc w:val="left"/>
+      <w:pPr>
+        <w:ind w:left="1260" w:hanging="420"/>
+      </w:pPr>
+      <w:rPr>
+        <w:rFonts w:ascii="Symbol" w:hAnsi="Symbol" w:hint="default"/>
+        <w:color w:val="auto"/>
+      </w:rPr>
+    </w:lvl>
+    <w:lvl w:ilvl="1" w:tplc="F034A458">
+      <w:start w:val="1"/>
+      <w:numFmt w:val="bullet"/>
+      <w:lvlText w:val=""/>
+      <w:lvlJc w:val="left"/>
+      <w:pPr>
+        <w:ind w:left="1260" w:hanging="420"/>
+      </w:pPr>
+      <w:rPr>
+        <w:rFonts w:ascii="Symbol" w:hAnsi="Symbol" w:hint="default"/>
+        <w:color w:val="auto"/>
+      </w:rPr>
+    </w:lvl>
+    <w:lvl w:ilvl="2" w:tplc="04090005" w:tentative="1">
+      <w:start w:val="1"/>
+      <w:numFmt w:val="bullet"/>
+      <w:lvlText w:val=""/>
+      <w:lvlJc w:val="left"/>
+      <w:pPr>
+        <w:ind w:left="1680" w:hanging="420"/>
+      </w:pPr>
+      <w:rPr>
+        <w:rFonts w:ascii="Wingdings" w:hAnsi="Wingdings" w:hint="default"/>
+      </w:rPr>
+    </w:lvl>
+    <w:lvl w:ilvl="3" w:tplc="04090001" w:tentative="1">
+      <w:start w:val="1"/>
+      <w:numFmt w:val="bullet"/>
+      <w:lvlText w:val=""/>
+      <w:lvlJc w:val="left"/>
+      <w:pPr>
+        <w:ind w:left="2100" w:hanging="420"/>
+      </w:pPr>
+      <w:rPr>
+        <w:rFonts w:ascii="Wingdings" w:hAnsi="Wingdings" w:hint="default"/>
+      </w:rPr>
+    </w:lvl>
+    <w:lvl w:ilvl="4" w:tplc="04090003" w:tentative="1">
+      <w:start w:val="1"/>
+      <w:numFmt w:val="bullet"/>
+      <w:lvlText w:val=""/>
+      <w:lvlJc w:val="left"/>
+      <w:pPr>
+        <w:ind w:left="2520" w:hanging="420"/>
+      </w:pPr>
+      <w:rPr>
+        <w:rFonts w:ascii="Wingdings" w:hAnsi="Wingdings" w:hint="default"/>
+      </w:rPr>
+    </w:lvl>
+    <w:lvl w:ilvl="5" w:tplc="04090005" w:tentative="1">
+      <w:start w:val="1"/>
+      <w:numFmt w:val="bullet"/>
+      <w:lvlText w:val=""/>
+      <w:lvlJc w:val="left"/>
+      <w:pPr>
+        <w:ind w:left="2940" w:hanging="420"/>
+      </w:pPr>
+      <w:rPr>
+        <w:rFonts w:ascii="Wingdings" w:hAnsi="Wingdings" w:hint="default"/>
+      </w:rPr>
+    </w:lvl>
+    <w:lvl w:ilvl="6" w:tplc="04090001" w:tentative="1">
+      <w:start w:val="1"/>
+      <w:numFmt w:val="bullet"/>
+      <w:lvlText w:val=""/>
+      <w:lvlJc w:val="left"/>
+      <w:pPr>
+        <w:ind w:left="3360" w:hanging="420"/>
+      </w:pPr>
+      <w:rPr>
+        <w:rFonts w:ascii="Wingdings" w:hAnsi="Wingdings" w:hint="default"/>
+      </w:rPr>
+    </w:lvl>
+    <w:lvl w:ilvl="7" w:tplc="04090003" w:tentative="1">
+      <w:start w:val="1"/>
+      <w:numFmt w:val="bullet"/>
+      <w:lvlText w:val=""/>
+      <w:lvlJc w:val="left"/>
+      <w:pPr>
+        <w:ind w:left="3780" w:hanging="420"/>
+      </w:pPr>
+      <w:rPr>
+        <w:rFonts w:ascii="Wingdings" w:hAnsi="Wingdings" w:hint="default"/>
+      </w:rPr>
+    </w:lvl>
+    <w:lvl w:ilvl="8" w:tplc="04090005" w:tentative="1">
+      <w:start w:val="1"/>
+      <w:numFmt w:val="bullet"/>
+      <w:lvlText w:val=""/>
+      <w:lvlJc w:val="left"/>
+      <w:pPr>
+        <w:ind w:left="4200" w:hanging="420"/>
+      </w:pPr>
+      <w:rPr>
+        <w:rFonts w:ascii="Wingdings" w:hAnsi="Wingdings" w:hint="default"/>
+      </w:rPr>
+    </w:lvl>
+  </w:abstractNum>
+  <w:abstractNum w:abstractNumId="12" w15:restartNumberingAfterBreak="0">
+    <w:nsid w:val="7185425B"/>
+    <w:multiLevelType w:val="hybridMultilevel"/>
+    <w:tmpl w:val="DCCAE328"/>
+    <w:lvl w:ilvl="0" w:tplc="EEEECB80">
+      <w:start w:val="1"/>
+      <w:numFmt w:val="decimal"/>
+      <w:lvlText w:val="（%1）"/>
+      <w:lvlJc w:val="left"/>
+      <w:pPr>
+        <w:ind w:left="420" w:hanging="420"/>
+      </w:pPr>
+      <w:rPr>
+        <w:rFonts w:hint="eastAsia"/>
+      </w:rPr>
     </w:lvl>
     <w:lvl w:ilvl="1" w:tplc="04090019" w:tentative="1">
       <w:start w:val="1"/>
@@ -4766,7 +7628,28 @@
     <w:abstractNumId w:val="4"/>
   </w:num>
   <w:num w:numId="6">
+    <w:abstractNumId w:val="9"/>
+  </w:num>
+  <w:num w:numId="7">
+    <w:abstractNumId w:val="12"/>
+  </w:num>
+  <w:num w:numId="8">
+    <w:abstractNumId w:val="8"/>
+  </w:num>
+  <w:num w:numId="9">
+    <w:abstractNumId w:val="7"/>
+  </w:num>
+  <w:num w:numId="10">
     <w:abstractNumId w:val="5"/>
+  </w:num>
+  <w:num w:numId="11">
+    <w:abstractNumId w:val="11"/>
+  </w:num>
+  <w:num w:numId="12">
+    <w:abstractNumId w:val="6"/>
+  </w:num>
+  <w:num w:numId="13">
+    <w:abstractNumId w:val="10"/>
   </w:num>
 </w:numbering>
 </file>
@@ -5178,19 +8061,43 @@
     <w:link w:val="10"/>
     <w:uiPriority w:val="9"/>
     <w:qFormat/>
-    <w:rsid w:val="001470DA"/>
+    <w:rsid w:val="00030B6B"/>
     <w:pPr>
       <w:keepNext/>
       <w:keepLines/>
-      <w:spacing w:before="340" w:after="330" w:line="578" w:lineRule="auto"/>
+      <w:spacing w:before="120" w:after="120" w:line="360" w:lineRule="auto"/>
       <w:outlineLvl w:val="0"/>
     </w:pPr>
     <w:rPr>
+      <w:rFonts w:ascii="PingFang SC Semibold" w:eastAsia="PingFang SC Semibold" w:hAnsi="PingFang SC Semibold" w:cs="Times New Roman (正文 CS 字体)"/>
       <w:b/>
       <w:bCs/>
       <w:kern w:val="44"/>
-      <w:sz w:val="44"/>
+      <w:sz w:val="30"/>
       <w:szCs w:val="44"/>
+    </w:rPr>
+  </w:style>
+  <w:style w:type="paragraph" w:styleId="2">
+    <w:name w:val="heading 2"/>
+    <w:basedOn w:val="a"/>
+    <w:next w:val="a"/>
+    <w:link w:val="20"/>
+    <w:uiPriority w:val="9"/>
+    <w:unhideWhenUsed/>
+    <w:qFormat/>
+    <w:rsid w:val="00F96EFD"/>
+    <w:pPr>
+      <w:keepNext/>
+      <w:keepLines/>
+      <w:spacing w:before="120" w:after="120" w:line="360" w:lineRule="auto"/>
+      <w:outlineLvl w:val="1"/>
+    </w:pPr>
+    <w:rPr>
+      <w:rFonts w:ascii="PingFang SC Semibold" w:eastAsia="PingFang SC Medium" w:hAnsi="PingFang SC Semibold" w:cs="Times New Roman (标题 CS)"/>
+      <w:b/>
+      <w:bCs/>
+      <w:sz w:val="28"/>
+      <w:szCs w:val="32"/>
     </w:rPr>
   </w:style>
   <w:style w:type="character" w:default="1" w:styleId="a0">
@@ -5260,13 +8167,65 @@
     <w:basedOn w:val="a0"/>
     <w:link w:val="1"/>
     <w:uiPriority w:val="9"/>
-    <w:rsid w:val="001470DA"/>
+    <w:rsid w:val="00030B6B"/>
     <w:rPr>
+      <w:rFonts w:ascii="PingFang SC Semibold" w:eastAsia="PingFang SC Semibold" w:hAnsi="PingFang SC Semibold" w:cs="Times New Roman (正文 CS 字体)"/>
       <w:b/>
       <w:bCs/>
       <w:kern w:val="44"/>
-      <w:sz w:val="44"/>
+      <w:sz w:val="30"/>
       <w:szCs w:val="44"/>
+    </w:rPr>
+  </w:style>
+  <w:style w:type="paragraph" w:styleId="a5">
+    <w:name w:val="caption"/>
+    <w:basedOn w:val="a"/>
+    <w:next w:val="a"/>
+    <w:uiPriority w:val="35"/>
+    <w:unhideWhenUsed/>
+    <w:qFormat/>
+    <w:rsid w:val="00A308FF"/>
+    <w:pPr>
+      <w:jc w:val="center"/>
+    </w:pPr>
+    <w:rPr>
+      <w:rFonts w:ascii="Arial Black" w:eastAsia="黑体" w:hAnsi="Arial Black" w:cs="Times New Roman (标题 CS)"/>
+      <w:sz w:val="22"/>
+      <w:szCs w:val="20"/>
+    </w:rPr>
+  </w:style>
+  <w:style w:type="paragraph" w:styleId="a6">
+    <w:name w:val="List Paragraph"/>
+    <w:basedOn w:val="a"/>
+    <w:uiPriority w:val="34"/>
+    <w:qFormat/>
+    <w:rsid w:val="009254BA"/>
+    <w:pPr>
+      <w:ind w:firstLineChars="200" w:firstLine="420"/>
+    </w:pPr>
+  </w:style>
+  <w:style w:type="character" w:customStyle="1" w:styleId="20">
+    <w:name w:val="标题 2 字符"/>
+    <w:basedOn w:val="a0"/>
+    <w:link w:val="2"/>
+    <w:uiPriority w:val="9"/>
+    <w:rsid w:val="00F96EFD"/>
+    <w:rPr>
+      <w:rFonts w:ascii="PingFang SC Semibold" w:eastAsia="PingFang SC Medium" w:hAnsi="PingFang SC Semibold" w:cs="Times New Roman (标题 CS)"/>
+      <w:b/>
+      <w:bCs/>
+      <w:sz w:val="28"/>
+      <w:szCs w:val="32"/>
+    </w:rPr>
+  </w:style>
+  <w:style w:type="character" w:styleId="a7">
+    <w:name w:val="Placeholder Text"/>
+    <w:basedOn w:val="a0"/>
+    <w:uiPriority w:val="99"/>
+    <w:semiHidden/>
+    <w:rsid w:val="00C96CA1"/>
+    <w:rPr>
+      <w:color w:val="808080"/>
     </w:rPr>
   </w:style>
 </w:styles>
@@ -5565,4 +8524,16 @@
     </a:ext>
   </a:extLst>
 </a:theme>
+</file>
+
+<file path=customXml/item1.xml><?xml version="1.0" encoding="utf-8"?>
+<b:Sources xmlns:b="http://schemas.openxmlformats.org/officeDocument/2006/bibliography" xmlns="http://schemas.openxmlformats.org/officeDocument/2006/bibliography" SelectedStyle="/APASixthEditionOfficeOnline.xsl" StyleName="APA" Version="6"/>
+</file>
+
+<file path=customXml/itemProps1.xml><?xml version="1.0" encoding="utf-8"?>
+<ds:datastoreItem xmlns:ds="http://schemas.openxmlformats.org/officeDocument/2006/customXml" ds:itemID="{1BC4AA7D-2226-7F41-BF37-98C560858EF0}">
+  <ds:schemaRefs>
+    <ds:schemaRef ds:uri="http://schemas.openxmlformats.org/officeDocument/2006/bibliography"/>
+  </ds:schemaRefs>
+</ds:datastoreItem>
 </file>